--- a/images/Shailendra.docx
+++ b/images/Shailendra.docx
@@ -1,6 +1,6 @@
 
 <file path=word/document.xml><?xml version="1.0" encoding="utf-8"?>
-<w:document xmlns:wpc="http://schemas.microsoft.com/office/word/2010/wordprocessingCanvas" xmlns:mc="http://schemas.openxmlformats.org/markup-compatibility/2006" xmlns:o="urn:schemas-microsoft-com:office:office" xmlns:r="http://schemas.openxmlformats.org/officeDocument/2006/relationships" xmlns:m="http://schemas.openxmlformats.org/officeDocument/2006/math" xmlns:v="urn:schemas-microsoft-com:vml" xmlns:wp14="http://schemas.microsoft.com/office/word/2010/wordprocessingDrawing" xmlns:wp="http://schemas.openxmlformats.org/drawingml/2006/wordprocessingDrawing" xmlns:w10="urn:schemas-microsoft-com:office:word" xmlns:w="http://schemas.openxmlformats.org/wordprocessingml/2006/main" xmlns:w14="http://schemas.microsoft.com/office/word/2010/wordml" xmlns:wpg="http://schemas.microsoft.com/office/word/2010/wordprocessingGroup" xmlns:wpi="http://schemas.microsoft.com/office/word/2010/wordprocessingInk" xmlns:wne="http://schemas.microsoft.com/office/word/2006/wordml" xmlns:wps="http://schemas.microsoft.com/office/word/2010/wordprocessingShape" mc:Ignorable="w14 wp14">
+<w:document xmlns:wpc="http://schemas.microsoft.com/office/word/2010/wordprocessingCanvas" xmlns:cx="http://schemas.microsoft.com/office/drawing/2014/chartex" xmlns:mc="http://schemas.openxmlformats.org/markup-compatibility/2006" xmlns:o="urn:schemas-microsoft-com:office:office" xmlns:r="http://schemas.openxmlformats.org/officeDocument/2006/relationships" xmlns:m="http://schemas.openxmlformats.org/officeDocument/2006/math" xmlns:v="urn:schemas-microsoft-com:vml" xmlns:wp14="http://schemas.microsoft.com/office/word/2010/wordprocessingDrawing" xmlns:wp="http://schemas.openxmlformats.org/drawingml/2006/wordprocessingDrawing" xmlns:w10="urn:schemas-microsoft-com:office:word" xmlns:w="http://schemas.openxmlformats.org/wordprocessingml/2006/main" xmlns:w14="http://schemas.microsoft.com/office/word/2010/wordml" xmlns:w15="http://schemas.microsoft.com/office/word/2012/wordml" xmlns:w16se="http://schemas.microsoft.com/office/word/2015/wordml/symex" xmlns:wpg="http://schemas.microsoft.com/office/word/2010/wordprocessingGroup" xmlns:wpi="http://schemas.microsoft.com/office/word/2010/wordprocessingInk" xmlns:wne="http://schemas.microsoft.com/office/word/2006/wordml" xmlns:wps="http://schemas.microsoft.com/office/word/2010/wordprocessingShape" mc:Ignorable="w14 w15 w16se wp14">
   <w:body>
     <w:p>
       <w:pPr>
@@ -111,7 +111,7 @@
         </w:rPr>
         <w:t xml:space="preserve">E-mail Id </w:t>
       </w:r>
-      <w:hyperlink r:id="rId7">
+      <w:hyperlink r:id="rId5">
         <w:r>
           <w:rPr>
             <w:rFonts w:ascii="Cambria" w:eastAsia="Cambria" w:hAnsi="Cambria" w:cs="Cambria"/>
@@ -159,715 +159,997 @@
       </w:r>
       <w:r>
         <w:rPr>
-          <w:rFonts w:ascii="Cambria" w:hAnsi="Cambria"/>
+          <w:rFonts w:ascii="Cambria" w:eastAsia="Cambria" w:hAnsi="Cambria" w:cs="Cambria"/>
         </w:rPr>
         <w:t xml:space="preserve"> </w:t>
       </w:r>
       <w:r>
         <w:rPr>
-          <w:rFonts w:ascii="Cambria" w:hAnsi="Cambria"/>
+          <w:rFonts w:ascii="Cambria" w:eastAsia="Cambria" w:hAnsi="Cambria" w:cs="Cambria"/>
           <w:b/>
         </w:rPr>
         <w:t>LinkedIn</w:t>
       </w:r>
       <w:r>
+        <w:t xml:space="preserve">: </w:t>
+      </w:r>
+      <w:hyperlink r:id="rId6">
+        <w:r>
+          <w:rPr>
+            <w:color w:val="0563C1"/>
+            <w:u w:val="single"/>
+          </w:rPr>
+          <w:t>https://www.linkedin.com/in/shailendrasemwal</w:t>
+        </w:r>
+      </w:hyperlink>
+    </w:p>
+    <w:p>
+      <w:pPr>
+        <w:spacing w:after="0"/>
+        <w:jc w:val="both"/>
+        <w:rPr>
+          <w:rFonts w:ascii="Cambria" w:eastAsia="Cambria" w:hAnsi="Cambria" w:cs="Cambria"/>
+          <w:sz w:val="20"/>
+          <w:szCs w:val="20"/>
+        </w:rPr>
+      </w:pPr>
+    </w:p>
+    <w:p>
+      <w:pPr>
+        <w:widowControl w:val="0"/>
+        <w:spacing w:after="0" w:line="239" w:lineRule="auto"/>
+        <w:rPr>
+          <w:rFonts w:ascii="Times New Roman" w:eastAsia="Times New Roman" w:hAnsi="Times New Roman" w:cs="Times New Roman"/>
+          <w:sz w:val="24"/>
+          <w:szCs w:val="24"/>
+        </w:rPr>
+      </w:pPr>
+      <w:r>
+        <w:rPr>
+          <w:rFonts w:ascii="Cambria" w:eastAsia="Cambria" w:hAnsi="Cambria" w:cs="Cambria"/>
+          <w:b/>
+          <w:sz w:val="24"/>
+          <w:szCs w:val="24"/>
+        </w:rPr>
+        <w:t>Career Objective:</w:t>
+      </w:r>
+    </w:p>
+    <w:p>
+      <w:pPr>
+        <w:widowControl w:val="0"/>
+        <w:spacing w:after="0" w:line="225" w:lineRule="auto"/>
+        <w:ind w:right="200"/>
+        <w:rPr>
+          <w:rFonts w:ascii="Times New Roman" w:eastAsia="Times New Roman" w:hAnsi="Times New Roman" w:cs="Times New Roman"/>
+          <w:sz w:val="24"/>
+          <w:szCs w:val="24"/>
+        </w:rPr>
+      </w:pPr>
+      <w:r>
+        <w:rPr>
+          <w:rFonts w:ascii="Cambria" w:eastAsia="Cambria" w:hAnsi="Cambria" w:cs="Cambria"/>
+        </w:rPr>
+        <w:t>To work with maximum potential in a challenging and dynamic environment, with an opportunity of working with diverse group of people and enhancing my professional skills with learning and experience for career growth.</w:t>
+      </w:r>
+    </w:p>
+    <w:p>
+      <w:pPr>
+        <w:widowControl w:val="0"/>
+        <w:spacing w:after="0" w:line="198" w:lineRule="auto"/>
+        <w:rPr>
+          <w:rFonts w:ascii="Times New Roman" w:eastAsia="Times New Roman" w:hAnsi="Times New Roman" w:cs="Times New Roman"/>
+          <w:sz w:val="24"/>
+          <w:szCs w:val="24"/>
+        </w:rPr>
+      </w:pPr>
+    </w:p>
+    <w:p>
+      <w:pPr>
+        <w:spacing w:after="0"/>
+        <w:rPr>
+          <w:rFonts w:ascii="Cambria" w:eastAsia="Cambria" w:hAnsi="Cambria" w:cs="Cambria"/>
+          <w:b/>
+          <w:sz w:val="24"/>
+          <w:szCs w:val="24"/>
+        </w:rPr>
+      </w:pPr>
+      <w:r>
+        <w:rPr>
+          <w:rFonts w:ascii="Cambria" w:eastAsia="Cambria" w:hAnsi="Cambria" w:cs="Cambria"/>
+          <w:b/>
+          <w:sz w:val="24"/>
+          <w:szCs w:val="24"/>
+        </w:rPr>
+        <w:t>Experience Summary:</w:t>
+      </w:r>
+    </w:p>
+    <w:p>
+      <w:pPr>
+        <w:spacing w:after="0" w:line="240" w:lineRule="auto"/>
+        <w:rPr>
+          <w:rFonts w:ascii="Cambria" w:eastAsia="Cambria" w:hAnsi="Cambria" w:cs="Cambria"/>
+        </w:rPr>
+      </w:pPr>
+      <w:r>
+        <w:rPr>
+          <w:rFonts w:ascii="Cambria" w:eastAsia="Cambria" w:hAnsi="Cambria" w:cs="Cambria"/>
+        </w:rPr>
+        <w:t xml:space="preserve">I have 04 </w:t>
+      </w:r>
+      <w:proofErr w:type="gramStart"/>
+      <w:r>
+        <w:rPr>
+          <w:rFonts w:ascii="Cambria" w:eastAsia="Cambria" w:hAnsi="Cambria" w:cs="Cambria"/>
+        </w:rPr>
+        <w:t>years  and</w:t>
+      </w:r>
+      <w:proofErr w:type="gramEnd"/>
+      <w:r>
+        <w:rPr>
+          <w:rFonts w:ascii="Cambria" w:eastAsia="Cambria" w:hAnsi="Cambria" w:cs="Cambria"/>
+        </w:rPr>
+        <w:t xml:space="preserve"> 02months of IT Experience in Design and Development of Android applications .</w:t>
+      </w:r>
+    </w:p>
+    <w:p>
+      <w:pPr>
+        <w:spacing w:after="0" w:line="240" w:lineRule="auto"/>
+        <w:rPr>
+          <w:rFonts w:ascii="Cambria" w:eastAsia="Cambria" w:hAnsi="Cambria" w:cs="Cambria"/>
+        </w:rPr>
+      </w:pPr>
+    </w:p>
+    <w:p>
+      <w:pPr>
+        <w:spacing w:after="0"/>
+        <w:rPr>
+          <w:b/>
+        </w:rPr>
+      </w:pPr>
+      <w:r>
+        <w:rPr>
+          <w:rFonts w:ascii="Cambria" w:eastAsia="Cambria" w:hAnsi="Cambria" w:cs="Cambria"/>
+          <w:b/>
+          <w:sz w:val="24"/>
+          <w:szCs w:val="24"/>
+        </w:rPr>
+        <w:t>Technical Skills</w:t>
+      </w:r>
+      <w:r>
+        <w:rPr>
+          <w:b/>
+        </w:rPr>
         <w:t>:</w:t>
       </w:r>
-      <w:r>
+    </w:p>
+    <w:p>
+      <w:pPr>
+        <w:numPr>
+          <w:ilvl w:val="0"/>
+          <w:numId w:val="1"/>
+        </w:numPr>
+        <w:spacing w:after="0" w:line="240" w:lineRule="auto"/>
+        <w:rPr>
+          <w:b/>
+          <w:sz w:val="24"/>
+          <w:szCs w:val="24"/>
+        </w:rPr>
+      </w:pPr>
+      <w:r>
+        <w:rPr>
+          <w:rFonts w:ascii="Cambria" w:eastAsia="Cambria" w:hAnsi="Cambria" w:cs="Cambria"/>
+          <w:b/>
+          <w:sz w:val="24"/>
+          <w:szCs w:val="24"/>
+        </w:rPr>
+        <w:t>Tools</w:t>
+      </w:r>
+      <w:r>
+        <w:rPr>
+          <w:rFonts w:ascii="Cambria" w:eastAsia="Cambria" w:hAnsi="Cambria" w:cs="Cambria"/>
+          <w:sz w:val="24"/>
+          <w:szCs w:val="24"/>
+        </w:rPr>
+        <w:t xml:space="preserve"> – </w:t>
+      </w:r>
+      <w:proofErr w:type="spellStart"/>
+      <w:r>
+        <w:rPr>
+          <w:rFonts w:ascii="Cambria" w:eastAsia="Cambria" w:hAnsi="Cambria" w:cs="Cambria"/>
+          <w:sz w:val="24"/>
+          <w:szCs w:val="24"/>
+        </w:rPr>
+        <w:t>Git</w:t>
+      </w:r>
+      <w:proofErr w:type="spellEnd"/>
+      <w:r>
+        <w:rPr>
+          <w:rFonts w:ascii="Cambria" w:eastAsia="Cambria" w:hAnsi="Cambria" w:cs="Cambria"/>
+          <w:sz w:val="24"/>
+          <w:szCs w:val="24"/>
+        </w:rPr>
         <w:t xml:space="preserve"> </w:t>
       </w:r>
+      <w:proofErr w:type="spellStart"/>
+      <w:proofErr w:type="gramStart"/>
+      <w:r>
+        <w:rPr>
+          <w:rFonts w:ascii="Cambria" w:eastAsia="Cambria" w:hAnsi="Cambria" w:cs="Cambria"/>
+          <w:sz w:val="24"/>
+          <w:szCs w:val="24"/>
+        </w:rPr>
+        <w:t>SVN,adb</w:t>
+      </w:r>
+      <w:proofErr w:type="spellEnd"/>
+      <w:proofErr w:type="gramEnd"/>
+      <w:r>
+        <w:rPr>
+          <w:rFonts w:ascii="Cambria" w:eastAsia="Cambria" w:hAnsi="Cambria" w:cs="Cambria"/>
+          <w:sz w:val="24"/>
+          <w:szCs w:val="24"/>
+        </w:rPr>
+        <w:t xml:space="preserve"> tools.</w:t>
+      </w:r>
+    </w:p>
+    <w:p>
+      <w:pPr>
+        <w:numPr>
+          <w:ilvl w:val="0"/>
+          <w:numId w:val="1"/>
+        </w:numPr>
+        <w:spacing w:after="0" w:line="240" w:lineRule="auto"/>
+        <w:rPr>
+          <w:b/>
+          <w:sz w:val="24"/>
+          <w:szCs w:val="24"/>
+        </w:rPr>
+      </w:pPr>
+      <w:r>
+        <w:rPr>
+          <w:rFonts w:ascii="Cambria" w:eastAsia="Cambria" w:hAnsi="Cambria" w:cs="Cambria"/>
+          <w:b/>
+          <w:sz w:val="24"/>
+          <w:szCs w:val="24"/>
+        </w:rPr>
+        <w:t>Language</w:t>
+      </w:r>
+      <w:r>
+        <w:rPr>
+          <w:rFonts w:ascii="Cambria" w:eastAsia="Cambria" w:hAnsi="Cambria" w:cs="Cambria"/>
+          <w:sz w:val="24"/>
+          <w:szCs w:val="24"/>
+        </w:rPr>
+        <w:t xml:space="preserve"> –  </w:t>
+      </w:r>
+      <w:proofErr w:type="spellStart"/>
+      <w:proofErr w:type="gramStart"/>
+      <w:r>
+        <w:rPr>
+          <w:rFonts w:ascii="Cambria" w:eastAsia="Cambria" w:hAnsi="Cambria" w:cs="Cambria"/>
+          <w:sz w:val="24"/>
+          <w:szCs w:val="24"/>
+        </w:rPr>
+        <w:t>JAVA,Kotlin</w:t>
+      </w:r>
+      <w:proofErr w:type="gramEnd"/>
+      <w:r>
+        <w:rPr>
+          <w:rFonts w:ascii="Cambria" w:eastAsia="Cambria" w:hAnsi="Cambria" w:cs="Cambria"/>
+          <w:sz w:val="24"/>
+          <w:szCs w:val="24"/>
+        </w:rPr>
+        <w:t>,Java</w:t>
+      </w:r>
+      <w:proofErr w:type="spellEnd"/>
+      <w:r>
+        <w:rPr>
+          <w:rFonts w:ascii="Cambria" w:eastAsia="Cambria" w:hAnsi="Cambria" w:cs="Cambria"/>
+          <w:sz w:val="24"/>
+          <w:szCs w:val="24"/>
+        </w:rPr>
+        <w:t>(Android SDK)</w:t>
+      </w:r>
+    </w:p>
+    <w:p>
+      <w:pPr>
+        <w:numPr>
+          <w:ilvl w:val="0"/>
+          <w:numId w:val="1"/>
+        </w:numPr>
+        <w:spacing w:after="0" w:line="240" w:lineRule="auto"/>
+        <w:rPr>
+          <w:b/>
+          <w:sz w:val="24"/>
+          <w:szCs w:val="24"/>
+        </w:rPr>
+      </w:pPr>
+      <w:r>
+        <w:rPr>
+          <w:rFonts w:ascii="Cambria" w:eastAsia="Cambria" w:hAnsi="Cambria" w:cs="Cambria"/>
+          <w:b/>
+          <w:sz w:val="24"/>
+          <w:szCs w:val="24"/>
+        </w:rPr>
+        <w:t>Database</w:t>
+      </w:r>
+      <w:r>
+        <w:rPr>
+          <w:rFonts w:ascii="Cambria" w:eastAsia="Cambria" w:hAnsi="Cambria" w:cs="Cambria"/>
+          <w:sz w:val="24"/>
+          <w:szCs w:val="24"/>
+        </w:rPr>
+        <w:t xml:space="preserve"> – SQLite, MySQL.</w:t>
+      </w:r>
+    </w:p>
+    <w:p>
+      <w:pPr>
+        <w:numPr>
+          <w:ilvl w:val="0"/>
+          <w:numId w:val="1"/>
+        </w:numPr>
+        <w:spacing w:after="0" w:line="240" w:lineRule="auto"/>
+        <w:rPr>
+          <w:b/>
+          <w:sz w:val="24"/>
+          <w:szCs w:val="24"/>
+        </w:rPr>
+      </w:pPr>
+      <w:r>
+        <w:rPr>
+          <w:rFonts w:ascii="Cambria" w:eastAsia="Cambria" w:hAnsi="Cambria" w:cs="Cambria"/>
+          <w:b/>
+          <w:sz w:val="24"/>
+          <w:szCs w:val="24"/>
+        </w:rPr>
+        <w:t xml:space="preserve">Technology </w:t>
+      </w:r>
+      <w:r>
+        <w:rPr>
+          <w:rFonts w:ascii="Cambria" w:eastAsia="Cambria" w:hAnsi="Cambria" w:cs="Cambria"/>
+          <w:sz w:val="24"/>
+          <w:szCs w:val="24"/>
+        </w:rPr>
+        <w:t xml:space="preserve">– Android </w:t>
+      </w:r>
+    </w:p>
+    <w:p>
+      <w:pPr>
+        <w:numPr>
+          <w:ilvl w:val="0"/>
+          <w:numId w:val="1"/>
+        </w:numPr>
+        <w:spacing w:after="0" w:line="240" w:lineRule="auto"/>
+        <w:rPr>
+          <w:sz w:val="24"/>
+          <w:szCs w:val="24"/>
+        </w:rPr>
+      </w:pPr>
+      <w:r>
+        <w:rPr>
+          <w:rFonts w:ascii="Cambria" w:eastAsia="Cambria" w:hAnsi="Cambria" w:cs="Cambria"/>
+          <w:b/>
+          <w:sz w:val="24"/>
+          <w:szCs w:val="24"/>
+        </w:rPr>
+        <w:t xml:space="preserve">Operating System </w:t>
+      </w:r>
+      <w:r>
+        <w:rPr>
+          <w:rFonts w:ascii="Cambria" w:eastAsia="Cambria" w:hAnsi="Cambria" w:cs="Cambria"/>
+          <w:sz w:val="24"/>
+          <w:szCs w:val="24"/>
+        </w:rPr>
+        <w:t>– Windows, Mac</w:t>
+      </w:r>
+    </w:p>
+    <w:p>
+      <w:pPr>
+        <w:numPr>
+          <w:ilvl w:val="0"/>
+          <w:numId w:val="1"/>
+        </w:numPr>
+        <w:spacing w:after="0" w:line="240" w:lineRule="auto"/>
+        <w:rPr>
+          <w:b/>
+          <w:sz w:val="24"/>
+          <w:szCs w:val="24"/>
+        </w:rPr>
+      </w:pPr>
+      <w:r>
+        <w:rPr>
+          <w:rFonts w:ascii="Cambria" w:eastAsia="Cambria" w:hAnsi="Cambria" w:cs="Cambria"/>
+          <w:b/>
+          <w:sz w:val="24"/>
+          <w:szCs w:val="24"/>
+        </w:rPr>
+        <w:t>IDE</w:t>
+      </w:r>
+      <w:r>
+        <w:rPr>
+          <w:rFonts w:ascii="Cambria" w:eastAsia="Cambria" w:hAnsi="Cambria" w:cs="Cambria"/>
+          <w:sz w:val="24"/>
+          <w:szCs w:val="24"/>
+        </w:rPr>
+        <w:t xml:space="preserve"> –Android </w:t>
+      </w:r>
+      <w:proofErr w:type="spellStart"/>
+      <w:proofErr w:type="gramStart"/>
+      <w:r>
+        <w:rPr>
+          <w:rFonts w:ascii="Cambria" w:eastAsia="Cambria" w:hAnsi="Cambria" w:cs="Cambria"/>
+          <w:sz w:val="24"/>
+          <w:szCs w:val="24"/>
+        </w:rPr>
+        <w:t>Studio,Eclipse</w:t>
+      </w:r>
+      <w:proofErr w:type="spellEnd"/>
+      <w:proofErr w:type="gramEnd"/>
+      <w:r>
+        <w:rPr>
+          <w:rFonts w:ascii="Cambria" w:eastAsia="Cambria" w:hAnsi="Cambria" w:cs="Cambria"/>
+          <w:sz w:val="24"/>
+          <w:szCs w:val="24"/>
+        </w:rPr>
+        <w:t>.</w:t>
+      </w:r>
+    </w:p>
+    <w:p>
+      <w:pPr>
+        <w:spacing w:after="0" w:line="240" w:lineRule="auto"/>
+        <w:rPr>
+          <w:b/>
+          <w:sz w:val="24"/>
+          <w:szCs w:val="24"/>
+        </w:rPr>
+      </w:pPr>
+    </w:p>
+    <w:p>
+      <w:pPr>
+        <w:jc w:val="both"/>
+        <w:rPr>
+          <w:rFonts w:ascii="Cambria" w:eastAsia="Cambria" w:hAnsi="Cambria" w:cs="Cambria"/>
+          <w:b/>
+          <w:sz w:val="24"/>
+          <w:szCs w:val="24"/>
+          <w:u w:val="single"/>
+        </w:rPr>
+      </w:pPr>
+      <w:r>
+        <w:rPr>
+          <w:rFonts w:ascii="Cambria" w:eastAsia="Cambria" w:hAnsi="Cambria" w:cs="Cambria"/>
+          <w:b/>
+          <w:sz w:val="24"/>
+          <w:szCs w:val="24"/>
+          <w:u w:val="single"/>
+        </w:rPr>
+        <w:t xml:space="preserve">Areas </w:t>
+      </w:r>
+      <w:proofErr w:type="gramStart"/>
+      <w:r>
+        <w:rPr>
+          <w:rFonts w:ascii="Cambria" w:eastAsia="Cambria" w:hAnsi="Cambria" w:cs="Cambria"/>
+          <w:b/>
+          <w:sz w:val="24"/>
+          <w:szCs w:val="24"/>
+          <w:u w:val="single"/>
+        </w:rPr>
+        <w:t>Of</w:t>
+      </w:r>
+      <w:proofErr w:type="gramEnd"/>
+      <w:r>
+        <w:rPr>
+          <w:rFonts w:ascii="Cambria" w:eastAsia="Cambria" w:hAnsi="Cambria" w:cs="Cambria"/>
+          <w:b/>
+          <w:sz w:val="24"/>
+          <w:szCs w:val="24"/>
+          <w:u w:val="single"/>
+        </w:rPr>
+        <w:t xml:space="preserve"> Expertise:</w:t>
+      </w:r>
+    </w:p>
+    <w:p>
+      <w:pPr>
+        <w:rPr>
+          <w:rFonts w:ascii="Cambria" w:eastAsia="Cambria" w:hAnsi="Cambria" w:cs="Cambria"/>
+        </w:rPr>
+      </w:pPr>
+      <w:r>
+        <w:rPr>
+          <w:rFonts w:ascii="Cambria" w:eastAsia="Cambria" w:hAnsi="Cambria" w:cs="Cambria"/>
+        </w:rPr>
+        <w:t>•    Familiar with the Android SDK, Eclipse, Google services and APIs.</w:t>
+      </w:r>
+    </w:p>
+    <w:p>
+      <w:pPr>
+        <w:rPr>
+          <w:rFonts w:ascii="Cambria" w:eastAsia="Cambria" w:hAnsi="Cambria" w:cs="Cambria"/>
+        </w:rPr>
+      </w:pPr>
+      <w:r>
+        <w:rPr>
+          <w:rFonts w:ascii="Cambria" w:eastAsia="Cambria" w:hAnsi="Cambria" w:cs="Cambria"/>
+        </w:rPr>
+        <w:t>•    Knowledge of SQLite, MySQL or Oracle database management system.</w:t>
+      </w:r>
+    </w:p>
+    <w:p>
+      <w:pPr>
+        <w:rPr>
+          <w:rFonts w:ascii="Cambria" w:eastAsia="Cambria" w:hAnsi="Cambria" w:cs="Cambria"/>
+        </w:rPr>
+      </w:pPr>
+      <w:r>
+        <w:rPr>
+          <w:rFonts w:ascii="Cambria" w:eastAsia="Cambria" w:hAnsi="Cambria" w:cs="Cambria"/>
+        </w:rPr>
+        <w:t>•    Familiarity with cloud message APIs and push notifications.</w:t>
+      </w:r>
+    </w:p>
+    <w:p>
+      <w:pPr>
+        <w:rPr>
+          <w:rFonts w:ascii="Cambria" w:eastAsia="Cambria" w:hAnsi="Cambria" w:cs="Cambria"/>
+        </w:rPr>
+      </w:pPr>
+      <w:r>
+        <w:rPr>
+          <w:rFonts w:ascii="Cambria" w:eastAsia="Cambria" w:hAnsi="Cambria" w:cs="Cambria"/>
+        </w:rPr>
+        <w:t>•    Proficient in design, problem-solving, and debugging.</w:t>
+      </w:r>
+    </w:p>
+    <w:p>
+      <w:pPr>
+        <w:rPr>
+          <w:rFonts w:ascii="Cambria" w:eastAsia="Cambria" w:hAnsi="Cambria" w:cs="Cambria"/>
+        </w:rPr>
+      </w:pPr>
+      <w:r>
+        <w:rPr>
+          <w:rFonts w:ascii="Cambria" w:eastAsia="Cambria" w:hAnsi="Cambria" w:cs="Cambria"/>
+        </w:rPr>
+        <w:t>•    Proficient with Developer Console in publishing and managing the application.</w:t>
+      </w:r>
+    </w:p>
+    <w:p>
+      <w:pPr>
+        <w:rPr>
+          <w:rFonts w:ascii="Cambria" w:eastAsia="Cambria" w:hAnsi="Cambria" w:cs="Cambria"/>
+        </w:rPr>
+      </w:pPr>
+      <w:r>
+        <w:rPr>
+          <w:rFonts w:ascii="Cambria" w:eastAsia="Cambria" w:hAnsi="Cambria" w:cs="Cambria"/>
+        </w:rPr>
+        <w:t xml:space="preserve">•    </w:t>
+      </w:r>
+      <w:r>
+        <w:rPr>
+          <w:rFonts w:ascii="Cambria" w:eastAsia="Cambria" w:hAnsi="Cambria" w:cs="Cambria"/>
+          <w:color w:val="000000"/>
+        </w:rPr>
+        <w:t>Knowledge in integrating web services, TCP and UDP socket programming.</w:t>
+      </w:r>
+    </w:p>
+    <w:p>
+      <w:pPr>
+        <w:rPr>
+          <w:rFonts w:ascii="Cambria" w:eastAsia="Cambria" w:hAnsi="Cambria" w:cs="Cambria"/>
+          <w:color w:val="000000"/>
+        </w:rPr>
+      </w:pPr>
+      <w:r>
+        <w:rPr>
+          <w:rFonts w:ascii="Cambria" w:eastAsia="Cambria" w:hAnsi="Cambria" w:cs="Cambria"/>
+        </w:rPr>
+        <w:t xml:space="preserve">•   </w:t>
+      </w:r>
+      <w:r>
+        <w:rPr>
+          <w:rFonts w:ascii="Cambria" w:eastAsia="Cambria" w:hAnsi="Cambria" w:cs="Cambria"/>
+          <w:color w:val="000000"/>
+        </w:rPr>
+        <w:t>Good at UI Material designing.</w:t>
+      </w:r>
+    </w:p>
+    <w:p>
+      <w:pPr>
+        <w:rPr>
+          <w:rFonts w:ascii="Cambria" w:eastAsia="Cambria" w:hAnsi="Cambria" w:cs="Cambria"/>
+        </w:rPr>
+      </w:pPr>
+      <w:r>
+        <w:rPr>
+          <w:rFonts w:ascii="Cambria" w:eastAsia="Cambria" w:hAnsi="Cambria" w:cs="Cambria"/>
+        </w:rPr>
+        <w:t xml:space="preserve">•    Familiarity with Camera. </w:t>
+      </w:r>
+    </w:p>
+    <w:p>
+      <w:pPr>
+        <w:rPr>
+          <w:rFonts w:ascii="Cambria" w:eastAsia="Cambria" w:hAnsi="Cambria" w:cs="Cambria"/>
+        </w:rPr>
+      </w:pPr>
+    </w:p>
+    <w:p>
+      <w:pPr>
+        <w:widowControl w:val="0"/>
+        <w:spacing w:after="0" w:line="239" w:lineRule="auto"/>
+        <w:ind w:left="100"/>
+        <w:rPr>
+          <w:rFonts w:ascii="Cambria" w:eastAsia="Cambria" w:hAnsi="Cambria" w:cs="Cambria"/>
+          <w:b/>
+          <w:sz w:val="24"/>
+          <w:szCs w:val="24"/>
+        </w:rPr>
+      </w:pPr>
+      <w:r>
+        <w:rPr>
+          <w:rFonts w:ascii="Cambria" w:eastAsia="Cambria" w:hAnsi="Cambria" w:cs="Cambria"/>
+          <w:b/>
+          <w:sz w:val="24"/>
+          <w:szCs w:val="24"/>
+        </w:rPr>
+        <w:t>Organization Experience</w:t>
+      </w:r>
+    </w:p>
+    <w:p>
+      <w:pPr>
+        <w:widowControl w:val="0"/>
+        <w:spacing w:after="0" w:line="310" w:lineRule="auto"/>
+        <w:ind w:left="100" w:right="620"/>
+        <w:rPr>
+          <w:rFonts w:ascii="Cambria" w:eastAsia="Cambria" w:hAnsi="Cambria" w:cs="Cambria"/>
+          <w:b/>
+          <w:u w:val="single"/>
+        </w:rPr>
+      </w:pPr>
+      <w:proofErr w:type="gramStart"/>
+      <w:r>
+        <w:rPr>
+          <w:rFonts w:ascii="Cambria" w:eastAsia="Cambria" w:hAnsi="Cambria" w:cs="Cambria"/>
+        </w:rPr>
+        <w:t>Employer</w:t>
+      </w:r>
+      <w:r>
+        <w:rPr>
+          <w:rFonts w:ascii="Cambria" w:eastAsia="Cambria" w:hAnsi="Cambria" w:cs="Cambria"/>
+          <w:b/>
+        </w:rPr>
+        <w:t xml:space="preserve"> :</w:t>
+      </w:r>
+      <w:proofErr w:type="gramEnd"/>
+      <w:r>
+        <w:rPr>
+          <w:rFonts w:ascii="Cambria" w:eastAsia="Cambria" w:hAnsi="Cambria" w:cs="Cambria"/>
+          <w:b/>
+        </w:rPr>
+        <w:t xml:space="preserve">  Barbeque Nation </w:t>
+      </w:r>
+      <w:r>
+        <w:rPr>
+          <w:rFonts w:ascii="Cambria" w:eastAsia="Cambria" w:hAnsi="Cambria" w:cs="Cambria"/>
+          <w:b/>
+          <w:sz w:val="24"/>
+          <w:szCs w:val="24"/>
+        </w:rPr>
+        <w:t>Hospitality Ltd</w:t>
+      </w:r>
+    </w:p>
+    <w:p>
+      <w:pPr>
+        <w:widowControl w:val="0"/>
+        <w:spacing w:after="0" w:line="310" w:lineRule="auto"/>
+        <w:ind w:left="100" w:right="620"/>
+        <w:rPr>
+          <w:rFonts w:ascii="Cambria" w:eastAsia="Cambria" w:hAnsi="Cambria" w:cs="Cambria"/>
+          <w:b/>
+          <w:sz w:val="24"/>
+          <w:szCs w:val="24"/>
+          <w:u w:val="single"/>
+        </w:rPr>
+      </w:pPr>
+      <w:proofErr w:type="gramStart"/>
+      <w:r>
+        <w:rPr>
+          <w:rFonts w:ascii="Cambria" w:eastAsia="Cambria" w:hAnsi="Cambria" w:cs="Cambria"/>
+        </w:rPr>
+        <w:t>Duration</w:t>
+      </w:r>
+      <w:r>
+        <w:rPr>
+          <w:rFonts w:ascii="Cambria" w:eastAsia="Cambria" w:hAnsi="Cambria" w:cs="Cambria"/>
+          <w:b/>
+        </w:rPr>
+        <w:t xml:space="preserve"> :</w:t>
+      </w:r>
+      <w:proofErr w:type="gramEnd"/>
+      <w:r>
+        <w:rPr>
+          <w:rFonts w:ascii="Cambria" w:eastAsia="Cambria" w:hAnsi="Cambria" w:cs="Cambria"/>
+          <w:b/>
+        </w:rPr>
+        <w:t xml:space="preserve"> August2020 – Till now</w:t>
+      </w:r>
+    </w:p>
+    <w:p>
+      <w:pPr>
+        <w:widowControl w:val="0"/>
+        <w:spacing w:after="0" w:line="310" w:lineRule="auto"/>
+        <w:ind w:left="100" w:right="620"/>
+        <w:rPr>
+          <w:rFonts w:ascii="Cambria" w:eastAsia="Cambria" w:hAnsi="Cambria" w:cs="Cambria"/>
+          <w:b/>
+        </w:rPr>
+      </w:pPr>
+      <w:proofErr w:type="gramStart"/>
+      <w:r>
+        <w:rPr>
+          <w:rFonts w:ascii="Cambria" w:eastAsia="Cambria" w:hAnsi="Cambria" w:cs="Cambria"/>
+        </w:rPr>
+        <w:t>Designation</w:t>
+      </w:r>
+      <w:r>
+        <w:rPr>
+          <w:rFonts w:ascii="Cambria" w:eastAsia="Cambria" w:hAnsi="Cambria" w:cs="Cambria"/>
+          <w:b/>
+        </w:rPr>
+        <w:t xml:space="preserve"> :</w:t>
+      </w:r>
+      <w:proofErr w:type="gramEnd"/>
+      <w:r>
+        <w:rPr>
+          <w:rFonts w:ascii="Cambria" w:eastAsia="Cambria" w:hAnsi="Cambria" w:cs="Cambria"/>
+          <w:b/>
+        </w:rPr>
+        <w:t xml:space="preserve"> Assistant Manager(Android  Developer)</w:t>
+      </w:r>
+    </w:p>
+    <w:p>
+      <w:pPr>
+        <w:widowControl w:val="0"/>
+        <w:spacing w:after="0" w:line="310" w:lineRule="auto"/>
+        <w:ind w:left="360" w:right="620"/>
+        <w:rPr>
+          <w:rFonts w:ascii="Cambria" w:eastAsia="Cambria" w:hAnsi="Cambria" w:cs="Cambria"/>
+          <w:b/>
+          <w:sz w:val="24"/>
+          <w:szCs w:val="24"/>
+        </w:rPr>
+      </w:pPr>
+      <w:r>
+        <w:rPr>
+          <w:rFonts w:ascii="Cambria" w:eastAsia="Cambria" w:hAnsi="Cambria" w:cs="Cambria"/>
+          <w:b/>
+          <w:sz w:val="24"/>
+          <w:szCs w:val="24"/>
+        </w:rPr>
+        <w:t xml:space="preserve">Project </w:t>
+      </w:r>
+      <w:proofErr w:type="gramStart"/>
+      <w:r>
+        <w:rPr>
+          <w:rFonts w:ascii="Cambria" w:eastAsia="Cambria" w:hAnsi="Cambria" w:cs="Cambria"/>
+          <w:b/>
+          <w:sz w:val="24"/>
+          <w:szCs w:val="24"/>
+        </w:rPr>
+        <w:t>Name:-</w:t>
+      </w:r>
+      <w:proofErr w:type="gramEnd"/>
+      <w:r>
+        <w:rPr>
+          <w:rFonts w:ascii="Cambria" w:eastAsia="Cambria" w:hAnsi="Cambria" w:cs="Cambria"/>
+          <w:b/>
+          <w:sz w:val="24"/>
+          <w:szCs w:val="24"/>
+        </w:rPr>
+        <w:t>KDS</w:t>
+      </w:r>
+      <w:r>
+        <w:rPr>
+          <w:rFonts w:ascii="Cambria" w:eastAsia="Cambria" w:hAnsi="Cambria" w:cs="Cambria"/>
+          <w:b/>
+          <w:sz w:val="24"/>
+          <w:szCs w:val="24"/>
+        </w:rPr>
+        <w:t>:(</w:t>
+      </w:r>
+      <w:r>
+        <w:t xml:space="preserve"> </w:t>
+      </w:r>
+      <w:r>
+        <w:rPr>
+          <w:rFonts w:ascii="Cambria" w:eastAsia="Cambria" w:hAnsi="Cambria" w:cs="Cambria"/>
+          <w:b/>
+          <w:sz w:val="24"/>
+          <w:szCs w:val="24"/>
+        </w:rPr>
+        <w:t>Hospitality Management)</w:t>
+      </w:r>
+    </w:p>
+    <w:p>
+      <w:pPr>
+        <w:widowControl w:val="0"/>
+        <w:spacing w:after="0" w:line="240" w:lineRule="auto"/>
+        <w:ind w:left="360"/>
+        <w:jc w:val="both"/>
+        <w:rPr>
+          <w:sz w:val="24"/>
+          <w:szCs w:val="24"/>
+        </w:rPr>
+      </w:pPr>
+      <w:hyperlink r:id="rId7" w:history="1">
+        <w:r>
+          <w:rPr>
+            <w:rStyle w:val="Hyperlink"/>
+            <w:sz w:val="24"/>
+            <w:szCs w:val="24"/>
+          </w:rPr>
+          <w:t>https://play.google.com/store/apps/details?id=com.bbqn.relay</w:t>
+        </w:r>
+      </w:hyperlink>
+    </w:p>
+    <w:p>
+      <w:pPr>
+        <w:widowControl w:val="0"/>
+        <w:spacing w:after="0" w:line="240" w:lineRule="auto"/>
+        <w:ind w:left="360"/>
+        <w:jc w:val="both"/>
+        <w:rPr>
+          <w:sz w:val="24"/>
+          <w:szCs w:val="24"/>
+        </w:rPr>
+      </w:pPr>
+      <w:r>
+        <w:rPr>
+          <w:sz w:val="24"/>
+          <w:szCs w:val="24"/>
+        </w:rPr>
+        <w:t xml:space="preserve">Project based on </w:t>
+      </w:r>
+      <w:r>
+        <w:rPr>
+          <w:rFonts w:ascii="Cambria" w:eastAsia="Cambria" w:hAnsi="Cambria" w:cs="Cambria"/>
+          <w:sz w:val="24"/>
+          <w:szCs w:val="24"/>
+        </w:rPr>
+        <w:t>Hospitality Management.</w:t>
+      </w:r>
+    </w:p>
+    <w:p>
+      <w:pPr>
+        <w:widowControl w:val="0"/>
+        <w:spacing w:after="0" w:line="240" w:lineRule="auto"/>
+        <w:jc w:val="both"/>
+        <w:rPr>
+          <w:sz w:val="24"/>
+          <w:szCs w:val="24"/>
+        </w:rPr>
+      </w:pPr>
+    </w:p>
+    <w:p>
+      <w:pPr>
+        <w:widowControl w:val="0"/>
+        <w:spacing w:after="0" w:line="310" w:lineRule="auto"/>
+        <w:ind w:left="360" w:right="620"/>
+        <w:rPr>
+          <w:rFonts w:ascii="Cambria" w:eastAsia="Cambria" w:hAnsi="Cambria" w:cs="Cambria"/>
+          <w:b/>
+          <w:sz w:val="24"/>
+          <w:szCs w:val="24"/>
+        </w:rPr>
+      </w:pPr>
+      <w:r>
+        <w:rPr>
+          <w:rFonts w:ascii="Cambria" w:eastAsia="Cambria" w:hAnsi="Cambria" w:cs="Cambria"/>
+          <w:b/>
+          <w:sz w:val="24"/>
+          <w:szCs w:val="24"/>
+        </w:rPr>
+        <w:t xml:space="preserve">Project </w:t>
+      </w:r>
+      <w:proofErr w:type="gramStart"/>
+      <w:r>
+        <w:rPr>
+          <w:rFonts w:ascii="Cambria" w:eastAsia="Cambria" w:hAnsi="Cambria" w:cs="Cambria"/>
+          <w:b/>
+          <w:sz w:val="24"/>
+          <w:szCs w:val="24"/>
+        </w:rPr>
+        <w:t>Name:-</w:t>
+      </w:r>
+      <w:proofErr w:type="gramEnd"/>
+      <w:r>
+        <w:t xml:space="preserve"> </w:t>
+      </w:r>
+      <w:proofErr w:type="spellStart"/>
+      <w:r>
+        <w:rPr>
+          <w:rFonts w:ascii="Cambria" w:eastAsia="Cambria" w:hAnsi="Cambria" w:cs="Cambria"/>
+          <w:b/>
+          <w:sz w:val="24"/>
+          <w:szCs w:val="24"/>
+        </w:rPr>
+        <w:t>Samiksha</w:t>
+      </w:r>
+      <w:proofErr w:type="spellEnd"/>
+      <w:r>
+        <w:rPr>
+          <w:rFonts w:ascii="Cambria" w:eastAsia="Cambria" w:hAnsi="Cambria" w:cs="Cambria"/>
+          <w:b/>
+          <w:sz w:val="24"/>
+          <w:szCs w:val="24"/>
+        </w:rPr>
+        <w:t>:</w:t>
+      </w:r>
+      <w:r>
+        <w:rPr>
+          <w:rFonts w:ascii="Cambria" w:eastAsia="Cambria" w:hAnsi="Cambria" w:cs="Cambria"/>
+          <w:b/>
+          <w:sz w:val="24"/>
+          <w:szCs w:val="24"/>
+        </w:rPr>
+        <w:t>(</w:t>
+      </w:r>
+      <w:r>
+        <w:t xml:space="preserve"> </w:t>
+      </w:r>
+      <w:r>
+        <w:rPr>
+          <w:rFonts w:ascii="Cambria" w:eastAsia="Cambria" w:hAnsi="Cambria" w:cs="Cambria"/>
+          <w:b/>
+          <w:sz w:val="24"/>
+          <w:szCs w:val="24"/>
+        </w:rPr>
+        <w:t>ERP</w:t>
+      </w:r>
+      <w:r>
+        <w:rPr>
+          <w:rFonts w:ascii="Cambria" w:eastAsia="Cambria" w:hAnsi="Cambria" w:cs="Cambria"/>
+          <w:b/>
+          <w:sz w:val="24"/>
+          <w:szCs w:val="24"/>
+        </w:rPr>
+        <w:t>)</w:t>
+      </w:r>
+    </w:p>
+    <w:p>
+      <w:pPr>
+        <w:widowControl w:val="0"/>
+        <w:spacing w:after="0" w:line="240" w:lineRule="auto"/>
+        <w:ind w:left="360"/>
+        <w:jc w:val="both"/>
+        <w:rPr>
+          <w:sz w:val="24"/>
+          <w:szCs w:val="24"/>
+        </w:rPr>
+      </w:pPr>
       <w:hyperlink r:id="rId8" w:history="1">
         <w:r>
           <w:rPr>
             <w:rStyle w:val="Hyperlink"/>
-            <w:rFonts w:cs="Calibri"/>
+            <w:sz w:val="24"/>
+            <w:szCs w:val="24"/>
           </w:rPr>
-          <w:t>https://www.linkedin.com/in/shailendrasemwal</w:t>
+          <w:t>https://play.google.com/store/apps/details?id=com.app.bbqn.samiksha</w:t>
         </w:r>
       </w:hyperlink>
     </w:p>
     <w:p>
       <w:pPr>
-        <w:spacing w:after="0"/>
-        <w:jc w:val="both"/>
-        <w:rPr>
-          <w:rFonts w:ascii="Cambria" w:eastAsia="Cambria" w:hAnsi="Cambria" w:cs="Cambria"/>
-          <w:sz w:val="20"/>
-          <w:szCs w:val="20"/>
-        </w:rPr>
-      </w:pPr>
-    </w:p>
-    <w:p>
-      <w:pPr>
-        <w:widowControl w:val="0"/>
-        <w:spacing w:after="0" w:line="239" w:lineRule="auto"/>
-        <w:rPr>
-          <w:rFonts w:ascii="Times New Roman" w:eastAsia="Times New Roman" w:hAnsi="Times New Roman" w:cs="Times New Roman"/>
-          <w:sz w:val="24"/>
-          <w:szCs w:val="24"/>
-        </w:rPr>
-      </w:pPr>
-      <w:r>
-        <w:rPr>
-          <w:rFonts w:ascii="Cambria" w:eastAsia="Cambria" w:hAnsi="Cambria" w:cs="Cambria"/>
-          <w:b/>
-          <w:sz w:val="24"/>
-          <w:szCs w:val="24"/>
-        </w:rPr>
-        <w:t>Career Objective:</w:t>
-      </w:r>
-    </w:p>
-    <w:p>
-      <w:pPr>
-        <w:widowControl w:val="0"/>
-        <w:spacing w:after="0" w:line="225" w:lineRule="auto"/>
-        <w:ind w:right="200"/>
-        <w:rPr>
-          <w:rFonts w:ascii="Times New Roman" w:eastAsia="Times New Roman" w:hAnsi="Times New Roman" w:cs="Times New Roman"/>
-          <w:sz w:val="24"/>
-          <w:szCs w:val="24"/>
-        </w:rPr>
-      </w:pPr>
-      <w:r>
-        <w:rPr>
-          <w:rFonts w:ascii="Cambria" w:eastAsia="Cambria" w:hAnsi="Cambria" w:cs="Cambria"/>
-        </w:rPr>
-        <w:t>To work with maximum potential in a challenging and dynamic environment, with an opportunity of working with diverse group of people and enhancing my professional skills with learning and experience for career growth.</w:t>
-      </w:r>
-    </w:p>
-    <w:p>
-      <w:pPr>
-        <w:widowControl w:val="0"/>
-        <w:spacing w:after="0" w:line="198" w:lineRule="auto"/>
-        <w:rPr>
-          <w:rFonts w:ascii="Times New Roman" w:eastAsia="Times New Roman" w:hAnsi="Times New Roman" w:cs="Times New Roman"/>
-          <w:sz w:val="24"/>
-          <w:szCs w:val="24"/>
-        </w:rPr>
-      </w:pPr>
-    </w:p>
-    <w:p>
-      <w:pPr>
-        <w:spacing w:after="0"/>
-        <w:rPr>
-          <w:rFonts w:ascii="Cambria" w:eastAsia="Cambria" w:hAnsi="Cambria" w:cs="Cambria"/>
-          <w:b/>
-          <w:sz w:val="24"/>
-          <w:szCs w:val="24"/>
-        </w:rPr>
-      </w:pPr>
-      <w:r>
-        <w:rPr>
-          <w:rFonts w:ascii="Cambria" w:eastAsia="Cambria" w:hAnsi="Cambria" w:cs="Cambria"/>
-          <w:b/>
-          <w:sz w:val="24"/>
-          <w:szCs w:val="24"/>
-        </w:rPr>
-        <w:t>Experience Summary:</w:t>
-      </w:r>
-    </w:p>
-    <w:p>
-      <w:pPr>
-        <w:spacing w:after="0" w:line="240" w:lineRule="auto"/>
-        <w:rPr>
-          <w:rFonts w:ascii="Cambria" w:eastAsia="Cambria" w:hAnsi="Cambria" w:cs="Cambria"/>
-        </w:rPr>
-      </w:pPr>
-      <w:r>
-        <w:rPr>
-          <w:rFonts w:ascii="Cambria" w:eastAsia="Cambria" w:hAnsi="Cambria" w:cs="Cambria"/>
-        </w:rPr>
-        <w:t xml:space="preserve">I have 03 </w:t>
-      </w:r>
-      <w:proofErr w:type="gramStart"/>
-      <w:r>
-        <w:rPr>
-          <w:rFonts w:ascii="Cambria" w:eastAsia="Cambria" w:hAnsi="Cambria" w:cs="Cambria"/>
-        </w:rPr>
-        <w:t>years  and</w:t>
-      </w:r>
-      <w:proofErr w:type="gramEnd"/>
-      <w:r>
-        <w:rPr>
-          <w:rFonts w:ascii="Cambria" w:eastAsia="Cambria" w:hAnsi="Cambria" w:cs="Cambria"/>
-        </w:rPr>
-        <w:t xml:space="preserve"> 08</w:t>
-      </w:r>
-      <w:r>
-        <w:rPr>
-          <w:rFonts w:ascii="Cambria" w:eastAsia="Cambria" w:hAnsi="Cambria" w:cs="Cambria"/>
-        </w:rPr>
-        <w:t xml:space="preserve"> months of IT Experience in Design and Development of Android applications </w:t>
-      </w:r>
-      <w:r>
-        <w:rPr>
-          <w:rFonts w:ascii="Cambria" w:eastAsia="Cambria" w:hAnsi="Cambria" w:cs="Cambria"/>
-        </w:rPr>
-        <w:t>.</w:t>
-      </w:r>
-    </w:p>
-    <w:p>
-      <w:pPr>
-        <w:spacing w:after="0" w:line="240" w:lineRule="auto"/>
-        <w:rPr>
-          <w:rFonts w:ascii="Cambria" w:eastAsia="Cambria" w:hAnsi="Cambria" w:cs="Cambria"/>
-        </w:rPr>
-      </w:pPr>
-    </w:p>
-    <w:p>
-      <w:pPr>
-        <w:spacing w:after="0"/>
-        <w:rPr>
-          <w:b/>
-        </w:rPr>
-      </w:pPr>
-      <w:r>
-        <w:rPr>
-          <w:rFonts w:ascii="Cambria" w:eastAsia="Cambria" w:hAnsi="Cambria" w:cs="Cambria"/>
-          <w:b/>
-          <w:sz w:val="24"/>
-          <w:szCs w:val="24"/>
-        </w:rPr>
-        <w:t>Technical Skills</w:t>
-      </w:r>
-      <w:r>
-        <w:rPr>
-          <w:b/>
-        </w:rPr>
-        <w:t>:</w:t>
-      </w:r>
-    </w:p>
-    <w:p>
-      <w:pPr>
-        <w:numPr>
-          <w:ilvl w:val="0"/>
-          <w:numId w:val="2"/>
-        </w:numPr>
-        <w:spacing w:after="0" w:line="240" w:lineRule="auto"/>
-        <w:rPr>
-          <w:b/>
-          <w:sz w:val="24"/>
-          <w:szCs w:val="24"/>
-        </w:rPr>
-      </w:pPr>
-      <w:r>
-        <w:rPr>
-          <w:rFonts w:ascii="Cambria" w:eastAsia="Cambria" w:hAnsi="Cambria" w:cs="Cambria"/>
-          <w:b/>
-          <w:sz w:val="24"/>
-          <w:szCs w:val="24"/>
-        </w:rPr>
-        <w:t>Tools</w:t>
-      </w:r>
-      <w:r>
-        <w:rPr>
-          <w:rFonts w:ascii="Cambria" w:eastAsia="Cambria" w:hAnsi="Cambria" w:cs="Cambria"/>
-          <w:sz w:val="24"/>
-          <w:szCs w:val="24"/>
-        </w:rPr>
-        <w:t xml:space="preserve"> – </w:t>
-      </w:r>
-      <w:proofErr w:type="spellStart"/>
-      <w:r>
-        <w:rPr>
-          <w:rFonts w:ascii="Cambria" w:eastAsia="Cambria" w:hAnsi="Cambria" w:cs="Cambria"/>
-          <w:sz w:val="24"/>
-          <w:szCs w:val="24"/>
-        </w:rPr>
-        <w:t>Git</w:t>
-      </w:r>
-      <w:proofErr w:type="spellEnd"/>
-      <w:r>
-        <w:rPr>
-          <w:rFonts w:ascii="Cambria" w:eastAsia="Cambria" w:hAnsi="Cambria" w:cs="Cambria"/>
-          <w:sz w:val="24"/>
-          <w:szCs w:val="24"/>
-        </w:rPr>
-        <w:t xml:space="preserve"> </w:t>
-      </w:r>
-      <w:proofErr w:type="spellStart"/>
-      <w:r>
-        <w:rPr>
-          <w:rFonts w:ascii="Cambria" w:eastAsia="Cambria" w:hAnsi="Cambria" w:cs="Cambria"/>
-          <w:sz w:val="24"/>
-          <w:szCs w:val="24"/>
-        </w:rPr>
-        <w:t>SVN</w:t>
-      </w:r>
-      <w:proofErr w:type="gramStart"/>
-      <w:r>
-        <w:rPr>
-          <w:rFonts w:ascii="Cambria" w:eastAsia="Cambria" w:hAnsi="Cambria" w:cs="Cambria"/>
-          <w:sz w:val="24"/>
-          <w:szCs w:val="24"/>
-        </w:rPr>
-        <w:t>,adb</w:t>
-      </w:r>
-      <w:proofErr w:type="spellEnd"/>
-      <w:proofErr w:type="gramEnd"/>
-      <w:r>
-        <w:rPr>
-          <w:rFonts w:ascii="Cambria" w:eastAsia="Cambria" w:hAnsi="Cambria" w:cs="Cambria"/>
-          <w:sz w:val="24"/>
-          <w:szCs w:val="24"/>
-        </w:rPr>
-        <w:t xml:space="preserve"> tools.</w:t>
-      </w:r>
-    </w:p>
-    <w:p>
-      <w:pPr>
-        <w:numPr>
-          <w:ilvl w:val="0"/>
-          <w:numId w:val="2"/>
-        </w:numPr>
-        <w:spacing w:after="0" w:line="240" w:lineRule="auto"/>
-        <w:rPr>
-          <w:b/>
-          <w:sz w:val="24"/>
-          <w:szCs w:val="24"/>
-        </w:rPr>
-      </w:pPr>
-      <w:r>
-        <w:rPr>
-          <w:rFonts w:ascii="Cambria" w:eastAsia="Cambria" w:hAnsi="Cambria" w:cs="Cambria"/>
-          <w:b/>
-          <w:sz w:val="24"/>
-          <w:szCs w:val="24"/>
-        </w:rPr>
-        <w:t>Language</w:t>
-      </w:r>
-      <w:r>
-        <w:rPr>
-          <w:rFonts w:ascii="Cambria" w:eastAsia="Cambria" w:hAnsi="Cambria" w:cs="Cambria"/>
-          <w:sz w:val="24"/>
-          <w:szCs w:val="24"/>
-        </w:rPr>
-        <w:t xml:space="preserve"> –  JAVA, Java(Android SDK)</w:t>
-      </w:r>
-    </w:p>
-    <w:p>
-      <w:pPr>
-        <w:numPr>
-          <w:ilvl w:val="0"/>
-          <w:numId w:val="2"/>
-        </w:numPr>
-        <w:spacing w:after="0" w:line="240" w:lineRule="auto"/>
-        <w:rPr>
-          <w:b/>
-          <w:sz w:val="24"/>
-          <w:szCs w:val="24"/>
-        </w:rPr>
-      </w:pPr>
-      <w:r>
-        <w:rPr>
-          <w:rFonts w:ascii="Cambria" w:eastAsia="Cambria" w:hAnsi="Cambria" w:cs="Cambria"/>
-          <w:b/>
-          <w:sz w:val="24"/>
-          <w:szCs w:val="24"/>
-        </w:rPr>
-        <w:t>Database</w:t>
-      </w:r>
-      <w:r>
-        <w:rPr>
-          <w:rFonts w:ascii="Cambria" w:eastAsia="Cambria" w:hAnsi="Cambria" w:cs="Cambria"/>
-          <w:sz w:val="24"/>
-          <w:szCs w:val="24"/>
-        </w:rPr>
-        <w:t xml:space="preserve"> – SQLite, MySQL.</w:t>
-      </w:r>
-    </w:p>
-    <w:p>
-      <w:pPr>
-        <w:numPr>
-          <w:ilvl w:val="0"/>
-          <w:numId w:val="2"/>
-        </w:numPr>
-        <w:spacing w:after="0" w:line="240" w:lineRule="auto"/>
-        <w:rPr>
-          <w:b/>
-          <w:sz w:val="24"/>
-          <w:szCs w:val="24"/>
-        </w:rPr>
-      </w:pPr>
-      <w:r>
-        <w:rPr>
-          <w:rFonts w:ascii="Cambria" w:eastAsia="Cambria" w:hAnsi="Cambria" w:cs="Cambria"/>
-          <w:b/>
-          <w:sz w:val="24"/>
-          <w:szCs w:val="24"/>
-        </w:rPr>
-        <w:t xml:space="preserve">Technology </w:t>
-      </w:r>
-      <w:r>
-        <w:rPr>
-          <w:rFonts w:ascii="Cambria" w:eastAsia="Cambria" w:hAnsi="Cambria" w:cs="Cambria"/>
-          <w:sz w:val="24"/>
-          <w:szCs w:val="24"/>
-        </w:rPr>
-        <w:t xml:space="preserve">– Android </w:t>
-      </w:r>
-    </w:p>
-    <w:p>
-      <w:pPr>
-        <w:numPr>
-          <w:ilvl w:val="0"/>
-          <w:numId w:val="2"/>
-        </w:numPr>
-        <w:spacing w:after="0" w:line="240" w:lineRule="auto"/>
-        <w:rPr>
-          <w:sz w:val="24"/>
-          <w:szCs w:val="24"/>
-        </w:rPr>
-      </w:pPr>
-      <w:r>
-        <w:rPr>
-          <w:rFonts w:ascii="Cambria" w:eastAsia="Cambria" w:hAnsi="Cambria" w:cs="Cambria"/>
-          <w:b/>
-          <w:sz w:val="24"/>
-          <w:szCs w:val="24"/>
-        </w:rPr>
-        <w:t xml:space="preserve">Operating System </w:t>
-      </w:r>
-      <w:r>
-        <w:rPr>
-          <w:rFonts w:ascii="Cambria" w:eastAsia="Cambria" w:hAnsi="Cambria" w:cs="Cambria"/>
-          <w:sz w:val="24"/>
-          <w:szCs w:val="24"/>
-        </w:rPr>
-        <w:t>– Windows, Mac</w:t>
-      </w:r>
-    </w:p>
-    <w:p>
-      <w:pPr>
-        <w:numPr>
-          <w:ilvl w:val="0"/>
-          <w:numId w:val="2"/>
-        </w:numPr>
-        <w:spacing w:after="0" w:line="240" w:lineRule="auto"/>
-        <w:rPr>
-          <w:b/>
-          <w:sz w:val="24"/>
-          <w:szCs w:val="24"/>
-        </w:rPr>
-      </w:pPr>
-      <w:r>
-        <w:rPr>
-          <w:rFonts w:ascii="Cambria" w:eastAsia="Cambria" w:hAnsi="Cambria" w:cs="Cambria"/>
-          <w:b/>
-          <w:sz w:val="24"/>
-          <w:szCs w:val="24"/>
-        </w:rPr>
-        <w:t>IDE</w:t>
-      </w:r>
-      <w:r>
-        <w:rPr>
-          <w:rFonts w:ascii="Cambria" w:eastAsia="Cambria" w:hAnsi="Cambria" w:cs="Cambria"/>
-          <w:sz w:val="24"/>
-          <w:szCs w:val="24"/>
-        </w:rPr>
-        <w:t xml:space="preserve"> –Android </w:t>
-      </w:r>
-      <w:proofErr w:type="spellStart"/>
-      <w:r>
-        <w:rPr>
-          <w:rFonts w:ascii="Cambria" w:eastAsia="Cambria" w:hAnsi="Cambria" w:cs="Cambria"/>
-          <w:sz w:val="24"/>
-          <w:szCs w:val="24"/>
-        </w:rPr>
-        <w:t>Studio</w:t>
-      </w:r>
-      <w:proofErr w:type="gramStart"/>
-      <w:r>
-        <w:rPr>
-          <w:rFonts w:ascii="Cambria" w:eastAsia="Cambria" w:hAnsi="Cambria" w:cs="Cambria"/>
-          <w:sz w:val="24"/>
-          <w:szCs w:val="24"/>
-        </w:rPr>
-        <w:t>,Eclipse</w:t>
-      </w:r>
-      <w:proofErr w:type="spellEnd"/>
-      <w:proofErr w:type="gramEnd"/>
-      <w:r>
-        <w:rPr>
-          <w:rFonts w:ascii="Cambria" w:eastAsia="Cambria" w:hAnsi="Cambria" w:cs="Cambria"/>
-          <w:sz w:val="24"/>
-          <w:szCs w:val="24"/>
-        </w:rPr>
-        <w:t>.</w:t>
-      </w:r>
-    </w:p>
-    <w:p>
-      <w:pPr>
-        <w:spacing w:after="0" w:line="240" w:lineRule="auto"/>
-        <w:rPr>
-          <w:b/>
-          <w:sz w:val="24"/>
-          <w:szCs w:val="24"/>
-        </w:rPr>
-      </w:pPr>
-    </w:p>
-    <w:p>
-      <w:pPr>
-        <w:jc w:val="both"/>
-        <w:rPr>
-          <w:rFonts w:ascii="Cambria" w:eastAsia="Cambria" w:hAnsi="Cambria" w:cs="Cambria"/>
-          <w:b/>
-          <w:sz w:val="24"/>
-          <w:szCs w:val="24"/>
-          <w:u w:val="single"/>
-        </w:rPr>
-      </w:pPr>
-      <w:r>
-        <w:rPr>
-          <w:rFonts w:ascii="Cambria" w:eastAsia="Cambria" w:hAnsi="Cambria" w:cs="Cambria"/>
-          <w:b/>
-          <w:sz w:val="24"/>
-          <w:szCs w:val="24"/>
-          <w:u w:val="single"/>
-        </w:rPr>
-        <w:t xml:space="preserve">Areas </w:t>
-      </w:r>
-      <w:proofErr w:type="gramStart"/>
-      <w:r>
-        <w:rPr>
-          <w:rFonts w:ascii="Cambria" w:eastAsia="Cambria" w:hAnsi="Cambria" w:cs="Cambria"/>
-          <w:b/>
-          <w:sz w:val="24"/>
-          <w:szCs w:val="24"/>
-          <w:u w:val="single"/>
-        </w:rPr>
-        <w:t>Of</w:t>
-      </w:r>
-      <w:proofErr w:type="gramEnd"/>
-      <w:r>
-        <w:rPr>
-          <w:rFonts w:ascii="Cambria" w:eastAsia="Cambria" w:hAnsi="Cambria" w:cs="Cambria"/>
-          <w:b/>
-          <w:sz w:val="24"/>
-          <w:szCs w:val="24"/>
-          <w:u w:val="single"/>
-        </w:rPr>
-        <w:t xml:space="preserve"> Expertise:</w:t>
-      </w:r>
-    </w:p>
-    <w:p>
-      <w:pPr>
-        <w:rPr>
-          <w:rFonts w:ascii="Cambria" w:eastAsia="Cambria" w:hAnsi="Cambria" w:cs="Cambria"/>
-        </w:rPr>
-      </w:pPr>
-      <w:r>
-        <w:rPr>
-          <w:rFonts w:ascii="Cambria" w:eastAsia="Cambria" w:hAnsi="Cambria" w:cs="Cambria"/>
-        </w:rPr>
-        <w:t>•    Familiar with the Android SDK, Eclipse, Google services and APIs.</w:t>
-      </w:r>
-    </w:p>
-    <w:p>
-      <w:pPr>
-        <w:rPr>
-          <w:rFonts w:ascii="Cambria" w:eastAsia="Cambria" w:hAnsi="Cambria" w:cs="Cambria"/>
-        </w:rPr>
-      </w:pPr>
-      <w:r>
-        <w:rPr>
-          <w:rFonts w:ascii="Cambria" w:eastAsia="Cambria" w:hAnsi="Cambria" w:cs="Cambria"/>
-        </w:rPr>
-        <w:t>•    K</w:t>
-      </w:r>
-      <w:r>
-        <w:rPr>
-          <w:rFonts w:ascii="Cambria" w:eastAsia="Cambria" w:hAnsi="Cambria" w:cs="Cambria"/>
-        </w:rPr>
-        <w:t>nowledge of SQLite, MySQL or Oracle database management system.</w:t>
-      </w:r>
-    </w:p>
-    <w:p>
-      <w:pPr>
-        <w:rPr>
-          <w:rFonts w:ascii="Cambria" w:eastAsia="Cambria" w:hAnsi="Cambria" w:cs="Cambria"/>
-        </w:rPr>
-      </w:pPr>
-      <w:r>
-        <w:rPr>
-          <w:rFonts w:ascii="Cambria" w:eastAsia="Cambria" w:hAnsi="Cambria" w:cs="Cambria"/>
-        </w:rPr>
-        <w:t>•    Familiarity with cloud message APIs and push notifications.</w:t>
-      </w:r>
-    </w:p>
-    <w:p>
-      <w:pPr>
-        <w:rPr>
-          <w:rFonts w:ascii="Cambria" w:eastAsia="Cambria" w:hAnsi="Cambria" w:cs="Cambria"/>
-        </w:rPr>
-      </w:pPr>
-      <w:r>
-        <w:rPr>
-          <w:rFonts w:ascii="Cambria" w:eastAsia="Cambria" w:hAnsi="Cambria" w:cs="Cambria"/>
-        </w:rPr>
-        <w:t>•    Proficient in design, problem-solving, and debugging</w:t>
-      </w:r>
-      <w:r>
-        <w:rPr>
-          <w:rFonts w:ascii="Cambria" w:eastAsia="Cambria" w:hAnsi="Cambria" w:cs="Cambria"/>
-        </w:rPr>
-        <w:t>.</w:t>
-      </w:r>
-    </w:p>
-    <w:p>
-      <w:pPr>
-        <w:rPr>
-          <w:rFonts w:ascii="Cambria" w:eastAsia="Cambria" w:hAnsi="Cambria" w:cs="Cambria"/>
-        </w:rPr>
-      </w:pPr>
-      <w:r>
-        <w:rPr>
-          <w:rFonts w:ascii="Cambria" w:eastAsia="Cambria" w:hAnsi="Cambria" w:cs="Cambria"/>
-        </w:rPr>
-        <w:t>•    Proficient with Developer Console in publishing and managing the application.</w:t>
-      </w:r>
-    </w:p>
-    <w:p>
-      <w:pPr>
-        <w:rPr>
-          <w:rFonts w:ascii="Cambria" w:eastAsia="Cambria" w:hAnsi="Cambria" w:cs="Cambria"/>
-        </w:rPr>
-      </w:pPr>
-      <w:r>
-        <w:rPr>
-          <w:rFonts w:ascii="Cambria" w:eastAsia="Cambria" w:hAnsi="Cambria" w:cs="Cambria"/>
-        </w:rPr>
-        <w:t xml:space="preserve">•    </w:t>
-      </w:r>
-      <w:r>
-        <w:rPr>
-          <w:rFonts w:ascii="Cambria" w:eastAsia="Times New Roman" w:hAnsi="Cambria" w:cstheme="minorHAnsi"/>
-          <w:color w:val="000000"/>
-        </w:rPr>
-        <w:t>K</w:t>
-      </w:r>
-      <w:r>
-        <w:rPr>
-          <w:rFonts w:ascii="Cambria" w:eastAsia="Times New Roman" w:hAnsi="Cambria" w:cstheme="minorHAnsi"/>
-          <w:color w:val="000000"/>
-        </w:rPr>
-        <w:t>nowledge in integrating web services, TCP and UDP socket programming.</w:t>
-      </w:r>
-    </w:p>
-    <w:p>
-      <w:pPr>
-        <w:rPr>
-          <w:rFonts w:ascii="Cambria" w:eastAsia="Times New Roman" w:hAnsi="Cambria" w:cstheme="minorHAnsi"/>
-          <w:color w:val="000000"/>
-        </w:rPr>
-      </w:pPr>
-      <w:r>
-        <w:rPr>
-          <w:rFonts w:ascii="Cambria" w:eastAsia="Cambria" w:hAnsi="Cambria" w:cs="Cambria"/>
-        </w:rPr>
-        <w:t xml:space="preserve">•   </w:t>
-      </w:r>
-      <w:r>
-        <w:rPr>
-          <w:rFonts w:ascii="Cambria" w:eastAsia="Times New Roman" w:hAnsi="Cambria" w:cstheme="minorHAnsi"/>
-          <w:color w:val="000000"/>
-        </w:rPr>
-        <w:t>Good at UI Material designing.</w:t>
-      </w:r>
-    </w:p>
-    <w:p>
-      <w:pPr>
-        <w:widowControl w:val="0"/>
-        <w:spacing w:after="0" w:line="239" w:lineRule="auto"/>
-        <w:ind w:left="100"/>
-        <w:rPr>
-          <w:rFonts w:ascii="Cambria" w:eastAsia="Cambria" w:hAnsi="Cambria" w:cs="Cambria"/>
-          <w:b/>
-          <w:sz w:val="24"/>
-          <w:szCs w:val="24"/>
-        </w:rPr>
-      </w:pPr>
-    </w:p>
-    <w:p>
-      <w:pPr>
-        <w:widowControl w:val="0"/>
-        <w:spacing w:after="0" w:line="239" w:lineRule="auto"/>
-        <w:ind w:left="100"/>
-        <w:rPr>
-          <w:rFonts w:ascii="Cambria" w:eastAsia="Cambria" w:hAnsi="Cambria" w:cs="Cambria"/>
-          <w:b/>
-          <w:sz w:val="24"/>
-          <w:szCs w:val="24"/>
-        </w:rPr>
-      </w:pPr>
-      <w:r>
-        <w:rPr>
-          <w:rFonts w:ascii="Cambria" w:eastAsia="Cambria" w:hAnsi="Cambria" w:cs="Cambria"/>
-          <w:b/>
-          <w:sz w:val="24"/>
-          <w:szCs w:val="24"/>
-        </w:rPr>
-        <w:t>Organization Experience</w:t>
-      </w:r>
-    </w:p>
-    <w:p>
-      <w:pPr>
         <w:widowControl w:val="0"/>
         <w:spacing w:after="0" w:line="310" w:lineRule="auto"/>
         <w:ind w:left="100" w:right="620"/>
         <w:rPr>
           <w:rFonts w:ascii="Cambria" w:eastAsia="Cambria" w:hAnsi="Cambria" w:cs="Cambria"/>
           <w:b/>
-          <w:u w:val="single"/>
-        </w:rPr>
-      </w:pPr>
-      <w:proofErr w:type="gramStart"/>
-      <w:r>
-        <w:rPr>
-          <w:rFonts w:ascii="Cambria" w:eastAsia="Cambria" w:hAnsi="Cambria" w:cs="Cambria"/>
-        </w:rPr>
-        <w:t>Employer</w:t>
-      </w:r>
-      <w:r>
-        <w:rPr>
-          <w:rFonts w:ascii="Cambria" w:eastAsia="Cambria" w:hAnsi="Cambria" w:cs="Cambria"/>
-          <w:b/>
-        </w:rPr>
-        <w:t xml:space="preserve"> :</w:t>
-      </w:r>
-      <w:proofErr w:type="gramEnd"/>
-      <w:r>
-        <w:rPr>
-          <w:rFonts w:ascii="Cambria" w:eastAsia="Cambria" w:hAnsi="Cambria" w:cs="Cambria"/>
-          <w:b/>
-        </w:rPr>
-        <w:t xml:space="preserve"> </w:t>
-      </w:r>
-      <w:r>
-        <w:rPr>
-          <w:rFonts w:ascii="Cambria" w:eastAsia="Cambria" w:hAnsi="Cambria" w:cs="Cambria"/>
-          <w:b/>
-        </w:rPr>
-        <w:t xml:space="preserve"> </w:t>
-      </w:r>
-      <w:proofErr w:type="spellStart"/>
-      <w:r>
-        <w:rPr>
-          <w:rFonts w:ascii="Cambria" w:hAnsi="Cambria" w:cs="Verdana"/>
-          <w:b/>
-          <w:bCs/>
-        </w:rPr>
-        <w:t>DFoE</w:t>
-      </w:r>
-      <w:proofErr w:type="spellEnd"/>
-      <w:r>
-        <w:rPr>
-          <w:rFonts w:ascii="Cambria" w:hAnsi="Cambria" w:cs="Verdana"/>
-          <w:b/>
-          <w:bCs/>
-        </w:rPr>
-        <w:t xml:space="preserve"> (Digital Future of Education Pvt. Ltd.)</w:t>
-      </w:r>
+          <w:sz w:val="24"/>
+          <w:szCs w:val="24"/>
+        </w:rPr>
+      </w:pPr>
     </w:p>
     <w:p>
       <w:pPr>
@@ -879,38 +1161,8 @@
           <w:b/>
           <w:sz w:val="24"/>
           <w:szCs w:val="24"/>
-          <w:u w:val="single"/>
-        </w:rPr>
-      </w:pPr>
-      <w:proofErr w:type="gramStart"/>
-      <w:r>
-        <w:rPr>
-          <w:rFonts w:ascii="Cambria" w:eastAsia="Cambria" w:hAnsi="Cambria" w:cs="Cambria"/>
-        </w:rPr>
-        <w:t>Duration</w:t>
-      </w:r>
-      <w:r>
-        <w:rPr>
-          <w:rFonts w:ascii="Cambria" w:eastAsia="Cambria" w:hAnsi="Cambria" w:cs="Cambria"/>
-          <w:b/>
-        </w:rPr>
-        <w:t xml:space="preserve"> :</w:t>
-      </w:r>
-      <w:proofErr w:type="gramEnd"/>
-      <w:r>
-        <w:rPr>
-          <w:rFonts w:ascii="Cambria" w:eastAsia="Cambria" w:hAnsi="Cambria" w:cs="Cambria"/>
-          <w:b/>
-        </w:rPr>
-        <w:t xml:space="preserve"> </w:t>
-      </w:r>
-      <w:r>
-        <w:rPr>
-          <w:rFonts w:ascii="Cambria" w:eastAsia="Cambria" w:hAnsi="Cambria" w:cs="Cambria"/>
-          <w:b/>
-        </w:rPr>
-        <w:t>February 2020 – Till now</w:t>
-      </w:r>
+        </w:rPr>
+      </w:pPr>
     </w:p>
     <w:p>
       <w:pPr>
@@ -920,44 +1172,10 @@
         <w:rPr>
           <w:rFonts w:ascii="Cambria" w:eastAsia="Cambria" w:hAnsi="Cambria" w:cs="Cambria"/>
           <w:b/>
-        </w:rPr>
-      </w:pPr>
-      <w:proofErr w:type="gramStart"/>
-      <w:r>
-        <w:rPr>
-          <w:rFonts w:ascii="Cambria" w:eastAsia="Cambria" w:hAnsi="Cambria" w:cs="Cambria"/>
-        </w:rPr>
-        <w:t>Designation</w:t>
-      </w:r>
-      <w:r>
-        <w:rPr>
-          <w:rFonts w:ascii="Cambria" w:eastAsia="Cambria" w:hAnsi="Cambria" w:cs="Cambria"/>
-          <w:b/>
-        </w:rPr>
-        <w:t xml:space="preserve"> :</w:t>
-      </w:r>
-      <w:proofErr w:type="gramEnd"/>
-      <w:r>
-        <w:rPr>
-          <w:rFonts w:ascii="Cambria" w:eastAsia="Cambria" w:hAnsi="Cambria" w:cs="Cambria"/>
-          <w:b/>
-        </w:rPr>
-        <w:t xml:space="preserve"> </w:t>
-      </w:r>
-      <w:r>
-        <w:rPr>
-          <w:rFonts w:ascii="Cambria" w:eastAsia="Cambria" w:hAnsi="Cambria" w:cs="Cambria"/>
-          <w:b/>
-        </w:rPr>
-        <w:t xml:space="preserve">Android  </w:t>
-      </w:r>
-      <w:r>
-        <w:rPr>
-          <w:rFonts w:ascii="Cambria" w:eastAsia="Cambria" w:hAnsi="Cambria" w:cs="Cambria"/>
-          <w:b/>
-        </w:rPr>
-        <w:t>Research Engineer</w:t>
-      </w:r>
+          <w:sz w:val="24"/>
+          <w:szCs w:val="24"/>
+        </w:rPr>
+      </w:pPr>
     </w:p>
     <w:p>
       <w:pPr>
@@ -971,43 +1189,207 @@
           <w:szCs w:val="24"/>
         </w:rPr>
       </w:pPr>
-      <w:r>
-        <w:rPr>
-          <w:rFonts w:ascii="Cambria" w:eastAsia="Cambria" w:hAnsi="Cambria" w:cs="Cambria"/>
-          <w:b/>
-          <w:sz w:val="24"/>
-          <w:szCs w:val="24"/>
-        </w:rPr>
-        <w:t>Project Name:-</w:t>
-      </w:r>
+    </w:p>
+    <w:p>
+      <w:pPr>
+        <w:widowControl w:val="0"/>
+        <w:spacing w:after="0" w:line="310" w:lineRule="auto"/>
+        <w:ind w:left="100" w:right="620"/>
+        <w:rPr>
+          <w:rFonts w:ascii="Cambria" w:eastAsia="Cambria" w:hAnsi="Cambria" w:cs="Cambria"/>
+          <w:b/>
+          <w:sz w:val="24"/>
+          <w:szCs w:val="24"/>
+        </w:rPr>
+      </w:pPr>
+    </w:p>
+    <w:p>
+      <w:pPr>
+        <w:widowControl w:val="0"/>
+        <w:spacing w:after="0" w:line="310" w:lineRule="auto"/>
+        <w:ind w:left="100" w:right="620"/>
+        <w:rPr>
+          <w:rFonts w:ascii="Cambria" w:eastAsia="Cambria" w:hAnsi="Cambria" w:cs="Cambria"/>
+          <w:b/>
+          <w:sz w:val="24"/>
+          <w:szCs w:val="24"/>
+        </w:rPr>
+      </w:pPr>
+      <w:bookmarkStart w:id="2" w:name="_GoBack"/>
+      <w:bookmarkEnd w:id="2"/>
+    </w:p>
+    <w:p>
+      <w:pPr>
+        <w:widowControl w:val="0"/>
+        <w:spacing w:after="0" w:line="310" w:lineRule="auto"/>
+        <w:ind w:left="100" w:right="620"/>
+        <w:rPr>
+          <w:rFonts w:ascii="Cambria" w:eastAsia="Cambria" w:hAnsi="Cambria" w:cs="Cambria"/>
+          <w:b/>
+          <w:sz w:val="24"/>
+          <w:szCs w:val="24"/>
+        </w:rPr>
+      </w:pPr>
+    </w:p>
+    <w:p>
+      <w:pPr>
+        <w:widowControl w:val="0"/>
+        <w:spacing w:after="0" w:line="310" w:lineRule="auto"/>
+        <w:ind w:left="100" w:right="620"/>
+        <w:rPr>
+          <w:rFonts w:ascii="Cambria" w:eastAsia="Cambria" w:hAnsi="Cambria" w:cs="Cambria"/>
+          <w:b/>
+          <w:u w:val="single"/>
+        </w:rPr>
+      </w:pPr>
       <w:proofErr w:type="gramStart"/>
       <w:r>
         <w:rPr>
           <w:rFonts w:ascii="Cambria" w:eastAsia="Cambria" w:hAnsi="Cambria" w:cs="Cambria"/>
-          <w:b/>
-          <w:sz w:val="24"/>
-          <w:szCs w:val="24"/>
-        </w:rPr>
-        <w:t>FRI</w:t>
-      </w:r>
-      <w:r>
-        <w:rPr>
-          <w:rFonts w:ascii="Cambria" w:eastAsia="Cambria" w:hAnsi="Cambria" w:cs="Cambria"/>
-          <w:b/>
-          <w:sz w:val="24"/>
-          <w:szCs w:val="24"/>
-        </w:rPr>
-        <w:t>:</w:t>
+        </w:rPr>
+        <w:t>Employer</w:t>
+      </w:r>
+      <w:r>
+        <w:rPr>
+          <w:rFonts w:ascii="Cambria" w:eastAsia="Cambria" w:hAnsi="Cambria" w:cs="Cambria"/>
+          <w:b/>
+        </w:rPr>
+        <w:t xml:space="preserve"> :</w:t>
       </w:r>
       <w:proofErr w:type="gramEnd"/>
       <w:r>
         <w:rPr>
           <w:rFonts w:ascii="Cambria" w:eastAsia="Cambria" w:hAnsi="Cambria" w:cs="Cambria"/>
           <w:b/>
-          <w:sz w:val="24"/>
-          <w:szCs w:val="24"/>
-        </w:rPr>
-        <w:t>(</w:t>
+        </w:rPr>
+        <w:t xml:space="preserve">  </w:t>
+      </w:r>
+      <w:proofErr w:type="spellStart"/>
+      <w:r>
+        <w:rPr>
+          <w:rFonts w:ascii="Cambria" w:eastAsia="Cambria" w:hAnsi="Cambria" w:cs="Cambria"/>
+          <w:b/>
+        </w:rPr>
+        <w:t>DFoE</w:t>
+      </w:r>
+      <w:proofErr w:type="spellEnd"/>
+      <w:r>
+        <w:rPr>
+          <w:rFonts w:ascii="Cambria" w:eastAsia="Cambria" w:hAnsi="Cambria" w:cs="Cambria"/>
+          <w:b/>
+        </w:rPr>
+        <w:t xml:space="preserve"> (Digital Future of Education Pvt. Ltd.)</w:t>
+      </w:r>
+    </w:p>
+    <w:p>
+      <w:pPr>
+        <w:widowControl w:val="0"/>
+        <w:spacing w:after="0" w:line="310" w:lineRule="auto"/>
+        <w:ind w:left="100" w:right="620"/>
+        <w:rPr>
+          <w:rFonts w:ascii="Cambria" w:eastAsia="Cambria" w:hAnsi="Cambria" w:cs="Cambria"/>
+          <w:b/>
+          <w:sz w:val="24"/>
+          <w:szCs w:val="24"/>
+          <w:u w:val="single"/>
+        </w:rPr>
+      </w:pPr>
+      <w:proofErr w:type="gramStart"/>
+      <w:r>
+        <w:rPr>
+          <w:rFonts w:ascii="Cambria" w:eastAsia="Cambria" w:hAnsi="Cambria" w:cs="Cambria"/>
+        </w:rPr>
+        <w:t>Duration</w:t>
+      </w:r>
+      <w:r>
+        <w:rPr>
+          <w:rFonts w:ascii="Cambria" w:eastAsia="Cambria" w:hAnsi="Cambria" w:cs="Cambria"/>
+          <w:b/>
+        </w:rPr>
+        <w:t xml:space="preserve"> :</w:t>
+      </w:r>
+      <w:proofErr w:type="gramEnd"/>
+      <w:r>
+        <w:rPr>
+          <w:rFonts w:ascii="Cambria" w:eastAsia="Cambria" w:hAnsi="Cambria" w:cs="Cambria"/>
+          <w:b/>
+        </w:rPr>
+        <w:t xml:space="preserve"> February 2020 – August2020</w:t>
+      </w:r>
+    </w:p>
+    <w:p>
+      <w:pPr>
+        <w:widowControl w:val="0"/>
+        <w:spacing w:after="0" w:line="310" w:lineRule="auto"/>
+        <w:ind w:left="100" w:right="620"/>
+        <w:rPr>
+          <w:rFonts w:ascii="Cambria" w:eastAsia="Cambria" w:hAnsi="Cambria" w:cs="Cambria"/>
+          <w:b/>
+        </w:rPr>
+      </w:pPr>
+      <w:proofErr w:type="gramStart"/>
+      <w:r>
+        <w:rPr>
+          <w:rFonts w:ascii="Cambria" w:eastAsia="Cambria" w:hAnsi="Cambria" w:cs="Cambria"/>
+        </w:rPr>
+        <w:t>Designation</w:t>
+      </w:r>
+      <w:r>
+        <w:rPr>
+          <w:rFonts w:ascii="Cambria" w:eastAsia="Cambria" w:hAnsi="Cambria" w:cs="Cambria"/>
+          <w:b/>
+        </w:rPr>
+        <w:t xml:space="preserve"> :</w:t>
+      </w:r>
+      <w:proofErr w:type="gramEnd"/>
+      <w:r>
+        <w:rPr>
+          <w:rFonts w:ascii="Cambria" w:eastAsia="Cambria" w:hAnsi="Cambria" w:cs="Cambria"/>
+          <w:b/>
+        </w:rPr>
+        <w:t xml:space="preserve"> Android  Research Engineer</w:t>
+      </w:r>
+    </w:p>
+    <w:p>
+      <w:pPr>
+        <w:widowControl w:val="0"/>
+        <w:spacing w:after="0" w:line="310" w:lineRule="auto"/>
+        <w:ind w:left="100" w:right="620"/>
+        <w:rPr>
+          <w:rFonts w:ascii="Cambria" w:eastAsia="Cambria" w:hAnsi="Cambria" w:cs="Cambria"/>
+          <w:b/>
+          <w:sz w:val="24"/>
+          <w:szCs w:val="24"/>
+        </w:rPr>
+      </w:pPr>
+      <w:r>
+        <w:rPr>
+          <w:rFonts w:ascii="Cambria" w:eastAsia="Cambria" w:hAnsi="Cambria" w:cs="Cambria"/>
+          <w:b/>
+          <w:sz w:val="24"/>
+          <w:szCs w:val="24"/>
+        </w:rPr>
+        <w:t xml:space="preserve">Project </w:t>
+      </w:r>
+      <w:proofErr w:type="gramStart"/>
+      <w:r>
+        <w:rPr>
+          <w:rFonts w:ascii="Cambria" w:eastAsia="Cambria" w:hAnsi="Cambria" w:cs="Cambria"/>
+          <w:b/>
+          <w:sz w:val="24"/>
+          <w:szCs w:val="24"/>
+        </w:rPr>
+        <w:t>Name:-</w:t>
+      </w:r>
+      <w:proofErr w:type="gramEnd"/>
+      <w:r>
+        <w:rPr>
+          <w:rFonts w:ascii="Cambria" w:eastAsia="Cambria" w:hAnsi="Cambria" w:cs="Cambria"/>
+          <w:b/>
+          <w:sz w:val="24"/>
+          <w:szCs w:val="24"/>
+        </w:rPr>
+        <w:t>FRI:(</w:t>
       </w:r>
       <w:r>
         <w:t xml:space="preserve"> </w:t>
@@ -1019,35 +1401,28 @@
           <w:sz w:val="24"/>
           <w:szCs w:val="24"/>
         </w:rPr>
-        <w:t>Hospitality Management</w:t>
-      </w:r>
-      <w:r>
-        <w:rPr>
-          <w:rFonts w:ascii="Cambria" w:eastAsia="Cambria" w:hAnsi="Cambria" w:cs="Cambria"/>
-          <w:b/>
-          <w:sz w:val="24"/>
-          <w:szCs w:val="24"/>
-        </w:rPr>
-        <w:t>)</w:t>
+        <w:t>Hospitality Management)</w:t>
       </w:r>
     </w:p>
     <w:p>
       <w:pPr>
         <w:spacing w:after="0" w:line="240" w:lineRule="auto"/>
         <w:rPr>
-          <w:rStyle w:val="Hyperlink"/>
-          <w:rFonts w:ascii="Cambria" w:hAnsi="Cambria"/>
-          <w:sz w:val="24"/>
-          <w:szCs w:val="24"/>
-        </w:rPr>
-      </w:pPr>
-      <w:hyperlink r:id="rId9" w:history="1">
+          <w:rFonts w:ascii="Cambria" w:eastAsia="Cambria" w:hAnsi="Cambria" w:cs="Cambria"/>
+          <w:color w:val="0563C1"/>
+          <w:sz w:val="24"/>
+          <w:szCs w:val="24"/>
+          <w:u w:val="single"/>
+        </w:rPr>
+      </w:pPr>
+      <w:hyperlink r:id="rId9">
         <w:r>
           <w:rPr>
-            <w:rStyle w:val="Hyperlink"/>
-            <w:rFonts w:ascii="Cambria" w:hAnsi="Cambria"/>
+            <w:rFonts w:ascii="Cambria" w:eastAsia="Cambria" w:hAnsi="Cambria" w:cs="Cambria"/>
+            <w:color w:val="0563C1"/>
             <w:sz w:val="24"/>
             <w:szCs w:val="24"/>
+            <w:u w:val="single"/>
           </w:rPr>
           <w:t>https://play.google.com/store/apps/details?id=com.dfoe.friclient</w:t>
         </w:r>
@@ -1057,10 +1432,11 @@
       <w:pPr>
         <w:spacing w:after="0" w:line="240" w:lineRule="auto"/>
       </w:pPr>
-      <w:hyperlink r:id="rId10" w:history="1">
+      <w:hyperlink r:id="rId10">
         <w:r>
           <w:rPr>
-            <w:rStyle w:val="Hyperlink"/>
+            <w:color w:val="0563C1"/>
+            <w:u w:val="single"/>
           </w:rPr>
           <w:t>https://play.google.com/store/apps/details?id=com.dfoe.frimaster</w:t>
         </w:r>
@@ -1070,16 +1446,17 @@
       <w:pPr>
         <w:spacing w:after="0" w:line="240" w:lineRule="auto"/>
         <w:rPr>
-          <w:rFonts w:ascii="Cambria" w:hAnsi="Cambria"/>
-          <w:b/>
-          <w:sz w:val="24"/>
-          <w:szCs w:val="24"/>
-        </w:rPr>
-      </w:pPr>
-      <w:hyperlink r:id="rId11" w:history="1">
+          <w:rFonts w:ascii="Cambria" w:eastAsia="Cambria" w:hAnsi="Cambria" w:cs="Cambria"/>
+          <w:b/>
+          <w:sz w:val="24"/>
+          <w:szCs w:val="24"/>
+        </w:rPr>
+      </w:pPr>
+      <w:hyperlink r:id="rId11">
         <w:r>
           <w:rPr>
-            <w:rStyle w:val="Hyperlink"/>
+            <w:color w:val="0563C1"/>
+            <w:u w:val="single"/>
           </w:rPr>
           <w:t>https://play.google.com/store/apps/details?id=com.dfoe.frikitchen</w:t>
         </w:r>
@@ -1090,31 +1467,26 @@
         <w:shd w:val="clear" w:color="auto" w:fill="FFFFFF"/>
         <w:spacing w:line="360" w:lineRule="auto"/>
         <w:rPr>
-          <w:rFonts w:eastAsia="Times New Roman"/>
           <w:color w:val="222222"/>
         </w:rPr>
       </w:pPr>
       <w:r>
         <w:rPr>
-          <w:rFonts w:ascii="Cambria" w:eastAsia="Times New Roman" w:hAnsi="Cambria" w:cs="Times New Roman"/>
-          <w:b/>
-          <w:bCs/>
+          <w:rFonts w:ascii="Cambria" w:eastAsia="Cambria" w:hAnsi="Cambria" w:cs="Cambria"/>
+          <w:b/>
           <w:color w:val="222222"/>
         </w:rPr>
         <w:t>Technologies used</w:t>
       </w:r>
       <w:r>
         <w:rPr>
-          <w:rFonts w:eastAsia="Times New Roman"/>
-          <w:b/>
-          <w:bCs/>
+          <w:b/>
           <w:color w:val="222222"/>
         </w:rPr>
         <w:t>:</w:t>
       </w:r>
       <w:r>
         <w:rPr>
-          <w:rFonts w:eastAsia="Times New Roman"/>
           <w:color w:val="222222"/>
         </w:rPr>
         <w:t>  JSON, REST, TCP and UDP Socket Programming, SQLite Db.</w:t>
@@ -1125,7 +1497,7 @@
         <w:widowControl w:val="0"/>
         <w:numPr>
           <w:ilvl w:val="0"/>
-          <w:numId w:val="4"/>
+          <w:numId w:val="3"/>
         </w:numPr>
         <w:spacing w:after="0" w:line="240" w:lineRule="auto"/>
         <w:jc w:val="both"/>
@@ -1147,15 +1519,7 @@
           <w:sz w:val="24"/>
           <w:szCs w:val="24"/>
         </w:rPr>
-        <w:t>Hospitality Management</w:t>
-      </w:r>
-      <w:r>
-        <w:rPr>
-          <w:rFonts w:ascii="Cambria" w:eastAsia="Cambria" w:hAnsi="Cambria" w:cs="Cambria"/>
-          <w:sz w:val="24"/>
-          <w:szCs w:val="24"/>
-        </w:rPr>
-        <w:t>.</w:t>
+        <w:t>Hospitality Management.</w:t>
       </w:r>
     </w:p>
     <w:p>
@@ -1163,7 +1527,7 @@
         <w:widowControl w:val="0"/>
         <w:numPr>
           <w:ilvl w:val="0"/>
-          <w:numId w:val="4"/>
+          <w:numId w:val="3"/>
         </w:numPr>
         <w:spacing w:before="10" w:after="0" w:line="240" w:lineRule="auto"/>
         <w:ind w:right="380"/>
@@ -1186,15 +1550,7 @@
           <w:sz w:val="24"/>
           <w:szCs w:val="24"/>
         </w:rPr>
-        <w:t>Stripe Payment</w:t>
-      </w:r>
-      <w:r>
-        <w:rPr>
-          <w:b/>
-          <w:sz w:val="24"/>
-          <w:szCs w:val="24"/>
-        </w:rPr>
-        <w:t xml:space="preserve">, </w:t>
+        <w:t xml:space="preserve">Stripe Payment, </w:t>
       </w:r>
       <w:proofErr w:type="spellStart"/>
       <w:r>
@@ -1220,7 +1576,7 @@
         <w:widowControl w:val="0"/>
         <w:numPr>
           <w:ilvl w:val="0"/>
-          <w:numId w:val="4"/>
+          <w:numId w:val="3"/>
         </w:numPr>
         <w:spacing w:before="10" w:after="0" w:line="240" w:lineRule="auto"/>
         <w:ind w:right="380"/>
@@ -1230,41 +1586,22 @@
           <w:szCs w:val="24"/>
         </w:rPr>
       </w:pPr>
-      <w:proofErr w:type="gramStart"/>
-      <w:r>
-        <w:rPr>
-          <w:rFonts w:ascii="Helvetica" w:hAnsi="Helvetica"/>
+      <w:r>
+        <w:rPr>
+          <w:rFonts w:ascii="Helvetica Neue" w:eastAsia="Helvetica Neue" w:hAnsi="Helvetica Neue" w:cs="Helvetica Neue"/>
           <w:color w:val="000000"/>
-          <w:shd w:val="clear" w:color="auto" w:fill="FFFFFF"/>
-        </w:rPr>
-        <w:t>communication</w:t>
-      </w:r>
-      <w:proofErr w:type="gramEnd"/>
-      <w:r>
-        <w:rPr>
-          <w:rFonts w:ascii="Helvetica" w:hAnsi="Helvetica"/>
+          <w:highlight w:val="white"/>
+        </w:rPr>
+        <w:t xml:space="preserve">communication protocols </w:t>
+      </w:r>
+      <w:r>
+        <w:rPr>
+          <w:rFonts w:ascii="Helvetica Neue" w:eastAsia="Helvetica Neue" w:hAnsi="Helvetica Neue" w:cs="Helvetica Neue"/>
+          <w:b/>
           <w:color w:val="000000"/>
-          <w:shd w:val="clear" w:color="auto" w:fill="FFFFFF"/>
-        </w:rPr>
-        <w:t xml:space="preserve"> protocols </w:t>
-      </w:r>
-      <w:r>
-        <w:rPr>
-          <w:rFonts w:ascii="Helvetica" w:hAnsi="Helvetica"/>
-          <w:b/>
-          <w:color w:val="000000"/>
-          <w:shd w:val="clear" w:color="auto" w:fill="FFFFFF"/>
-        </w:rPr>
-        <w:t>Socket</w:t>
-      </w:r>
-      <w:r>
-        <w:rPr>
-          <w:rFonts w:ascii="Helvetica" w:hAnsi="Helvetica"/>
-          <w:b/>
-          <w:color w:val="000000"/>
-          <w:shd w:val="clear" w:color="auto" w:fill="FFFFFF"/>
-        </w:rPr>
-        <w:t>.</w:t>
+          <w:highlight w:val="white"/>
+        </w:rPr>
+        <w:t>Socket.</w:t>
       </w:r>
     </w:p>
     <w:p>
@@ -1460,7 +1797,27 @@
           <w:sz w:val="24"/>
           <w:szCs w:val="24"/>
         </w:rPr>
-        <w:t>Project Name:-Spark IN:</w:t>
+        <w:t xml:space="preserve">Project </w:t>
+      </w:r>
+      <w:proofErr w:type="gramStart"/>
+      <w:r>
+        <w:rPr>
+          <w:rFonts w:ascii="Cambria" w:eastAsia="Cambria" w:hAnsi="Cambria" w:cs="Cambria"/>
+          <w:b/>
+          <w:sz w:val="24"/>
+          <w:szCs w:val="24"/>
+        </w:rPr>
+        <w:t>Name:-</w:t>
+      </w:r>
+      <w:proofErr w:type="gramEnd"/>
+      <w:r>
+        <w:rPr>
+          <w:rFonts w:ascii="Cambria" w:eastAsia="Cambria" w:hAnsi="Cambria" w:cs="Cambria"/>
+          <w:b/>
+          <w:sz w:val="24"/>
+          <w:szCs w:val="24"/>
+        </w:rPr>
+        <w:t>Spark IN:</w:t>
       </w:r>
     </w:p>
     <w:p>
@@ -1490,7 +1847,7 @@
         <w:widowControl w:val="0"/>
         <w:numPr>
           <w:ilvl w:val="0"/>
-          <w:numId w:val="4"/>
+          <w:numId w:val="3"/>
         </w:numPr>
         <w:spacing w:after="0" w:line="240" w:lineRule="auto"/>
         <w:jc w:val="both"/>
@@ -1512,7 +1869,7 @@
         <w:widowControl w:val="0"/>
         <w:numPr>
           <w:ilvl w:val="0"/>
-          <w:numId w:val="3"/>
+          <w:numId w:val="2"/>
         </w:numPr>
         <w:spacing w:before="10" w:after="0" w:line="240" w:lineRule="auto"/>
         <w:ind w:right="380"/>
@@ -1558,7 +1915,7 @@
         <w:widowControl w:val="0"/>
         <w:numPr>
           <w:ilvl w:val="0"/>
-          <w:numId w:val="3"/>
+          <w:numId w:val="2"/>
         </w:numPr>
         <w:spacing w:before="10" w:after="0" w:line="240" w:lineRule="auto"/>
         <w:ind w:right="380"/>
@@ -1599,7 +1956,7 @@
         <w:widowControl w:val="0"/>
         <w:numPr>
           <w:ilvl w:val="0"/>
-          <w:numId w:val="3"/>
+          <w:numId w:val="2"/>
         </w:numPr>
         <w:spacing w:before="10" w:after="0" w:line="240" w:lineRule="auto"/>
         <w:ind w:right="380"/>
@@ -1652,7 +2009,7 @@
         <w:widowControl w:val="0"/>
         <w:numPr>
           <w:ilvl w:val="0"/>
-          <w:numId w:val="3"/>
+          <w:numId w:val="2"/>
         </w:numPr>
         <w:spacing w:before="10" w:after="0" w:line="240" w:lineRule="auto"/>
         <w:ind w:right="380"/>
@@ -1703,6 +2060,8 @@
           <w:u w:val="single"/>
         </w:rPr>
       </w:pPr>
+      <w:bookmarkStart w:id="3" w:name="_1fob9te" w:colFirst="0" w:colLast="0"/>
+      <w:bookmarkEnd w:id="3"/>
       <w:proofErr w:type="gramStart"/>
       <w:r>
         <w:rPr>
@@ -1741,8 +2100,6 @@
         </w:rPr>
         <w:t xml:space="preserve"> Software (p) Ltd</w:t>
       </w:r>
-      <w:bookmarkStart w:id="2" w:name="_GoBack"/>
-      <w:bookmarkEnd w:id="2"/>
     </w:p>
     <w:p>
       <w:pPr>
@@ -1843,7 +2200,7 @@
           <w:rFonts w:ascii="Cambria" w:eastAsia="Cambria" w:hAnsi="Cambria" w:cs="Cambria"/>
           <w:b/>
         </w:rPr>
-        <w:t>Project Name</w:t>
+        <w:t xml:space="preserve">Project </w:t>
       </w:r>
       <w:proofErr w:type="gramStart"/>
       <w:r>
@@ -1851,7 +2208,7 @@
           <w:rFonts w:ascii="Cambria" w:eastAsia="Cambria" w:hAnsi="Cambria" w:cs="Cambria"/>
           <w:b/>
         </w:rPr>
-        <w:t>:-</w:t>
+        <w:t>Name:-</w:t>
       </w:r>
       <w:proofErr w:type="gramEnd"/>
       <w:r>
@@ -1866,7 +2223,7 @@
       <w:pPr>
         <w:numPr>
           <w:ilvl w:val="0"/>
-          <w:numId w:val="3"/>
+          <w:numId w:val="2"/>
         </w:numPr>
         <w:spacing w:after="0"/>
         <w:jc w:val="both"/>
@@ -1888,7 +2245,7 @@
       <w:pPr>
         <w:numPr>
           <w:ilvl w:val="0"/>
-          <w:numId w:val="3"/>
+          <w:numId w:val="2"/>
         </w:numPr>
         <w:spacing w:after="0" w:line="240" w:lineRule="auto"/>
         <w:rPr>
@@ -1934,7 +2291,7 @@
       <w:pPr>
         <w:numPr>
           <w:ilvl w:val="0"/>
-          <w:numId w:val="3"/>
+          <w:numId w:val="2"/>
         </w:numPr>
         <w:spacing w:after="0" w:line="240" w:lineRule="auto"/>
         <w:rPr>
@@ -1957,7 +2314,7 @@
       <w:pPr>
         <w:numPr>
           <w:ilvl w:val="0"/>
-          <w:numId w:val="3"/>
+          <w:numId w:val="2"/>
         </w:numPr>
         <w:spacing w:after="280" w:line="240" w:lineRule="auto"/>
         <w:rPr>
@@ -1983,32 +2340,8 @@
         <w:ind w:left="100" w:right="620"/>
         <w:rPr>
           <w:rFonts w:ascii="Cambria" w:eastAsia="Cambria" w:hAnsi="Cambria" w:cs="Cambria"/>
-          <w:b/>
-          <w:u w:val="single"/>
-        </w:rPr>
-      </w:pPr>
-      <w:proofErr w:type="gramStart"/>
-      <w:r>
-        <w:rPr>
-          <w:rFonts w:ascii="Cambria" w:eastAsia="Cambria" w:hAnsi="Cambria" w:cs="Cambria"/>
-        </w:rPr>
-        <w:t>Employer</w:t>
-      </w:r>
-      <w:r>
-        <w:rPr>
-          <w:rFonts w:ascii="Cambria" w:eastAsia="Cambria" w:hAnsi="Cambria" w:cs="Cambria"/>
-          <w:b/>
-        </w:rPr>
-        <w:t xml:space="preserve"> :</w:t>
-      </w:r>
-      <w:proofErr w:type="gramEnd"/>
-      <w:r>
-        <w:rPr>
-          <w:rFonts w:ascii="Cambria" w:eastAsia="Cambria" w:hAnsi="Cambria" w:cs="Cambria"/>
-          <w:b/>
-        </w:rPr>
-        <w:t xml:space="preserve"> Pronto Software Solutions (p) Ltd, Bangalore</w:t>
-      </w:r>
+        </w:rPr>
+      </w:pPr>
     </w:p>
     <w:p>
       <w:pPr>
@@ -2017,32 +2350,8 @@
         <w:ind w:left="100" w:right="620"/>
         <w:rPr>
           <w:rFonts w:ascii="Cambria" w:eastAsia="Cambria" w:hAnsi="Cambria" w:cs="Cambria"/>
-          <w:b/>
-          <w:u w:val="single"/>
-        </w:rPr>
-      </w:pPr>
-      <w:proofErr w:type="gramStart"/>
-      <w:r>
-        <w:rPr>
-          <w:rFonts w:ascii="Cambria" w:eastAsia="Cambria" w:hAnsi="Cambria" w:cs="Cambria"/>
-        </w:rPr>
-        <w:t>Duration</w:t>
-      </w:r>
-      <w:r>
-        <w:rPr>
-          <w:rFonts w:ascii="Cambria" w:eastAsia="Cambria" w:hAnsi="Cambria" w:cs="Cambria"/>
-          <w:b/>
-        </w:rPr>
-        <w:t xml:space="preserve"> :</w:t>
-      </w:r>
-      <w:proofErr w:type="gramEnd"/>
-      <w:r>
-        <w:rPr>
-          <w:rFonts w:ascii="Cambria" w:eastAsia="Cambria" w:hAnsi="Cambria" w:cs="Cambria"/>
-          <w:b/>
-        </w:rPr>
-        <w:t xml:space="preserve">  November 2016 – August 2018</w:t>
-      </w:r>
+        </w:rPr>
+      </w:pPr>
     </w:p>
     <w:p>
       <w:pPr>
@@ -2051,24 +2360,8 @@
         <w:ind w:left="100" w:right="620"/>
         <w:rPr>
           <w:rFonts w:ascii="Cambria" w:eastAsia="Cambria" w:hAnsi="Cambria" w:cs="Cambria"/>
-          <w:b/>
-        </w:rPr>
-      </w:pPr>
-      <w:proofErr w:type="gramStart"/>
-      <w:r>
-        <w:rPr>
-          <w:rFonts w:ascii="Cambria" w:eastAsia="Cambria" w:hAnsi="Cambria" w:cs="Cambria"/>
-        </w:rPr>
-        <w:t>Designation :</w:t>
-      </w:r>
-      <w:proofErr w:type="gramEnd"/>
-      <w:r>
-        <w:rPr>
-          <w:rFonts w:ascii="Cambria" w:eastAsia="Cambria" w:hAnsi="Cambria" w:cs="Cambria"/>
-          <w:b/>
-        </w:rPr>
-        <w:t xml:space="preserve"> Associate Software Engineer</w:t>
-      </w:r>
+        </w:rPr>
+      </w:pPr>
     </w:p>
     <w:p>
       <w:pPr>
@@ -2077,7 +2370,6 @@
         <w:ind w:left="100" w:right="620"/>
         <w:rPr>
           <w:rFonts w:ascii="Cambria" w:eastAsia="Cambria" w:hAnsi="Cambria" w:cs="Cambria"/>
-          <w:b/>
         </w:rPr>
       </w:pPr>
     </w:p>
@@ -2088,23 +2380,158 @@
         <w:ind w:left="100" w:right="620"/>
         <w:rPr>
           <w:rFonts w:ascii="Cambria" w:eastAsia="Cambria" w:hAnsi="Cambria" w:cs="Cambria"/>
-          <w:b/>
-        </w:rPr>
-      </w:pPr>
-      <w:r>
-        <w:rPr>
-          <w:rFonts w:ascii="Cambria" w:eastAsia="Cambria" w:hAnsi="Cambria" w:cs="Cambria"/>
-          <w:b/>
-        </w:rPr>
-        <w:t>Project Name</w:t>
-      </w:r>
+        </w:rPr>
+      </w:pPr>
+    </w:p>
+    <w:p>
+      <w:pPr>
+        <w:widowControl w:val="0"/>
+        <w:spacing w:after="0" w:line="310" w:lineRule="auto"/>
+        <w:ind w:left="100" w:right="620"/>
+        <w:rPr>
+          <w:rFonts w:ascii="Cambria" w:eastAsia="Cambria" w:hAnsi="Cambria" w:cs="Cambria"/>
+        </w:rPr>
+      </w:pPr>
+    </w:p>
+    <w:p>
+      <w:pPr>
+        <w:widowControl w:val="0"/>
+        <w:spacing w:after="0" w:line="310" w:lineRule="auto"/>
+        <w:ind w:left="100" w:right="620"/>
+        <w:rPr>
+          <w:rFonts w:ascii="Cambria" w:eastAsia="Cambria" w:hAnsi="Cambria" w:cs="Cambria"/>
+        </w:rPr>
+      </w:pPr>
+    </w:p>
+    <w:p>
+      <w:pPr>
+        <w:widowControl w:val="0"/>
+        <w:spacing w:after="0" w:line="310" w:lineRule="auto"/>
+        <w:ind w:left="100" w:right="620"/>
+        <w:rPr>
+          <w:rFonts w:ascii="Cambria" w:eastAsia="Cambria" w:hAnsi="Cambria" w:cs="Cambria"/>
+          <w:b/>
+          <w:u w:val="single"/>
+        </w:rPr>
+      </w:pPr>
       <w:proofErr w:type="gramStart"/>
       <w:r>
         <w:rPr>
           <w:rFonts w:ascii="Cambria" w:eastAsia="Cambria" w:hAnsi="Cambria" w:cs="Cambria"/>
-          <w:b/>
-        </w:rPr>
-        <w:t>:-</w:t>
+        </w:rPr>
+        <w:t>Employer</w:t>
+      </w:r>
+      <w:r>
+        <w:rPr>
+          <w:rFonts w:ascii="Cambria" w:eastAsia="Cambria" w:hAnsi="Cambria" w:cs="Cambria"/>
+          <w:b/>
+        </w:rPr>
+        <w:t xml:space="preserve"> :</w:t>
+      </w:r>
+      <w:proofErr w:type="gramEnd"/>
+      <w:r>
+        <w:rPr>
+          <w:rFonts w:ascii="Cambria" w:eastAsia="Cambria" w:hAnsi="Cambria" w:cs="Cambria"/>
+          <w:b/>
+        </w:rPr>
+        <w:t xml:space="preserve"> Pronto Software Solutions (p) Ltd, Bangalore</w:t>
+      </w:r>
+    </w:p>
+    <w:p>
+      <w:pPr>
+        <w:widowControl w:val="0"/>
+        <w:spacing w:after="0" w:line="310" w:lineRule="auto"/>
+        <w:ind w:left="100" w:right="620"/>
+        <w:rPr>
+          <w:rFonts w:ascii="Cambria" w:eastAsia="Cambria" w:hAnsi="Cambria" w:cs="Cambria"/>
+          <w:b/>
+          <w:u w:val="single"/>
+        </w:rPr>
+      </w:pPr>
+      <w:proofErr w:type="gramStart"/>
+      <w:r>
+        <w:rPr>
+          <w:rFonts w:ascii="Cambria" w:eastAsia="Cambria" w:hAnsi="Cambria" w:cs="Cambria"/>
+        </w:rPr>
+        <w:t>Duration</w:t>
+      </w:r>
+      <w:r>
+        <w:rPr>
+          <w:rFonts w:ascii="Cambria" w:eastAsia="Cambria" w:hAnsi="Cambria" w:cs="Cambria"/>
+          <w:b/>
+        </w:rPr>
+        <w:t xml:space="preserve"> :</w:t>
+      </w:r>
+      <w:proofErr w:type="gramEnd"/>
+      <w:r>
+        <w:rPr>
+          <w:rFonts w:ascii="Cambria" w:eastAsia="Cambria" w:hAnsi="Cambria" w:cs="Cambria"/>
+          <w:b/>
+        </w:rPr>
+        <w:t xml:space="preserve">  November 2016 – August 2018</w:t>
+      </w:r>
+    </w:p>
+    <w:p>
+      <w:pPr>
+        <w:widowControl w:val="0"/>
+        <w:spacing w:after="0" w:line="310" w:lineRule="auto"/>
+        <w:ind w:left="100" w:right="620"/>
+        <w:rPr>
+          <w:rFonts w:ascii="Cambria" w:eastAsia="Cambria" w:hAnsi="Cambria" w:cs="Cambria"/>
+          <w:b/>
+        </w:rPr>
+      </w:pPr>
+      <w:proofErr w:type="gramStart"/>
+      <w:r>
+        <w:rPr>
+          <w:rFonts w:ascii="Cambria" w:eastAsia="Cambria" w:hAnsi="Cambria" w:cs="Cambria"/>
+        </w:rPr>
+        <w:t>Designation :</w:t>
+      </w:r>
+      <w:proofErr w:type="gramEnd"/>
+      <w:r>
+        <w:rPr>
+          <w:rFonts w:ascii="Cambria" w:eastAsia="Cambria" w:hAnsi="Cambria" w:cs="Cambria"/>
+          <w:b/>
+        </w:rPr>
+        <w:t xml:space="preserve"> Associate Software Engineer</w:t>
+      </w:r>
+    </w:p>
+    <w:p>
+      <w:pPr>
+        <w:widowControl w:val="0"/>
+        <w:spacing w:after="0" w:line="310" w:lineRule="auto"/>
+        <w:ind w:left="100" w:right="620"/>
+        <w:rPr>
+          <w:rFonts w:ascii="Cambria" w:eastAsia="Cambria" w:hAnsi="Cambria" w:cs="Cambria"/>
+          <w:b/>
+        </w:rPr>
+      </w:pPr>
+    </w:p>
+    <w:p>
+      <w:pPr>
+        <w:widowControl w:val="0"/>
+        <w:spacing w:after="0" w:line="310" w:lineRule="auto"/>
+        <w:ind w:left="100" w:right="620"/>
+        <w:rPr>
+          <w:rFonts w:ascii="Cambria" w:eastAsia="Cambria" w:hAnsi="Cambria" w:cs="Cambria"/>
+          <w:b/>
+        </w:rPr>
+      </w:pPr>
+      <w:r>
+        <w:rPr>
+          <w:rFonts w:ascii="Cambria" w:eastAsia="Cambria" w:hAnsi="Cambria" w:cs="Cambria"/>
+          <w:b/>
+        </w:rPr>
+        <w:t xml:space="preserve">Project </w:t>
+      </w:r>
+      <w:proofErr w:type="gramStart"/>
+      <w:r>
+        <w:rPr>
+          <w:rFonts w:ascii="Cambria" w:eastAsia="Cambria" w:hAnsi="Cambria" w:cs="Cambria"/>
+          <w:b/>
+        </w:rPr>
+        <w:t>Name:-</w:t>
       </w:r>
       <w:proofErr w:type="gramEnd"/>
       <w:r>
@@ -2190,7 +2617,7 @@
       <w:pPr>
         <w:numPr>
           <w:ilvl w:val="0"/>
-          <w:numId w:val="5"/>
+          <w:numId w:val="4"/>
         </w:numPr>
         <w:spacing w:after="0" w:line="240" w:lineRule="auto"/>
         <w:rPr>
@@ -2217,6 +2644,7 @@
         <w:t xml:space="preserve"> is an application which is designed to help the officers monitor and Update their work status online/</w:t>
       </w:r>
       <w:proofErr w:type="spellStart"/>
+      <w:proofErr w:type="gramStart"/>
       <w:r>
         <w:rPr>
           <w:rFonts w:ascii="Cambria" w:eastAsia="Cambria" w:hAnsi="Cambria" w:cs="Cambria"/>
@@ -2226,6 +2654,7 @@
         <w:t>offline.Key</w:t>
       </w:r>
       <w:proofErr w:type="spellEnd"/>
+      <w:proofErr w:type="gramEnd"/>
       <w:r>
         <w:rPr>
           <w:rFonts w:ascii="Cambria" w:eastAsia="Cambria" w:hAnsi="Cambria" w:cs="Cambria"/>
@@ -2261,7 +2690,23 @@
           <w:rFonts w:ascii="Cambria" w:eastAsia="Cambria" w:hAnsi="Cambria" w:cs="Cambria"/>
           <w:b/>
         </w:rPr>
-        <w:t>Project Name:- Cricket Score Pad:</w:t>
+        <w:t xml:space="preserve">Project </w:t>
+      </w:r>
+      <w:proofErr w:type="gramStart"/>
+      <w:r>
+        <w:rPr>
+          <w:rFonts w:ascii="Cambria" w:eastAsia="Cambria" w:hAnsi="Cambria" w:cs="Cambria"/>
+          <w:b/>
+        </w:rPr>
+        <w:t>Name:-</w:t>
+      </w:r>
+      <w:proofErr w:type="gramEnd"/>
+      <w:r>
+        <w:rPr>
+          <w:rFonts w:ascii="Cambria" w:eastAsia="Cambria" w:hAnsi="Cambria" w:cs="Cambria"/>
+          <w:b/>
+        </w:rPr>
+        <w:t xml:space="preserve"> Cricket Score Pad:</w:t>
       </w:r>
     </w:p>
     <w:p>
@@ -2289,7 +2734,7 @@
       <w:pPr>
         <w:numPr>
           <w:ilvl w:val="0"/>
-          <w:numId w:val="5"/>
+          <w:numId w:val="4"/>
         </w:numPr>
         <w:spacing w:after="0"/>
         <w:rPr>
@@ -2303,7 +2748,25 @@
           <w:sz w:val="24"/>
           <w:szCs w:val="24"/>
         </w:rPr>
-        <w:t xml:space="preserve">Cricket Score Pad comes closest to the cricket score card you have filled manually all this years. A scorer’s delight, Cricket Score Pad's neat, clean and intuitive design ensures the cricket score book stays </w:t>
+        <w:t xml:space="preserve">Cricket Score Pad comes closest to the cricket score card you have filled manually all </w:t>
+      </w:r>
+      <w:proofErr w:type="gramStart"/>
+      <w:r>
+        <w:rPr>
+          <w:rFonts w:ascii="Cambria" w:eastAsia="Cambria" w:hAnsi="Cambria" w:cs="Cambria"/>
+          <w:sz w:val="24"/>
+          <w:szCs w:val="24"/>
+        </w:rPr>
+        <w:t>this years</w:t>
+      </w:r>
+      <w:proofErr w:type="gramEnd"/>
+      <w:r>
+        <w:rPr>
+          <w:rFonts w:ascii="Cambria" w:eastAsia="Cambria" w:hAnsi="Cambria" w:cs="Cambria"/>
+          <w:sz w:val="24"/>
+          <w:szCs w:val="24"/>
+        </w:rPr>
+        <w:t xml:space="preserve">. A scorer’s delight, Cricket Score Pad's neat, clean and intuitive design ensures the cricket score book stays </w:t>
       </w:r>
       <w:proofErr w:type="spellStart"/>
       <w:r>
@@ -2328,7 +2791,7 @@
       <w:pPr>
         <w:numPr>
           <w:ilvl w:val="0"/>
-          <w:numId w:val="5"/>
+          <w:numId w:val="4"/>
         </w:numPr>
         <w:spacing w:after="0" w:line="240" w:lineRule="auto"/>
         <w:rPr>
@@ -2351,7 +2814,7 @@
       <w:pPr>
         <w:numPr>
           <w:ilvl w:val="0"/>
-          <w:numId w:val="5"/>
+          <w:numId w:val="4"/>
         </w:numPr>
         <w:spacing w:after="0" w:line="240" w:lineRule="auto"/>
         <w:rPr>
@@ -2372,7 +2835,7 @@
       <w:pPr>
         <w:numPr>
           <w:ilvl w:val="0"/>
-          <w:numId w:val="5"/>
+          <w:numId w:val="4"/>
         </w:numPr>
         <w:spacing w:after="0" w:line="240" w:lineRule="auto"/>
         <w:rPr>
@@ -2418,7 +2881,6 @@
         <w:rPr>
           <w:rFonts w:ascii="Cambria" w:eastAsia="Cambria" w:hAnsi="Cambria" w:cs="Cambria"/>
         </w:rPr>
-        <w:lastRenderedPageBreak/>
         <w:t>Employer</w:t>
       </w:r>
       <w:r>
@@ -2541,7 +3003,7 @@
           <w:rFonts w:ascii="Cambria" w:eastAsia="Cambria" w:hAnsi="Cambria" w:cs="Cambria"/>
           <w:b/>
         </w:rPr>
-        <w:t>Project Name</w:t>
+        <w:t xml:space="preserve">Project </w:t>
       </w:r>
       <w:proofErr w:type="gramStart"/>
       <w:r>
@@ -2549,7 +3011,7 @@
           <w:rFonts w:ascii="Cambria" w:eastAsia="Cambria" w:hAnsi="Cambria" w:cs="Cambria"/>
           <w:b/>
         </w:rPr>
-        <w:t>:-</w:t>
+        <w:t>Name:-</w:t>
       </w:r>
       <w:proofErr w:type="gramEnd"/>
       <w:r>
@@ -2630,7 +3092,7 @@
       <w:pPr>
         <w:numPr>
           <w:ilvl w:val="0"/>
-          <w:numId w:val="1"/>
+          <w:numId w:val="5"/>
         </w:numPr>
         <w:tabs>
           <w:tab w:val="left" w:pos="916"/>
@@ -2657,6 +3119,7 @@
           <w:szCs w:val="24"/>
         </w:rPr>
       </w:pPr>
+      <w:proofErr w:type="gramStart"/>
       <w:r>
         <w:rPr>
           <w:rFonts w:ascii="Cambria" w:eastAsia="Cambria" w:hAnsi="Cambria" w:cs="Cambria"/>
@@ -2672,14 +3135,23 @@
           <w:sz w:val="24"/>
           <w:szCs w:val="24"/>
         </w:rPr>
-        <w:t>month Java &amp; Testing Training In “ABC For java &amp; Testing” in Bangalore</w:t>
+        <w:t>month</w:t>
+      </w:r>
+      <w:proofErr w:type="gramEnd"/>
+      <w:r>
+        <w:rPr>
+          <w:rFonts w:ascii="Cambria" w:eastAsia="Cambria" w:hAnsi="Cambria" w:cs="Cambria"/>
+          <w:sz w:val="24"/>
+          <w:szCs w:val="24"/>
+        </w:rPr>
+        <w:t xml:space="preserve"> Java &amp; Testing Training In “ABC For java &amp; Testing” in Bangalore</w:t>
       </w:r>
     </w:p>
     <w:p>
       <w:pPr>
         <w:numPr>
           <w:ilvl w:val="0"/>
-          <w:numId w:val="1"/>
+          <w:numId w:val="5"/>
         </w:numPr>
         <w:tabs>
           <w:tab w:val="left" w:pos="916"/>
@@ -2719,7 +3191,7 @@
       <w:pPr>
         <w:numPr>
           <w:ilvl w:val="0"/>
-          <w:numId w:val="1"/>
+          <w:numId w:val="5"/>
         </w:numPr>
         <w:tabs>
           <w:tab w:val="left" w:pos="916"/>
@@ -2752,14 +3224,32 @@
           <w:sz w:val="24"/>
           <w:szCs w:val="24"/>
         </w:rPr>
-        <w:t>5 month  C,C++,Core Java Training In GLOBAL ICS Delhi</w:t>
+        <w:t xml:space="preserve">5 </w:t>
+      </w:r>
+      <w:proofErr w:type="gramStart"/>
+      <w:r>
+        <w:rPr>
+          <w:rFonts w:ascii="Cambria" w:eastAsia="Cambria" w:hAnsi="Cambria" w:cs="Cambria"/>
+          <w:sz w:val="24"/>
+          <w:szCs w:val="24"/>
+        </w:rPr>
+        <w:t>month  C</w:t>
+      </w:r>
+      <w:proofErr w:type="gramEnd"/>
+      <w:r>
+        <w:rPr>
+          <w:rFonts w:ascii="Cambria" w:eastAsia="Cambria" w:hAnsi="Cambria" w:cs="Cambria"/>
+          <w:sz w:val="24"/>
+          <w:szCs w:val="24"/>
+        </w:rPr>
+        <w:t>,C++,Core Java Training In GLOBAL ICS Delhi</w:t>
       </w:r>
     </w:p>
     <w:p>
       <w:pPr>
         <w:numPr>
           <w:ilvl w:val="0"/>
-          <w:numId w:val="1"/>
+          <w:numId w:val="5"/>
         </w:numPr>
         <w:tabs>
           <w:tab w:val="left" w:pos="916"/>
@@ -2861,10 +3351,178 @@
         </w:rPr>
       </w:pPr>
     </w:p>
+    <w:p>
+      <w:pPr>
+        <w:widowControl w:val="0"/>
+        <w:spacing w:after="0" w:line="239" w:lineRule="auto"/>
+        <w:ind w:right="8860"/>
+        <w:jc w:val="both"/>
+        <w:rPr>
+          <w:rFonts w:ascii="Cambria" w:eastAsia="Cambria" w:hAnsi="Cambria" w:cs="Cambria"/>
+          <w:b/>
+        </w:rPr>
+      </w:pPr>
+    </w:p>
+    <w:p>
+      <w:pPr>
+        <w:widowControl w:val="0"/>
+        <w:spacing w:after="0" w:line="239" w:lineRule="auto"/>
+        <w:ind w:right="8860"/>
+        <w:jc w:val="both"/>
+        <w:rPr>
+          <w:rFonts w:ascii="Cambria" w:eastAsia="Cambria" w:hAnsi="Cambria" w:cs="Cambria"/>
+          <w:b/>
+        </w:rPr>
+      </w:pPr>
+    </w:p>
+    <w:p>
+      <w:pPr>
+        <w:widowControl w:val="0"/>
+        <w:spacing w:after="0" w:line="239" w:lineRule="auto"/>
+        <w:ind w:right="8860"/>
+        <w:jc w:val="both"/>
+        <w:rPr>
+          <w:rFonts w:ascii="Cambria" w:eastAsia="Cambria" w:hAnsi="Cambria" w:cs="Cambria"/>
+          <w:b/>
+        </w:rPr>
+      </w:pPr>
+    </w:p>
+    <w:p>
+      <w:pPr>
+        <w:widowControl w:val="0"/>
+        <w:spacing w:after="0" w:line="239" w:lineRule="auto"/>
+        <w:ind w:right="8860"/>
+        <w:jc w:val="both"/>
+        <w:rPr>
+          <w:rFonts w:ascii="Cambria" w:eastAsia="Cambria" w:hAnsi="Cambria" w:cs="Cambria"/>
+          <w:b/>
+        </w:rPr>
+      </w:pPr>
+    </w:p>
+    <w:p>
+      <w:pPr>
+        <w:widowControl w:val="0"/>
+        <w:spacing w:after="0" w:line="239" w:lineRule="auto"/>
+        <w:ind w:right="8860"/>
+        <w:jc w:val="both"/>
+        <w:rPr>
+          <w:rFonts w:ascii="Cambria" w:eastAsia="Cambria" w:hAnsi="Cambria" w:cs="Cambria"/>
+          <w:b/>
+        </w:rPr>
+      </w:pPr>
+    </w:p>
+    <w:p>
+      <w:pPr>
+        <w:widowControl w:val="0"/>
+        <w:spacing w:after="0" w:line="239" w:lineRule="auto"/>
+        <w:ind w:right="8860"/>
+        <w:jc w:val="both"/>
+        <w:rPr>
+          <w:rFonts w:ascii="Cambria" w:eastAsia="Cambria" w:hAnsi="Cambria" w:cs="Cambria"/>
+          <w:b/>
+        </w:rPr>
+      </w:pPr>
+    </w:p>
+    <w:p>
+      <w:pPr>
+        <w:widowControl w:val="0"/>
+        <w:spacing w:after="0" w:line="239" w:lineRule="auto"/>
+        <w:ind w:right="8860"/>
+        <w:jc w:val="both"/>
+        <w:rPr>
+          <w:rFonts w:ascii="Cambria" w:eastAsia="Cambria" w:hAnsi="Cambria" w:cs="Cambria"/>
+          <w:b/>
+        </w:rPr>
+      </w:pPr>
+    </w:p>
+    <w:p>
+      <w:pPr>
+        <w:widowControl w:val="0"/>
+        <w:spacing w:after="0" w:line="239" w:lineRule="auto"/>
+        <w:ind w:right="8860"/>
+        <w:jc w:val="both"/>
+        <w:rPr>
+          <w:rFonts w:ascii="Cambria" w:eastAsia="Cambria" w:hAnsi="Cambria" w:cs="Cambria"/>
+          <w:b/>
+        </w:rPr>
+      </w:pPr>
+    </w:p>
+    <w:p>
+      <w:pPr>
+        <w:widowControl w:val="0"/>
+        <w:spacing w:after="0" w:line="239" w:lineRule="auto"/>
+        <w:ind w:right="8860"/>
+        <w:jc w:val="both"/>
+        <w:rPr>
+          <w:rFonts w:ascii="Cambria" w:eastAsia="Cambria" w:hAnsi="Cambria" w:cs="Cambria"/>
+          <w:b/>
+        </w:rPr>
+      </w:pPr>
+    </w:p>
+    <w:p>
+      <w:pPr>
+        <w:widowControl w:val="0"/>
+        <w:spacing w:after="0" w:line="239" w:lineRule="auto"/>
+        <w:ind w:right="8860"/>
+        <w:jc w:val="both"/>
+        <w:rPr>
+          <w:rFonts w:ascii="Cambria" w:eastAsia="Cambria" w:hAnsi="Cambria" w:cs="Cambria"/>
+          <w:b/>
+        </w:rPr>
+      </w:pPr>
+    </w:p>
+    <w:p>
+      <w:pPr>
+        <w:widowControl w:val="0"/>
+        <w:spacing w:after="0" w:line="239" w:lineRule="auto"/>
+        <w:ind w:right="8860"/>
+        <w:jc w:val="both"/>
+        <w:rPr>
+          <w:rFonts w:ascii="Cambria" w:eastAsia="Cambria" w:hAnsi="Cambria" w:cs="Cambria"/>
+          <w:b/>
+        </w:rPr>
+      </w:pPr>
+    </w:p>
+    <w:p>
+      <w:pPr>
+        <w:widowControl w:val="0"/>
+        <w:spacing w:after="0" w:line="239" w:lineRule="auto"/>
+        <w:ind w:right="8860"/>
+        <w:jc w:val="both"/>
+        <w:rPr>
+          <w:rFonts w:ascii="Cambria" w:eastAsia="Cambria" w:hAnsi="Cambria" w:cs="Cambria"/>
+          <w:b/>
+        </w:rPr>
+      </w:pPr>
+    </w:p>
+    <w:p>
+      <w:pPr>
+        <w:widowControl w:val="0"/>
+        <w:spacing w:after="0" w:line="239" w:lineRule="auto"/>
+        <w:ind w:right="8860"/>
+        <w:jc w:val="both"/>
+        <w:rPr>
+          <w:rFonts w:ascii="Cambria" w:eastAsia="Cambria" w:hAnsi="Cambria" w:cs="Cambria"/>
+          <w:b/>
+        </w:rPr>
+      </w:pPr>
+    </w:p>
+    <w:p>
+      <w:pPr>
+        <w:widowControl w:val="0"/>
+        <w:spacing w:after="0" w:line="239" w:lineRule="auto"/>
+        <w:ind w:right="8860"/>
+        <w:jc w:val="both"/>
+        <w:rPr>
+          <w:rFonts w:ascii="Cambria" w:eastAsia="Cambria" w:hAnsi="Cambria" w:cs="Cambria"/>
+          <w:b/>
+        </w:rPr>
+      </w:pPr>
+    </w:p>
     <w:tbl>
       <w:tblPr>
         <w:tblStyle w:val="a"/>
-        <w:tblW w:w="10181" w:type="dxa"/>
+        <w:tblW w:w="10627" w:type="dxa"/>
         <w:tblBorders>
           <w:top w:val="single" w:sz="4" w:space="0" w:color="000000"/>
           <w:left w:val="single" w:sz="4" w:space="0" w:color="000000"/>
@@ -2878,10 +3536,10 @@
       </w:tblPr>
       <w:tblGrid>
         <w:gridCol w:w="1101"/>
-        <w:gridCol w:w="2326"/>
-        <w:gridCol w:w="2581"/>
-        <w:gridCol w:w="2717"/>
-        <w:gridCol w:w="1456"/>
+        <w:gridCol w:w="2438"/>
+        <w:gridCol w:w="2693"/>
+        <w:gridCol w:w="2694"/>
+        <w:gridCol w:w="1701"/>
       </w:tblGrid>
       <w:tr>
         <w:trPr>
@@ -2889,7 +3547,7 @@
         </w:trPr>
         <w:tc>
           <w:tcPr>
-            <w:tcW w:w="10181" w:type="dxa"/>
+            <w:tcW w:w="10627" w:type="dxa"/>
             <w:gridSpan w:val="5"/>
             <w:shd w:val="clear" w:color="auto" w:fill="C0C0C0"/>
             <w:vAlign w:val="center"/>
@@ -2939,7 +3597,7 @@
         </w:tc>
         <w:tc>
           <w:tcPr>
-            <w:tcW w:w="2326" w:type="dxa"/>
+            <w:tcW w:w="2438" w:type="dxa"/>
           </w:tcPr>
           <w:p>
             <w:pPr>
@@ -2965,7 +3623,7 @@
         </w:tc>
         <w:tc>
           <w:tcPr>
-            <w:tcW w:w="2581" w:type="dxa"/>
+            <w:tcW w:w="2693" w:type="dxa"/>
           </w:tcPr>
           <w:p>
             <w:pPr>
@@ -2986,7 +3644,7 @@
         </w:tc>
         <w:tc>
           <w:tcPr>
-            <w:tcW w:w="2717" w:type="dxa"/>
+            <w:tcW w:w="2694" w:type="dxa"/>
           </w:tcPr>
           <w:p>
             <w:pPr>
@@ -3007,7 +3665,7 @@
         </w:tc>
         <w:tc>
           <w:tcPr>
-            <w:tcW w:w="1456" w:type="dxa"/>
+            <w:tcW w:w="1701" w:type="dxa"/>
           </w:tcPr>
           <w:p>
             <w:pPr>
@@ -3053,7 +3711,7 @@
         </w:tc>
         <w:tc>
           <w:tcPr>
-            <w:tcW w:w="2326" w:type="dxa"/>
+            <w:tcW w:w="2438" w:type="dxa"/>
             <w:vAlign w:val="center"/>
           </w:tcPr>
           <w:p>
@@ -3093,7 +3751,7 @@
         </w:tc>
         <w:tc>
           <w:tcPr>
-            <w:tcW w:w="2581" w:type="dxa"/>
+            <w:tcW w:w="2693" w:type="dxa"/>
             <w:vAlign w:val="center"/>
           </w:tcPr>
           <w:p>
@@ -3161,7 +3819,7 @@
         </w:tc>
         <w:tc>
           <w:tcPr>
-            <w:tcW w:w="2717" w:type="dxa"/>
+            <w:tcW w:w="2694" w:type="dxa"/>
             <w:vAlign w:val="center"/>
           </w:tcPr>
           <w:p>
@@ -3182,7 +3840,21 @@
               <w:rPr>
                 <w:rFonts w:ascii="Cambria" w:eastAsia="Cambria" w:hAnsi="Cambria" w:cs="Cambria"/>
               </w:rPr>
-              <w:t xml:space="preserve"> Institute of  Technology  BSF Academy </w:t>
+              <w:t xml:space="preserve"> Institute </w:t>
+            </w:r>
+            <w:proofErr w:type="gramStart"/>
+            <w:r>
+              <w:rPr>
+                <w:rFonts w:ascii="Cambria" w:eastAsia="Cambria" w:hAnsi="Cambria" w:cs="Cambria"/>
+              </w:rPr>
+              <w:t>of  Technology</w:t>
+            </w:r>
+            <w:proofErr w:type="gramEnd"/>
+            <w:r>
+              <w:rPr>
+                <w:rFonts w:ascii="Cambria" w:eastAsia="Cambria" w:hAnsi="Cambria" w:cs="Cambria"/>
+              </w:rPr>
+              <w:t xml:space="preserve">  BSF Academy </w:t>
             </w:r>
             <w:proofErr w:type="spellStart"/>
             <w:r>
@@ -3222,7 +3894,7 @@
         </w:tc>
         <w:tc>
           <w:tcPr>
-            <w:tcW w:w="1456" w:type="dxa"/>
+            <w:tcW w:w="1701" w:type="dxa"/>
             <w:vAlign w:val="center"/>
           </w:tcPr>
           <w:p>
@@ -3267,7 +3939,7 @@
         </w:tc>
         <w:tc>
           <w:tcPr>
-            <w:tcW w:w="2326" w:type="dxa"/>
+            <w:tcW w:w="2438" w:type="dxa"/>
             <w:vAlign w:val="center"/>
           </w:tcPr>
           <w:p>
@@ -3325,7 +3997,7 @@
         </w:tc>
         <w:tc>
           <w:tcPr>
-            <w:tcW w:w="2581" w:type="dxa"/>
+            <w:tcW w:w="2693" w:type="dxa"/>
             <w:vAlign w:val="center"/>
           </w:tcPr>
           <w:p>
@@ -3352,7 +4024,7 @@
         </w:tc>
         <w:tc>
           <w:tcPr>
-            <w:tcW w:w="2717" w:type="dxa"/>
+            <w:tcW w:w="2694" w:type="dxa"/>
             <w:vAlign w:val="center"/>
           </w:tcPr>
           <w:p>
@@ -3368,6 +4040,14 @@
               </w:rPr>
               <w:t xml:space="preserve">BSF Polytechnic STS </w:t>
             </w:r>
+          </w:p>
+          <w:p>
+            <w:pPr>
+              <w:jc w:val="both"/>
+              <w:rPr>
+                <w:rFonts w:ascii="Cambria" w:eastAsia="Cambria" w:hAnsi="Cambria" w:cs="Cambria"/>
+              </w:rPr>
+            </w:pPr>
             <w:proofErr w:type="spellStart"/>
             <w:r>
               <w:rPr>
@@ -3386,7 +4066,7 @@
         </w:tc>
         <w:tc>
           <w:tcPr>
-            <w:tcW w:w="1456" w:type="dxa"/>
+            <w:tcW w:w="1701" w:type="dxa"/>
             <w:vAlign w:val="center"/>
           </w:tcPr>
           <w:p>
@@ -3396,6 +4076,12 @@
                 <w:rFonts w:ascii="Cambria" w:eastAsia="Cambria" w:hAnsi="Cambria" w:cs="Cambria"/>
               </w:rPr>
             </w:pPr>
+            <w:r>
+              <w:rPr>
+                <w:rFonts w:ascii="Cambria" w:eastAsia="Cambria" w:hAnsi="Cambria" w:cs="Cambria"/>
+              </w:rPr>
+              <w:t xml:space="preserve">  </w:t>
+            </w:r>
             <w:r>
               <w:rPr>
                 <w:rFonts w:ascii="Cambria" w:eastAsia="Cambria" w:hAnsi="Cambria" w:cs="Cambria"/>
@@ -3720,7 +4406,6 @@
               </w:rPr>
               <w:t xml:space="preserve">: </w:t>
             </w:r>
-            <w:proofErr w:type="spellStart"/>
             <w:r>
               <w:rPr>
                 <w:rFonts w:ascii="Cambria" w:eastAsia="Cambria" w:hAnsi="Cambria" w:cs="Cambria"/>
@@ -3728,17 +4413,7 @@
                 <w:sz w:val="24"/>
                 <w:szCs w:val="24"/>
               </w:rPr>
-              <w:t>Prakash</w:t>
-            </w:r>
-            <w:proofErr w:type="spellEnd"/>
-            <w:r>
-              <w:rPr>
-                <w:rFonts w:ascii="Cambria" w:eastAsia="Cambria" w:hAnsi="Cambria" w:cs="Cambria"/>
-                <w:b/>
-                <w:sz w:val="24"/>
-                <w:szCs w:val="24"/>
-              </w:rPr>
-              <w:t xml:space="preserve"> Chandra </w:t>
+              <w:t xml:space="preserve">Prakash Chandra </w:t>
             </w:r>
             <w:proofErr w:type="spellStart"/>
             <w:r>
@@ -4320,6 +4995,50 @@
               </w:rPr>
             </w:pPr>
           </w:p>
+          <w:p>
+            <w:pPr>
+              <w:widowControl w:val="0"/>
+              <w:spacing w:after="0" w:line="257" w:lineRule="auto"/>
+              <w:rPr>
+                <w:rFonts w:ascii="Cambria" w:eastAsia="Cambria" w:hAnsi="Cambria" w:cs="Cambria"/>
+                <w:sz w:val="24"/>
+                <w:szCs w:val="24"/>
+              </w:rPr>
+            </w:pPr>
+          </w:p>
+          <w:p>
+            <w:pPr>
+              <w:widowControl w:val="0"/>
+              <w:spacing w:after="0" w:line="257" w:lineRule="auto"/>
+              <w:rPr>
+                <w:rFonts w:ascii="Cambria" w:eastAsia="Cambria" w:hAnsi="Cambria" w:cs="Cambria"/>
+                <w:sz w:val="24"/>
+                <w:szCs w:val="24"/>
+              </w:rPr>
+            </w:pPr>
+          </w:p>
+          <w:p>
+            <w:pPr>
+              <w:widowControl w:val="0"/>
+              <w:spacing w:after="0" w:line="257" w:lineRule="auto"/>
+              <w:rPr>
+                <w:rFonts w:ascii="Cambria" w:eastAsia="Cambria" w:hAnsi="Cambria" w:cs="Cambria"/>
+                <w:sz w:val="24"/>
+                <w:szCs w:val="24"/>
+              </w:rPr>
+            </w:pPr>
+          </w:p>
+          <w:p>
+            <w:pPr>
+              <w:widowControl w:val="0"/>
+              <w:spacing w:after="0" w:line="257" w:lineRule="auto"/>
+              <w:rPr>
+                <w:rFonts w:ascii="Cambria" w:eastAsia="Cambria" w:hAnsi="Cambria" w:cs="Cambria"/>
+                <w:sz w:val="24"/>
+                <w:szCs w:val="24"/>
+              </w:rPr>
+            </w:pPr>
+          </w:p>
         </w:tc>
         <w:tc>
           <w:tcPr>
@@ -4534,6 +5253,39 @@
     <w:p>
       <w:pPr>
         <w:widowControl w:val="0"/>
+        <w:spacing w:after="0" w:line="204" w:lineRule="auto"/>
+        <w:rPr>
+          <w:rFonts w:ascii="Times New Roman" w:eastAsia="Times New Roman" w:hAnsi="Times New Roman" w:cs="Times New Roman"/>
+          <w:sz w:val="24"/>
+          <w:szCs w:val="24"/>
+        </w:rPr>
+      </w:pPr>
+    </w:p>
+    <w:p>
+      <w:pPr>
+        <w:widowControl w:val="0"/>
+        <w:spacing w:after="0" w:line="204" w:lineRule="auto"/>
+        <w:rPr>
+          <w:rFonts w:ascii="Times New Roman" w:eastAsia="Times New Roman" w:hAnsi="Times New Roman" w:cs="Times New Roman"/>
+          <w:sz w:val="24"/>
+          <w:szCs w:val="24"/>
+        </w:rPr>
+      </w:pPr>
+    </w:p>
+    <w:p>
+      <w:pPr>
+        <w:widowControl w:val="0"/>
+        <w:spacing w:after="0" w:line="204" w:lineRule="auto"/>
+        <w:rPr>
+          <w:rFonts w:ascii="Times New Roman" w:eastAsia="Times New Roman" w:hAnsi="Times New Roman" w:cs="Times New Roman"/>
+          <w:sz w:val="24"/>
+          <w:szCs w:val="24"/>
+        </w:rPr>
+      </w:pPr>
+    </w:p>
+    <w:p>
+      <w:pPr>
+        <w:widowControl w:val="0"/>
         <w:spacing w:after="0" w:line="240" w:lineRule="auto"/>
         <w:rPr>
           <w:rFonts w:ascii="Times New Roman" w:eastAsia="Times New Roman" w:hAnsi="Times New Roman" w:cs="Times New Roman"/>
@@ -4562,60 +5314,49 @@
     <w:p>
       <w:pPr>
         <w:widowControl w:val="0"/>
-        <w:spacing w:after="0" w:line="202" w:lineRule="auto"/>
+        <w:spacing w:after="0" w:line="239" w:lineRule="auto"/>
+        <w:rPr>
+          <w:rFonts w:ascii="Cambria" w:eastAsia="Cambria" w:hAnsi="Cambria" w:cs="Cambria"/>
+          <w:sz w:val="24"/>
+          <w:szCs w:val="24"/>
+        </w:rPr>
+      </w:pPr>
+      <w:r>
+        <w:rPr>
+          <w:rFonts w:ascii="Cambria" w:eastAsia="Cambria" w:hAnsi="Cambria" w:cs="Cambria"/>
+          <w:b/>
+          <w:sz w:val="24"/>
+          <w:szCs w:val="24"/>
+        </w:rPr>
+        <w:t>Date</w:t>
+      </w:r>
+      <w:r>
+        <w:rPr>
+          <w:rFonts w:ascii="Cambria" w:eastAsia="Cambria" w:hAnsi="Cambria" w:cs="Cambria"/>
+          <w:sz w:val="24"/>
+          <w:szCs w:val="24"/>
+        </w:rPr>
+        <w:t>:</w:t>
+      </w:r>
+      <w:r>
         <w:rPr>
           <w:rFonts w:ascii="Times New Roman" w:eastAsia="Times New Roman" w:hAnsi="Times New Roman" w:cs="Times New Roman"/>
           <w:sz w:val="24"/>
           <w:szCs w:val="24"/>
         </w:rPr>
-      </w:pPr>
-    </w:p>
-    <w:p>
-      <w:pPr>
-        <w:widowControl w:val="0"/>
-        <w:spacing w:after="0" w:line="239" w:lineRule="auto"/>
-        <w:rPr>
-          <w:rFonts w:ascii="Cambria" w:eastAsia="Cambria" w:hAnsi="Cambria" w:cs="Cambria"/>
-          <w:sz w:val="24"/>
-          <w:szCs w:val="24"/>
-        </w:rPr>
-      </w:pPr>
-      <w:r>
-        <w:rPr>
-          <w:rFonts w:ascii="Cambria" w:eastAsia="Cambria" w:hAnsi="Cambria" w:cs="Cambria"/>
-          <w:b/>
-          <w:sz w:val="24"/>
-          <w:szCs w:val="24"/>
-        </w:rPr>
-        <w:t>Date</w:t>
-      </w:r>
-      <w:r>
-        <w:rPr>
-          <w:rFonts w:ascii="Cambria" w:eastAsia="Cambria" w:hAnsi="Cambria" w:cs="Cambria"/>
-          <w:sz w:val="24"/>
-          <w:szCs w:val="24"/>
-        </w:rPr>
-        <w:t>:</w:t>
+        <w:tab/>
       </w:r>
       <w:r>
         <w:rPr>
           <w:rFonts w:ascii="Times New Roman" w:eastAsia="Times New Roman" w:hAnsi="Times New Roman" w:cs="Times New Roman"/>
-          <w:sz w:val="24"/>
-          <w:szCs w:val="24"/>
-        </w:rPr>
-        <w:tab/>
-      </w:r>
-      <w:r>
-        <w:rPr>
-          <w:rFonts w:ascii="Times New Roman" w:eastAsia="Times New Roman" w:hAnsi="Times New Roman" w:cs="Times New Roman"/>
           <w:b/>
           <w:sz w:val="24"/>
           <w:szCs w:val="24"/>
         </w:rPr>
         <w:t xml:space="preserve"> (</w:t>
       </w:r>
-      <w:bookmarkStart w:id="3" w:name="3znysh7" w:colFirst="0" w:colLast="0"/>
-      <w:bookmarkEnd w:id="3"/>
+      <w:bookmarkStart w:id="4" w:name="3znysh7" w:colFirst="0" w:colLast="0"/>
+      <w:bookmarkEnd w:id="4"/>
       <w:proofErr w:type="spellStart"/>
       <w:r>
         <w:rPr>
@@ -4668,32 +5409,11 @@
 </file>
 
 <file path=word/numbering.xml><?xml version="1.0" encoding="utf-8"?>
-<w:numbering xmlns:wpc="http://schemas.microsoft.com/office/word/2010/wordprocessingCanvas" xmlns:mc="http://schemas.openxmlformats.org/markup-compatibility/2006" xmlns:o="urn:schemas-microsoft-com:office:office" xmlns:r="http://schemas.openxmlformats.org/officeDocument/2006/relationships" xmlns:m="http://schemas.openxmlformats.org/officeDocument/2006/math" xmlns:v="urn:schemas-microsoft-com:vml" xmlns:wp14="http://schemas.microsoft.com/office/word/2010/wordprocessingDrawing" xmlns:wp="http://schemas.openxmlformats.org/drawingml/2006/wordprocessingDrawing" xmlns:w10="urn:schemas-microsoft-com:office:word" xmlns:w="http://schemas.openxmlformats.org/wordprocessingml/2006/main" xmlns:w14="http://schemas.microsoft.com/office/word/2010/wordml" xmlns:wpg="http://schemas.microsoft.com/office/word/2010/wordprocessingGroup" xmlns:wpi="http://schemas.microsoft.com/office/word/2010/wordprocessingInk" xmlns:wne="http://schemas.microsoft.com/office/word/2006/wordml" xmlns:wps="http://schemas.microsoft.com/office/word/2010/wordprocessingShape" mc:Ignorable="w14 wp14">
-  <w:abstractNum w:abstractNumId="0">
-    <w:nsid w:val="00000002"/>
-    <w:multiLevelType w:val="singleLevel"/>
-    <w:tmpl w:val="00000002"/>
-    <w:name w:val="WW8Num2"/>
-    <w:lvl w:ilvl="0">
-      <w:start w:val="1"/>
-      <w:numFmt w:val="bullet"/>
-      <w:lvlText w:val=""/>
-      <w:lvlJc w:val="left"/>
-      <w:pPr>
-        <w:tabs>
-          <w:tab w:val="num" w:pos="1080"/>
-        </w:tabs>
-        <w:ind w:left="1080" w:hanging="360"/>
-      </w:pPr>
-      <w:rPr>
-        <w:rFonts w:ascii="Wingdings" w:hAnsi="Wingdings" w:cs="OpenSymbol"/>
-      </w:rPr>
-    </w:lvl>
-  </w:abstractNum>
-  <w:abstractNum w:abstractNumId="1">
-    <w:nsid w:val="05984F61"/>
+<w:numbering xmlns:wpc="http://schemas.microsoft.com/office/word/2010/wordprocessingCanvas" xmlns:cx="http://schemas.microsoft.com/office/drawing/2014/chartex" xmlns:mc="http://schemas.openxmlformats.org/markup-compatibility/2006" xmlns:o="urn:schemas-microsoft-com:office:office" xmlns:r="http://schemas.openxmlformats.org/officeDocument/2006/relationships" xmlns:m="http://schemas.openxmlformats.org/officeDocument/2006/math" xmlns:v="urn:schemas-microsoft-com:vml" xmlns:wp14="http://schemas.microsoft.com/office/word/2010/wordprocessingDrawing" xmlns:wp="http://schemas.openxmlformats.org/drawingml/2006/wordprocessingDrawing" xmlns:w10="urn:schemas-microsoft-com:office:word" xmlns:w="http://schemas.openxmlformats.org/wordprocessingml/2006/main" xmlns:w14="http://schemas.microsoft.com/office/word/2010/wordml" xmlns:w15="http://schemas.microsoft.com/office/word/2012/wordml" xmlns:w16se="http://schemas.microsoft.com/office/word/2015/wordml/symex" xmlns:wpg="http://schemas.microsoft.com/office/word/2010/wordprocessingGroup" xmlns:wpi="http://schemas.microsoft.com/office/word/2010/wordprocessingInk" xmlns:wne="http://schemas.microsoft.com/office/word/2006/wordml" xmlns:wps="http://schemas.microsoft.com/office/word/2010/wordprocessingShape" mc:Ignorable="w14 w15 w16se wp14">
+  <w:abstractNum w:abstractNumId="0" w15:restartNumberingAfterBreak="0">
+    <w:nsid w:val="298F0C30"/>
     <w:multiLevelType w:val="multilevel"/>
-    <w:tmpl w:val="036EEAF2"/>
+    <w:tmpl w:val="8604CE52"/>
     <w:lvl w:ilvl="0">
       <w:start w:val="1"/>
       <w:numFmt w:val="bullet"/>
@@ -4803,10 +5523,10 @@
       </w:rPr>
     </w:lvl>
   </w:abstractNum>
-  <w:abstractNum w:abstractNumId="2">
-    <w:nsid w:val="29C361D6"/>
+  <w:abstractNum w:abstractNumId="1" w15:restartNumberingAfterBreak="0">
+    <w:nsid w:val="46FD11FC"/>
     <w:multiLevelType w:val="multilevel"/>
-    <w:tmpl w:val="4A5AC934"/>
+    <w:tmpl w:val="35C43200"/>
     <w:lvl w:ilvl="0">
       <w:start w:val="1"/>
       <w:numFmt w:val="bullet"/>
@@ -4916,10 +5636,10 @@
       </w:rPr>
     </w:lvl>
   </w:abstractNum>
-  <w:abstractNum w:abstractNumId="3">
-    <w:nsid w:val="407C1FD8"/>
+  <w:abstractNum w:abstractNumId="2" w15:restartNumberingAfterBreak="0">
+    <w:nsid w:val="54E062FE"/>
     <w:multiLevelType w:val="multilevel"/>
-    <w:tmpl w:val="CB4EF5B6"/>
+    <w:tmpl w:val="E1B67DDE"/>
     <w:lvl w:ilvl="0">
       <w:start w:val="1"/>
       <w:numFmt w:val="bullet"/>
@@ -5029,10 +5749,123 @@
       </w:rPr>
     </w:lvl>
   </w:abstractNum>
-  <w:abstractNum w:abstractNumId="4">
-    <w:nsid w:val="5868592A"/>
+  <w:abstractNum w:abstractNumId="3" w15:restartNumberingAfterBreak="0">
+    <w:nsid w:val="553218EE"/>
     <w:multiLevelType w:val="multilevel"/>
-    <w:tmpl w:val="D996FA4E"/>
+    <w:tmpl w:val="40A4205C"/>
+    <w:lvl w:ilvl="0">
+      <w:start w:val="1"/>
+      <w:numFmt w:val="bullet"/>
+      <w:lvlText w:val="●"/>
+      <w:lvlJc w:val="left"/>
+      <w:pPr>
+        <w:ind w:left="720" w:hanging="360"/>
+      </w:pPr>
+      <w:rPr>
+        <w:rFonts w:ascii="Noto Sans Symbols" w:eastAsia="Noto Sans Symbols" w:hAnsi="Noto Sans Symbols" w:cs="Noto Sans Symbols"/>
+      </w:rPr>
+    </w:lvl>
+    <w:lvl w:ilvl="1">
+      <w:start w:val="1"/>
+      <w:numFmt w:val="bullet"/>
+      <w:lvlText w:val="o"/>
+      <w:lvlJc w:val="left"/>
+      <w:pPr>
+        <w:ind w:left="1440" w:hanging="360"/>
+      </w:pPr>
+      <w:rPr>
+        <w:rFonts w:ascii="Courier New" w:eastAsia="Courier New" w:hAnsi="Courier New" w:cs="Courier New"/>
+      </w:rPr>
+    </w:lvl>
+    <w:lvl w:ilvl="2">
+      <w:start w:val="1"/>
+      <w:numFmt w:val="bullet"/>
+      <w:lvlText w:val="▪"/>
+      <w:lvlJc w:val="left"/>
+      <w:pPr>
+        <w:ind w:left="2160" w:hanging="360"/>
+      </w:pPr>
+      <w:rPr>
+        <w:rFonts w:ascii="Noto Sans Symbols" w:eastAsia="Noto Sans Symbols" w:hAnsi="Noto Sans Symbols" w:cs="Noto Sans Symbols"/>
+      </w:rPr>
+    </w:lvl>
+    <w:lvl w:ilvl="3">
+      <w:start w:val="1"/>
+      <w:numFmt w:val="bullet"/>
+      <w:lvlText w:val="●"/>
+      <w:lvlJc w:val="left"/>
+      <w:pPr>
+        <w:ind w:left="2880" w:hanging="360"/>
+      </w:pPr>
+      <w:rPr>
+        <w:rFonts w:ascii="Noto Sans Symbols" w:eastAsia="Noto Sans Symbols" w:hAnsi="Noto Sans Symbols" w:cs="Noto Sans Symbols"/>
+      </w:rPr>
+    </w:lvl>
+    <w:lvl w:ilvl="4">
+      <w:start w:val="1"/>
+      <w:numFmt w:val="bullet"/>
+      <w:lvlText w:val="o"/>
+      <w:lvlJc w:val="left"/>
+      <w:pPr>
+        <w:ind w:left="3600" w:hanging="360"/>
+      </w:pPr>
+      <w:rPr>
+        <w:rFonts w:ascii="Courier New" w:eastAsia="Courier New" w:hAnsi="Courier New" w:cs="Courier New"/>
+      </w:rPr>
+    </w:lvl>
+    <w:lvl w:ilvl="5">
+      <w:start w:val="1"/>
+      <w:numFmt w:val="bullet"/>
+      <w:lvlText w:val="▪"/>
+      <w:lvlJc w:val="left"/>
+      <w:pPr>
+        <w:ind w:left="4320" w:hanging="360"/>
+      </w:pPr>
+      <w:rPr>
+        <w:rFonts w:ascii="Noto Sans Symbols" w:eastAsia="Noto Sans Symbols" w:hAnsi="Noto Sans Symbols" w:cs="Noto Sans Symbols"/>
+      </w:rPr>
+    </w:lvl>
+    <w:lvl w:ilvl="6">
+      <w:start w:val="1"/>
+      <w:numFmt w:val="bullet"/>
+      <w:lvlText w:val="●"/>
+      <w:lvlJc w:val="left"/>
+      <w:pPr>
+        <w:ind w:left="5040" w:hanging="360"/>
+      </w:pPr>
+      <w:rPr>
+        <w:rFonts w:ascii="Noto Sans Symbols" w:eastAsia="Noto Sans Symbols" w:hAnsi="Noto Sans Symbols" w:cs="Noto Sans Symbols"/>
+      </w:rPr>
+    </w:lvl>
+    <w:lvl w:ilvl="7">
+      <w:start w:val="1"/>
+      <w:numFmt w:val="bullet"/>
+      <w:lvlText w:val="o"/>
+      <w:lvlJc w:val="left"/>
+      <w:pPr>
+        <w:ind w:left="5760" w:hanging="360"/>
+      </w:pPr>
+      <w:rPr>
+        <w:rFonts w:ascii="Courier New" w:eastAsia="Courier New" w:hAnsi="Courier New" w:cs="Courier New"/>
+      </w:rPr>
+    </w:lvl>
+    <w:lvl w:ilvl="8">
+      <w:start w:val="1"/>
+      <w:numFmt w:val="bullet"/>
+      <w:lvlText w:val="▪"/>
+      <w:lvlJc w:val="left"/>
+      <w:pPr>
+        <w:ind w:left="6480" w:hanging="360"/>
+      </w:pPr>
+      <w:rPr>
+        <w:rFonts w:ascii="Noto Sans Symbols" w:eastAsia="Noto Sans Symbols" w:hAnsi="Noto Sans Symbols" w:cs="Noto Sans Symbols"/>
+      </w:rPr>
+    </w:lvl>
+  </w:abstractNum>
+  <w:abstractNum w:abstractNumId="4" w15:restartNumberingAfterBreak="0">
+    <w:nsid w:val="5B6B5807"/>
+    <w:multiLevelType w:val="multilevel"/>
+    <w:tmpl w:val="91143BD4"/>
     <w:lvl w:ilvl="0">
       <w:start w:val="1"/>
       <w:numFmt w:val="bullet"/>
@@ -5118,258 +5951,26 @@
       </w:pPr>
     </w:lvl>
   </w:abstractNum>
-  <w:abstractNum w:abstractNumId="5">
-    <w:nsid w:val="62552096"/>
-    <w:multiLevelType w:val="multilevel"/>
-    <w:tmpl w:val="A9885FDA"/>
-    <w:lvl w:ilvl="0">
-      <w:start w:val="1"/>
-      <w:numFmt w:val="bullet"/>
-      <w:lvlText w:val="●"/>
-      <w:lvlJc w:val="left"/>
-      <w:pPr>
-        <w:ind w:left="720" w:hanging="360"/>
-      </w:pPr>
-      <w:rPr>
-        <w:rFonts w:ascii="Noto Sans Symbols" w:eastAsia="Noto Sans Symbols" w:hAnsi="Noto Sans Symbols" w:cs="Noto Sans Symbols"/>
-      </w:rPr>
-    </w:lvl>
-    <w:lvl w:ilvl="1">
-      <w:start w:val="1"/>
-      <w:numFmt w:val="bullet"/>
-      <w:lvlText w:val="o"/>
-      <w:lvlJc w:val="left"/>
-      <w:pPr>
-        <w:ind w:left="1440" w:hanging="360"/>
-      </w:pPr>
-      <w:rPr>
-        <w:rFonts w:ascii="Courier New" w:eastAsia="Courier New" w:hAnsi="Courier New" w:cs="Courier New"/>
-      </w:rPr>
-    </w:lvl>
-    <w:lvl w:ilvl="2">
-      <w:start w:val="1"/>
-      <w:numFmt w:val="bullet"/>
-      <w:lvlText w:val="▪"/>
-      <w:lvlJc w:val="left"/>
-      <w:pPr>
-        <w:ind w:left="2160" w:hanging="360"/>
-      </w:pPr>
-      <w:rPr>
-        <w:rFonts w:ascii="Noto Sans Symbols" w:eastAsia="Noto Sans Symbols" w:hAnsi="Noto Sans Symbols" w:cs="Noto Sans Symbols"/>
-      </w:rPr>
-    </w:lvl>
-    <w:lvl w:ilvl="3">
-      <w:start w:val="1"/>
-      <w:numFmt w:val="bullet"/>
-      <w:lvlText w:val="●"/>
-      <w:lvlJc w:val="left"/>
-      <w:pPr>
-        <w:ind w:left="2880" w:hanging="360"/>
-      </w:pPr>
-      <w:rPr>
-        <w:rFonts w:ascii="Noto Sans Symbols" w:eastAsia="Noto Sans Symbols" w:hAnsi="Noto Sans Symbols" w:cs="Noto Sans Symbols"/>
-      </w:rPr>
-    </w:lvl>
-    <w:lvl w:ilvl="4">
-      <w:start w:val="1"/>
-      <w:numFmt w:val="bullet"/>
-      <w:lvlText w:val="o"/>
-      <w:lvlJc w:val="left"/>
-      <w:pPr>
-        <w:ind w:left="3600" w:hanging="360"/>
-      </w:pPr>
-      <w:rPr>
-        <w:rFonts w:ascii="Courier New" w:eastAsia="Courier New" w:hAnsi="Courier New" w:cs="Courier New"/>
-      </w:rPr>
-    </w:lvl>
-    <w:lvl w:ilvl="5">
-      <w:start w:val="1"/>
-      <w:numFmt w:val="bullet"/>
-      <w:lvlText w:val="▪"/>
-      <w:lvlJc w:val="left"/>
-      <w:pPr>
-        <w:ind w:left="4320" w:hanging="360"/>
-      </w:pPr>
-      <w:rPr>
-        <w:rFonts w:ascii="Noto Sans Symbols" w:eastAsia="Noto Sans Symbols" w:hAnsi="Noto Sans Symbols" w:cs="Noto Sans Symbols"/>
-      </w:rPr>
-    </w:lvl>
-    <w:lvl w:ilvl="6">
-      <w:start w:val="1"/>
-      <w:numFmt w:val="bullet"/>
-      <w:lvlText w:val="●"/>
-      <w:lvlJc w:val="left"/>
-      <w:pPr>
-        <w:ind w:left="5040" w:hanging="360"/>
-      </w:pPr>
-      <w:rPr>
-        <w:rFonts w:ascii="Noto Sans Symbols" w:eastAsia="Noto Sans Symbols" w:hAnsi="Noto Sans Symbols" w:cs="Noto Sans Symbols"/>
-      </w:rPr>
-    </w:lvl>
-    <w:lvl w:ilvl="7">
-      <w:start w:val="1"/>
-      <w:numFmt w:val="bullet"/>
-      <w:lvlText w:val="o"/>
-      <w:lvlJc w:val="left"/>
-      <w:pPr>
-        <w:ind w:left="5760" w:hanging="360"/>
-      </w:pPr>
-      <w:rPr>
-        <w:rFonts w:ascii="Courier New" w:eastAsia="Courier New" w:hAnsi="Courier New" w:cs="Courier New"/>
-      </w:rPr>
-    </w:lvl>
-    <w:lvl w:ilvl="8">
-      <w:start w:val="1"/>
-      <w:numFmt w:val="bullet"/>
-      <w:lvlText w:val="▪"/>
-      <w:lvlJc w:val="left"/>
-      <w:pPr>
-        <w:ind w:left="6480" w:hanging="360"/>
-      </w:pPr>
-      <w:rPr>
-        <w:rFonts w:ascii="Noto Sans Symbols" w:eastAsia="Noto Sans Symbols" w:hAnsi="Noto Sans Symbols" w:cs="Noto Sans Symbols"/>
-      </w:rPr>
-    </w:lvl>
-  </w:abstractNum>
-  <w:abstractNum w:abstractNumId="6">
-    <w:nsid w:val="717B53FF"/>
-    <w:multiLevelType w:val="multilevel"/>
-    <w:tmpl w:val="4EF47A9A"/>
-    <w:lvl w:ilvl="0">
-      <w:start w:val="1"/>
-      <w:numFmt w:val="bullet"/>
-      <w:lvlText w:val="●"/>
-      <w:lvlJc w:val="left"/>
-      <w:pPr>
-        <w:ind w:left="720" w:hanging="360"/>
-      </w:pPr>
-      <w:rPr>
-        <w:rFonts w:ascii="Noto Sans Symbols" w:eastAsia="Noto Sans Symbols" w:hAnsi="Noto Sans Symbols" w:cs="Noto Sans Symbols"/>
-      </w:rPr>
-    </w:lvl>
-    <w:lvl w:ilvl="1">
-      <w:start w:val="1"/>
-      <w:numFmt w:val="bullet"/>
-      <w:lvlText w:val="o"/>
-      <w:lvlJc w:val="left"/>
-      <w:pPr>
-        <w:ind w:left="1440" w:hanging="360"/>
-      </w:pPr>
-      <w:rPr>
-        <w:rFonts w:ascii="Courier New" w:eastAsia="Courier New" w:hAnsi="Courier New" w:cs="Courier New"/>
-      </w:rPr>
-    </w:lvl>
-    <w:lvl w:ilvl="2">
-      <w:start w:val="1"/>
-      <w:numFmt w:val="bullet"/>
-      <w:lvlText w:val="▪"/>
-      <w:lvlJc w:val="left"/>
-      <w:pPr>
-        <w:ind w:left="2160" w:hanging="360"/>
-      </w:pPr>
-      <w:rPr>
-        <w:rFonts w:ascii="Noto Sans Symbols" w:eastAsia="Noto Sans Symbols" w:hAnsi="Noto Sans Symbols" w:cs="Noto Sans Symbols"/>
-      </w:rPr>
-    </w:lvl>
-    <w:lvl w:ilvl="3">
-      <w:start w:val="1"/>
-      <w:numFmt w:val="bullet"/>
-      <w:lvlText w:val="●"/>
-      <w:lvlJc w:val="left"/>
-      <w:pPr>
-        <w:ind w:left="2880" w:hanging="360"/>
-      </w:pPr>
-      <w:rPr>
-        <w:rFonts w:ascii="Noto Sans Symbols" w:eastAsia="Noto Sans Symbols" w:hAnsi="Noto Sans Symbols" w:cs="Noto Sans Symbols"/>
-      </w:rPr>
-    </w:lvl>
-    <w:lvl w:ilvl="4">
-      <w:start w:val="1"/>
-      <w:numFmt w:val="bullet"/>
-      <w:lvlText w:val="o"/>
-      <w:lvlJc w:val="left"/>
-      <w:pPr>
-        <w:ind w:left="3600" w:hanging="360"/>
-      </w:pPr>
-      <w:rPr>
-        <w:rFonts w:ascii="Courier New" w:eastAsia="Courier New" w:hAnsi="Courier New" w:cs="Courier New"/>
-      </w:rPr>
-    </w:lvl>
-    <w:lvl w:ilvl="5">
-      <w:start w:val="1"/>
-      <w:numFmt w:val="bullet"/>
-      <w:lvlText w:val="▪"/>
-      <w:lvlJc w:val="left"/>
-      <w:pPr>
-        <w:ind w:left="4320" w:hanging="360"/>
-      </w:pPr>
-      <w:rPr>
-        <w:rFonts w:ascii="Noto Sans Symbols" w:eastAsia="Noto Sans Symbols" w:hAnsi="Noto Sans Symbols" w:cs="Noto Sans Symbols"/>
-      </w:rPr>
-    </w:lvl>
-    <w:lvl w:ilvl="6">
-      <w:start w:val="1"/>
-      <w:numFmt w:val="bullet"/>
-      <w:lvlText w:val="●"/>
-      <w:lvlJc w:val="left"/>
-      <w:pPr>
-        <w:ind w:left="5040" w:hanging="360"/>
-      </w:pPr>
-      <w:rPr>
-        <w:rFonts w:ascii="Noto Sans Symbols" w:eastAsia="Noto Sans Symbols" w:hAnsi="Noto Sans Symbols" w:cs="Noto Sans Symbols"/>
-      </w:rPr>
-    </w:lvl>
-    <w:lvl w:ilvl="7">
-      <w:start w:val="1"/>
-      <w:numFmt w:val="bullet"/>
-      <w:lvlText w:val="o"/>
-      <w:lvlJc w:val="left"/>
-      <w:pPr>
-        <w:ind w:left="5760" w:hanging="360"/>
-      </w:pPr>
-      <w:rPr>
-        <w:rFonts w:ascii="Courier New" w:eastAsia="Courier New" w:hAnsi="Courier New" w:cs="Courier New"/>
-      </w:rPr>
-    </w:lvl>
-    <w:lvl w:ilvl="8">
-      <w:start w:val="1"/>
-      <w:numFmt w:val="bullet"/>
-      <w:lvlText w:val="▪"/>
-      <w:lvlJc w:val="left"/>
-      <w:pPr>
-        <w:ind w:left="6480" w:hanging="360"/>
-      </w:pPr>
-      <w:rPr>
-        <w:rFonts w:ascii="Noto Sans Symbols" w:eastAsia="Noto Sans Symbols" w:hAnsi="Noto Sans Symbols" w:cs="Noto Sans Symbols"/>
-      </w:rPr>
-    </w:lvl>
-  </w:abstractNum>
   <w:num w:numId="1">
+    <w:abstractNumId w:val="3"/>
+  </w:num>
+  <w:num w:numId="2">
     <w:abstractNumId w:val="2"/>
   </w:num>
-  <w:num w:numId="2">
-    <w:abstractNumId w:val="3"/>
-  </w:num>
   <w:num w:numId="3">
-    <w:abstractNumId w:val="6"/>
+    <w:abstractNumId w:val="0"/>
   </w:num>
   <w:num w:numId="4">
-    <w:abstractNumId w:val="5"/>
+    <w:abstractNumId w:val="4"/>
   </w:num>
   <w:num w:numId="5">
-    <w:abstractNumId w:val="4"/>
-  </w:num>
-  <w:num w:numId="6">
     <w:abstractNumId w:val="1"/>
-  </w:num>
-  <w:num w:numId="7">
-    <w:abstractNumId w:val="0"/>
   </w:num>
 </w:numbering>
 </file>
 
 <file path=word/styles.xml><?xml version="1.0" encoding="utf-8"?>
-<w:styles xmlns:mc="http://schemas.openxmlformats.org/markup-compatibility/2006" xmlns:r="http://schemas.openxmlformats.org/officeDocument/2006/relationships" xmlns:w="http://schemas.openxmlformats.org/wordprocessingml/2006/main" xmlns:w14="http://schemas.microsoft.com/office/word/2010/wordml" mc:Ignorable="w14">
+<w:styles xmlns:mc="http://schemas.openxmlformats.org/markup-compatibility/2006" xmlns:r="http://schemas.openxmlformats.org/officeDocument/2006/relationships" xmlns:w="http://schemas.openxmlformats.org/wordprocessingml/2006/main" xmlns:w14="http://schemas.microsoft.com/office/word/2010/wordml" xmlns:w15="http://schemas.microsoft.com/office/word/2012/wordml" xmlns:w16se="http://schemas.microsoft.com/office/word/2015/wordml/symex" mc:Ignorable="w14 w15 w16se">
   <w:docDefaults>
     <w:rPrDefault>
       <w:rPr>
@@ -5385,152 +5986,381 @@
       </w:pPr>
     </w:pPrDefault>
   </w:docDefaults>
-  <w:latentStyles w:defLockedState="0" w:defUIPriority="99" w:defSemiHidden="1" w:defUnhideWhenUsed="1" w:defQFormat="0" w:count="267">
-    <w:lsdException w:name="Normal" w:semiHidden="0" w:uiPriority="0" w:unhideWhenUsed="0" w:qFormat="1"/>
-    <w:lsdException w:name="heading 1" w:semiHidden="0" w:uiPriority="9" w:unhideWhenUsed="0" w:qFormat="1"/>
-    <w:lsdException w:name="heading 2" w:uiPriority="9" w:qFormat="1"/>
-    <w:lsdException w:name="heading 3" w:uiPriority="9" w:qFormat="1"/>
-    <w:lsdException w:name="heading 4" w:uiPriority="9" w:qFormat="1"/>
-    <w:lsdException w:name="heading 5" w:uiPriority="9" w:qFormat="1"/>
-    <w:lsdException w:name="heading 6" w:uiPriority="9" w:qFormat="1"/>
-    <w:lsdException w:name="heading 7" w:uiPriority="9" w:qFormat="1"/>
-    <w:lsdException w:name="heading 8" w:uiPriority="9" w:qFormat="1"/>
-    <w:lsdException w:name="heading 9" w:uiPriority="9" w:qFormat="1"/>
-    <w:lsdException w:name="toc 1" w:uiPriority="39"/>
-    <w:lsdException w:name="toc 2" w:uiPriority="39"/>
-    <w:lsdException w:name="toc 3" w:uiPriority="39"/>
-    <w:lsdException w:name="toc 4" w:uiPriority="39"/>
-    <w:lsdException w:name="toc 5" w:uiPriority="39"/>
-    <w:lsdException w:name="toc 6" w:uiPriority="39"/>
-    <w:lsdException w:name="toc 7" w:uiPriority="39"/>
-    <w:lsdException w:name="toc 8" w:uiPriority="39"/>
-    <w:lsdException w:name="toc 9" w:uiPriority="39"/>
-    <w:lsdException w:name="caption" w:uiPriority="35" w:qFormat="1"/>
-    <w:lsdException w:name="Title" w:semiHidden="0" w:uiPriority="10" w:unhideWhenUsed="0" w:qFormat="1"/>
-    <w:lsdException w:name="Default Paragraph Font" w:uiPriority="1"/>
-    <w:lsdException w:name="Subtitle" w:semiHidden="0" w:uiPriority="11" w:unhideWhenUsed="0" w:qFormat="1"/>
-    <w:lsdException w:name="Strong" w:semiHidden="0" w:uiPriority="22" w:unhideWhenUsed="0" w:qFormat="1"/>
-    <w:lsdException w:name="Emphasis" w:semiHidden="0" w:uiPriority="20" w:unhideWhenUsed="0" w:qFormat="1"/>
-    <w:lsdException w:name="Table Grid" w:semiHidden="0" w:uiPriority="59" w:unhideWhenUsed="0"/>
-    <w:lsdException w:name="Placeholder Text" w:unhideWhenUsed="0"/>
-    <w:lsdException w:name="No Spacing" w:semiHidden="0" w:uiPriority="1" w:unhideWhenUsed="0" w:qFormat="1"/>
-    <w:lsdException w:name="Light Shading" w:semiHidden="0" w:uiPriority="60" w:unhideWhenUsed="0"/>
-    <w:lsdException w:name="Light List" w:semiHidden="0" w:uiPriority="61" w:unhideWhenUsed="0"/>
-    <w:lsdException w:name="Light Grid" w:semiHidden="0" w:uiPriority="62" w:unhideWhenUsed="0"/>
-    <w:lsdException w:name="Medium Shading 1" w:semiHidden="0" w:uiPriority="63" w:unhideWhenUsed="0"/>
-    <w:lsdException w:name="Medium Shading 2" w:semiHidden="0" w:uiPriority="64" w:unhideWhenUsed="0"/>
-    <w:lsdException w:name="Medium List 1" w:semiHidden="0" w:uiPriority="65" w:unhideWhenUsed="0"/>
-    <w:lsdException w:name="Medium List 2" w:semiHidden="0" w:uiPriority="66" w:unhideWhenUsed="0"/>
-    <w:lsdException w:name="Medium Grid 1" w:semiHidden="0" w:uiPriority="67" w:unhideWhenUsed="0"/>
-    <w:lsdException w:name="Medium Grid 2" w:semiHidden="0" w:uiPriority="68" w:unhideWhenUsed="0"/>
-    <w:lsdException w:name="Medium Grid 3" w:semiHidden="0" w:uiPriority="69" w:unhideWhenUsed="0"/>
-    <w:lsdException w:name="Dark List" w:semiHidden="0" w:uiPriority="70" w:unhideWhenUsed="0"/>
-    <w:lsdException w:name="Colorful Shading" w:semiHidden="0" w:uiPriority="71" w:unhideWhenUsed="0"/>
-    <w:lsdException w:name="Colorful List" w:semiHidden="0" w:uiPriority="72" w:unhideWhenUsed="0"/>
-    <w:lsdException w:name="Colorful Grid" w:semiHidden="0" w:uiPriority="73" w:unhideWhenUsed="0"/>
-    <w:lsdException w:name="Light Shading Accent 1" w:semiHidden="0" w:uiPriority="60" w:unhideWhenUsed="0"/>
-    <w:lsdException w:name="Light List Accent 1" w:semiHidden="0" w:uiPriority="61" w:unhideWhenUsed="0"/>
-    <w:lsdException w:name="Light Grid Accent 1" w:semiHidden="0" w:uiPriority="62" w:unhideWhenUsed="0"/>
-    <w:lsdException w:name="Medium Shading 1 Accent 1" w:semiHidden="0" w:uiPriority="63" w:unhideWhenUsed="0"/>
-    <w:lsdException w:name="Medium Shading 2 Accent 1" w:semiHidden="0" w:uiPriority="64" w:unhideWhenUsed="0"/>
-    <w:lsdException w:name="Medium List 1 Accent 1" w:semiHidden="0" w:uiPriority="65" w:unhideWhenUsed="0"/>
-    <w:lsdException w:name="Revision" w:unhideWhenUsed="0"/>
-    <w:lsdException w:name="List Paragraph" w:semiHidden="0" w:uiPriority="34" w:unhideWhenUsed="0" w:qFormat="1"/>
-    <w:lsdException w:name="Quote" w:semiHidden="0" w:uiPriority="29" w:unhideWhenUsed="0" w:qFormat="1"/>
-    <w:lsdException w:name="Intense Quote" w:semiHidden="0" w:uiPriority="30" w:unhideWhenUsed="0" w:qFormat="1"/>
-    <w:lsdException w:name="Medium List 2 Accent 1" w:semiHidden="0" w:uiPriority="66" w:unhideWhenUsed="0"/>
-    <w:lsdException w:name="Medium Grid 1 Accent 1" w:semiHidden="0" w:uiPriority="67" w:unhideWhenUsed="0"/>
-    <w:lsdException w:name="Medium Grid 2 Accent 1" w:semiHidden="0" w:uiPriority="68" w:unhideWhenUsed="0"/>
-    <w:lsdException w:name="Medium Grid 3 Accent 1" w:semiHidden="0" w:uiPriority="69" w:unhideWhenUsed="0"/>
-    <w:lsdException w:name="Dark List Accent 1" w:semiHidden="0" w:uiPriority="70" w:unhideWhenUsed="0"/>
-    <w:lsdException w:name="Colorful Shading Accent 1" w:semiHidden="0" w:uiPriority="71" w:unhideWhenUsed="0"/>
-    <w:lsdException w:name="Colorful List Accent 1" w:semiHidden="0" w:uiPriority="72" w:unhideWhenUsed="0"/>
-    <w:lsdException w:name="Colorful Grid Accent 1" w:semiHidden="0" w:uiPriority="73" w:unhideWhenUsed="0"/>
-    <w:lsdException w:name="Light Shading Accent 2" w:semiHidden="0" w:uiPriority="60" w:unhideWhenUsed="0"/>
-    <w:lsdException w:name="Light List Accent 2" w:semiHidden="0" w:uiPriority="61" w:unhideWhenUsed="0"/>
-    <w:lsdException w:name="Light Grid Accent 2" w:semiHidden="0" w:uiPriority="62" w:unhideWhenUsed="0"/>
-    <w:lsdException w:name="Medium Shading 1 Accent 2" w:semiHidden="0" w:uiPriority="63" w:unhideWhenUsed="0"/>
-    <w:lsdException w:name="Medium Shading 2 Accent 2" w:semiHidden="0" w:uiPriority="64" w:unhideWhenUsed="0"/>
-    <w:lsdException w:name="Medium List 1 Accent 2" w:semiHidden="0" w:uiPriority="65" w:unhideWhenUsed="0"/>
-    <w:lsdException w:name="Medium List 2 Accent 2" w:semiHidden="0" w:uiPriority="66" w:unhideWhenUsed="0"/>
-    <w:lsdException w:name="Medium Grid 1 Accent 2" w:semiHidden="0" w:uiPriority="67" w:unhideWhenUsed="0"/>
-    <w:lsdException w:name="Medium Grid 2 Accent 2" w:semiHidden="0" w:uiPriority="68" w:unhideWhenUsed="0"/>
-    <w:lsdException w:name="Medium Grid 3 Accent 2" w:semiHidden="0" w:uiPriority="69" w:unhideWhenUsed="0"/>
-    <w:lsdException w:name="Dark List Accent 2" w:semiHidden="0" w:uiPriority="70" w:unhideWhenUsed="0"/>
-    <w:lsdException w:name="Colorful Shading Accent 2" w:semiHidden="0" w:uiPriority="71" w:unhideWhenUsed="0"/>
-    <w:lsdException w:name="Colorful List Accent 2" w:semiHidden="0" w:uiPriority="72" w:unhideWhenUsed="0"/>
-    <w:lsdException w:name="Colorful Grid Accent 2" w:semiHidden="0" w:uiPriority="73" w:unhideWhenUsed="0"/>
-    <w:lsdException w:name="Light Shading Accent 3" w:semiHidden="0" w:uiPriority="60" w:unhideWhenUsed="0"/>
-    <w:lsdException w:name="Light List Accent 3" w:semiHidden="0" w:uiPriority="61" w:unhideWhenUsed="0"/>
-    <w:lsdException w:name="Light Grid Accent 3" w:semiHidden="0" w:uiPriority="62" w:unhideWhenUsed="0"/>
-    <w:lsdException w:name="Medium Shading 1 Accent 3" w:semiHidden="0" w:uiPriority="63" w:unhideWhenUsed="0"/>
-    <w:lsdException w:name="Medium Shading 2 Accent 3" w:semiHidden="0" w:uiPriority="64" w:unhideWhenUsed="0"/>
-    <w:lsdException w:name="Medium List 1 Accent 3" w:semiHidden="0" w:uiPriority="65" w:unhideWhenUsed="0"/>
-    <w:lsdException w:name="Medium List 2 Accent 3" w:semiHidden="0" w:uiPriority="66" w:unhideWhenUsed="0"/>
-    <w:lsdException w:name="Medium Grid 1 Accent 3" w:semiHidden="0" w:uiPriority="67" w:unhideWhenUsed="0"/>
-    <w:lsdException w:name="Medium Grid 2 Accent 3" w:semiHidden="0" w:uiPriority="68" w:unhideWhenUsed="0"/>
-    <w:lsdException w:name="Medium Grid 3 Accent 3" w:semiHidden="0" w:uiPriority="69" w:unhideWhenUsed="0"/>
-    <w:lsdException w:name="Dark List Accent 3" w:semiHidden="0" w:uiPriority="70" w:unhideWhenUsed="0"/>
-    <w:lsdException w:name="Colorful Shading Accent 3" w:semiHidden="0" w:uiPriority="71" w:unhideWhenUsed="0"/>
-    <w:lsdException w:name="Colorful List Accent 3" w:semiHidden="0" w:uiPriority="72" w:unhideWhenUsed="0"/>
-    <w:lsdException w:name="Colorful Grid Accent 3" w:semiHidden="0" w:uiPriority="73" w:unhideWhenUsed="0"/>
-    <w:lsdException w:name="Light Shading Accent 4" w:semiHidden="0" w:uiPriority="60" w:unhideWhenUsed="0"/>
-    <w:lsdException w:name="Light List Accent 4" w:semiHidden="0" w:uiPriority="61" w:unhideWhenUsed="0"/>
-    <w:lsdException w:name="Light Grid Accent 4" w:semiHidden="0" w:uiPriority="62" w:unhideWhenUsed="0"/>
-    <w:lsdException w:name="Medium Shading 1 Accent 4" w:semiHidden="0" w:uiPriority="63" w:unhideWhenUsed="0"/>
-    <w:lsdException w:name="Medium Shading 2 Accent 4" w:semiHidden="0" w:uiPriority="64" w:unhideWhenUsed="0"/>
-    <w:lsdException w:name="Medium List 1 Accent 4" w:semiHidden="0" w:uiPriority="65" w:unhideWhenUsed="0"/>
-    <w:lsdException w:name="Medium List 2 Accent 4" w:semiHidden="0" w:uiPriority="66" w:unhideWhenUsed="0"/>
-    <w:lsdException w:name="Medium Grid 1 Accent 4" w:semiHidden="0" w:uiPriority="67" w:unhideWhenUsed="0"/>
-    <w:lsdException w:name="Medium Grid 2 Accent 4" w:semiHidden="0" w:uiPriority="68" w:unhideWhenUsed="0"/>
-    <w:lsdException w:name="Medium Grid 3 Accent 4" w:semiHidden="0" w:uiPriority="69" w:unhideWhenUsed="0"/>
-    <w:lsdException w:name="Dark List Accent 4" w:semiHidden="0" w:uiPriority="70" w:unhideWhenUsed="0"/>
-    <w:lsdException w:name="Colorful Shading Accent 4" w:semiHidden="0" w:uiPriority="71" w:unhideWhenUsed="0"/>
-    <w:lsdException w:name="Colorful List Accent 4" w:semiHidden="0" w:uiPriority="72" w:unhideWhenUsed="0"/>
-    <w:lsdException w:name="Colorful Grid Accent 4" w:semiHidden="0" w:uiPriority="73" w:unhideWhenUsed="0"/>
-    <w:lsdException w:name="Light Shading Accent 5" w:semiHidden="0" w:uiPriority="60" w:unhideWhenUsed="0"/>
-    <w:lsdException w:name="Light List Accent 5" w:semiHidden="0" w:uiPriority="61" w:unhideWhenUsed="0"/>
-    <w:lsdException w:name="Light Grid Accent 5" w:semiHidden="0" w:uiPriority="62" w:unhideWhenUsed="0"/>
-    <w:lsdException w:name="Medium Shading 1 Accent 5" w:semiHidden="0" w:uiPriority="63" w:unhideWhenUsed="0"/>
-    <w:lsdException w:name="Medium Shading 2 Accent 5" w:semiHidden="0" w:uiPriority="64" w:unhideWhenUsed="0"/>
-    <w:lsdException w:name="Medium List 1 Accent 5" w:semiHidden="0" w:uiPriority="65" w:unhideWhenUsed="0"/>
-    <w:lsdException w:name="Medium List 2 Accent 5" w:semiHidden="0" w:uiPriority="66" w:unhideWhenUsed="0"/>
-    <w:lsdException w:name="Medium Grid 1 Accent 5" w:semiHidden="0" w:uiPriority="67" w:unhideWhenUsed="0"/>
-    <w:lsdException w:name="Medium Grid 2 Accent 5" w:semiHidden="0" w:uiPriority="68" w:unhideWhenUsed="0"/>
-    <w:lsdException w:name="Medium Grid 3 Accent 5" w:semiHidden="0" w:uiPriority="69" w:unhideWhenUsed="0"/>
-    <w:lsdException w:name="Dark List Accent 5" w:semiHidden="0" w:uiPriority="70" w:unhideWhenUsed="0"/>
-    <w:lsdException w:name="Colorful Shading Accent 5" w:semiHidden="0" w:uiPriority="71" w:unhideWhenUsed="0"/>
-    <w:lsdException w:name="Colorful List Accent 5" w:semiHidden="0" w:uiPriority="72" w:unhideWhenUsed="0"/>
-    <w:lsdException w:name="Colorful Grid Accent 5" w:semiHidden="0" w:uiPriority="73" w:unhideWhenUsed="0"/>
-    <w:lsdException w:name="Light Shading Accent 6" w:semiHidden="0" w:uiPriority="60" w:unhideWhenUsed="0"/>
-    <w:lsdException w:name="Light List Accent 6" w:semiHidden="0" w:uiPriority="61" w:unhideWhenUsed="0"/>
-    <w:lsdException w:name="Light Grid Accent 6" w:semiHidden="0" w:uiPriority="62" w:unhideWhenUsed="0"/>
-    <w:lsdException w:name="Medium Shading 1 Accent 6" w:semiHidden="0" w:uiPriority="63" w:unhideWhenUsed="0"/>
-    <w:lsdException w:name="Medium Shading 2 Accent 6" w:semiHidden="0" w:uiPriority="64" w:unhideWhenUsed="0"/>
-    <w:lsdException w:name="Medium List 1 Accent 6" w:semiHidden="0" w:uiPriority="65" w:unhideWhenUsed="0"/>
-    <w:lsdException w:name="Medium List 2 Accent 6" w:semiHidden="0" w:uiPriority="66" w:unhideWhenUsed="0"/>
-    <w:lsdException w:name="Medium Grid 1 Accent 6" w:semiHidden="0" w:uiPriority="67" w:unhideWhenUsed="0"/>
-    <w:lsdException w:name="Medium Grid 2 Accent 6" w:semiHidden="0" w:uiPriority="68" w:unhideWhenUsed="0"/>
-    <w:lsdException w:name="Medium Grid 3 Accent 6" w:semiHidden="0" w:uiPriority="69" w:unhideWhenUsed="0"/>
-    <w:lsdException w:name="Dark List Accent 6" w:semiHidden="0" w:uiPriority="70" w:unhideWhenUsed="0"/>
-    <w:lsdException w:name="Colorful Shading Accent 6" w:semiHidden="0" w:uiPriority="71" w:unhideWhenUsed="0"/>
-    <w:lsdException w:name="Colorful List Accent 6" w:semiHidden="0" w:uiPriority="72" w:unhideWhenUsed="0"/>
-    <w:lsdException w:name="Colorful Grid Accent 6" w:semiHidden="0" w:uiPriority="73" w:unhideWhenUsed="0"/>
-    <w:lsdException w:name="Subtle Emphasis" w:semiHidden="0" w:uiPriority="19" w:unhideWhenUsed="0" w:qFormat="1"/>
-    <w:lsdException w:name="Intense Emphasis" w:semiHidden="0" w:uiPriority="21" w:unhideWhenUsed="0" w:qFormat="1"/>
-    <w:lsdException w:name="Subtle Reference" w:semiHidden="0" w:uiPriority="31" w:unhideWhenUsed="0" w:qFormat="1"/>
-    <w:lsdException w:name="Intense Reference" w:semiHidden="0" w:uiPriority="32" w:unhideWhenUsed="0" w:qFormat="1"/>
-    <w:lsdException w:name="Book Title" w:semiHidden="0" w:uiPriority="33" w:unhideWhenUsed="0" w:qFormat="1"/>
-    <w:lsdException w:name="Bibliography" w:uiPriority="37"/>
-    <w:lsdException w:name="TOC Heading" w:uiPriority="39" w:qFormat="1"/>
+  <w:latentStyles w:defLockedState="0" w:defUIPriority="99" w:defSemiHidden="0" w:defUnhideWhenUsed="0" w:defQFormat="0" w:count="371">
+    <w:lsdException w:name="Normal" w:uiPriority="0" w:qFormat="1"/>
+    <w:lsdException w:name="heading 1" w:uiPriority="9" w:qFormat="1"/>
+    <w:lsdException w:name="heading 2" w:semiHidden="1" w:uiPriority="9" w:unhideWhenUsed="1" w:qFormat="1"/>
+    <w:lsdException w:name="heading 3" w:semiHidden="1" w:uiPriority="9" w:unhideWhenUsed="1" w:qFormat="1"/>
+    <w:lsdException w:name="heading 4" w:semiHidden="1" w:uiPriority="9" w:unhideWhenUsed="1" w:qFormat="1"/>
+    <w:lsdException w:name="heading 5" w:semiHidden="1" w:uiPriority="9" w:unhideWhenUsed="1" w:qFormat="1"/>
+    <w:lsdException w:name="heading 6" w:semiHidden="1" w:uiPriority="9" w:unhideWhenUsed="1" w:qFormat="1"/>
+    <w:lsdException w:name="heading 7" w:semiHidden="1" w:uiPriority="9" w:unhideWhenUsed="1" w:qFormat="1"/>
+    <w:lsdException w:name="heading 8" w:semiHidden="1" w:uiPriority="9" w:unhideWhenUsed="1" w:qFormat="1"/>
+    <w:lsdException w:name="heading 9" w:semiHidden="1" w:uiPriority="9" w:unhideWhenUsed="1" w:qFormat="1"/>
+    <w:lsdException w:name="index 1" w:semiHidden="1" w:unhideWhenUsed="1"/>
+    <w:lsdException w:name="index 2" w:semiHidden="1" w:unhideWhenUsed="1"/>
+    <w:lsdException w:name="index 3" w:semiHidden="1" w:unhideWhenUsed="1"/>
+    <w:lsdException w:name="index 4" w:semiHidden="1" w:unhideWhenUsed="1"/>
+    <w:lsdException w:name="index 5" w:semiHidden="1" w:unhideWhenUsed="1"/>
+    <w:lsdException w:name="index 6" w:semiHidden="1" w:unhideWhenUsed="1"/>
+    <w:lsdException w:name="index 7" w:semiHidden="1" w:unhideWhenUsed="1"/>
+    <w:lsdException w:name="index 8" w:semiHidden="1" w:unhideWhenUsed="1"/>
+    <w:lsdException w:name="index 9" w:semiHidden="1" w:unhideWhenUsed="1"/>
+    <w:lsdException w:name="toc 1" w:semiHidden="1" w:uiPriority="39" w:unhideWhenUsed="1"/>
+    <w:lsdException w:name="toc 2" w:semiHidden="1" w:uiPriority="39" w:unhideWhenUsed="1"/>
+    <w:lsdException w:name="toc 3" w:semiHidden="1" w:uiPriority="39" w:unhideWhenUsed="1"/>
+    <w:lsdException w:name="toc 4" w:semiHidden="1" w:uiPriority="39" w:unhideWhenUsed="1"/>
+    <w:lsdException w:name="toc 5" w:semiHidden="1" w:uiPriority="39" w:unhideWhenUsed="1"/>
+    <w:lsdException w:name="toc 6" w:semiHidden="1" w:uiPriority="39" w:unhideWhenUsed="1"/>
+    <w:lsdException w:name="toc 7" w:semiHidden="1" w:uiPriority="39" w:unhideWhenUsed="1"/>
+    <w:lsdException w:name="toc 8" w:semiHidden="1" w:uiPriority="39" w:unhideWhenUsed="1"/>
+    <w:lsdException w:name="toc 9" w:semiHidden="1" w:uiPriority="39" w:unhideWhenUsed="1"/>
+    <w:lsdException w:name="Normal Indent" w:semiHidden="1" w:unhideWhenUsed="1"/>
+    <w:lsdException w:name="footnote text" w:semiHidden="1" w:unhideWhenUsed="1"/>
+    <w:lsdException w:name="annotation text" w:semiHidden="1" w:unhideWhenUsed="1"/>
+    <w:lsdException w:name="header" w:semiHidden="1" w:unhideWhenUsed="1"/>
+    <w:lsdException w:name="footer" w:semiHidden="1" w:unhideWhenUsed="1"/>
+    <w:lsdException w:name="index heading" w:semiHidden="1" w:unhideWhenUsed="1"/>
+    <w:lsdException w:name="caption" w:semiHidden="1" w:uiPriority="35" w:unhideWhenUsed="1" w:qFormat="1"/>
+    <w:lsdException w:name="table of figures" w:semiHidden="1" w:unhideWhenUsed="1"/>
+    <w:lsdException w:name="envelope address" w:semiHidden="1" w:unhideWhenUsed="1"/>
+    <w:lsdException w:name="envelope return" w:semiHidden="1" w:unhideWhenUsed="1"/>
+    <w:lsdException w:name="footnote reference" w:semiHidden="1" w:unhideWhenUsed="1"/>
+    <w:lsdException w:name="annotation reference" w:semiHidden="1" w:unhideWhenUsed="1"/>
+    <w:lsdException w:name="line number" w:semiHidden="1" w:unhideWhenUsed="1"/>
+    <w:lsdException w:name="page number" w:semiHidden="1" w:unhideWhenUsed="1"/>
+    <w:lsdException w:name="endnote reference" w:semiHidden="1" w:unhideWhenUsed="1"/>
+    <w:lsdException w:name="endnote text" w:semiHidden="1" w:unhideWhenUsed="1"/>
+    <w:lsdException w:name="table of authorities" w:semiHidden="1" w:unhideWhenUsed="1"/>
+    <w:lsdException w:name="macro" w:semiHidden="1" w:unhideWhenUsed="1"/>
+    <w:lsdException w:name="toa heading" w:semiHidden="1" w:unhideWhenUsed="1"/>
+    <w:lsdException w:name="List" w:semiHidden="1" w:unhideWhenUsed="1"/>
+    <w:lsdException w:name="List Bullet" w:semiHidden="1" w:unhideWhenUsed="1"/>
+    <w:lsdException w:name="List Number" w:semiHidden="1" w:unhideWhenUsed="1"/>
+    <w:lsdException w:name="List 2" w:semiHidden="1" w:unhideWhenUsed="1"/>
+    <w:lsdException w:name="List 3" w:semiHidden="1" w:unhideWhenUsed="1"/>
+    <w:lsdException w:name="List 4" w:semiHidden="1" w:unhideWhenUsed="1"/>
+    <w:lsdException w:name="List 5" w:semiHidden="1" w:unhideWhenUsed="1"/>
+    <w:lsdException w:name="List Bullet 2" w:semiHidden="1" w:unhideWhenUsed="1"/>
+    <w:lsdException w:name="List Bullet 3" w:semiHidden="1" w:unhideWhenUsed="1"/>
+    <w:lsdException w:name="List Bullet 4" w:semiHidden="1" w:unhideWhenUsed="1"/>
+    <w:lsdException w:name="List Bullet 5" w:semiHidden="1" w:unhideWhenUsed="1"/>
+    <w:lsdException w:name="List Number 2" w:semiHidden="1" w:unhideWhenUsed="1"/>
+    <w:lsdException w:name="List Number 3" w:semiHidden="1" w:unhideWhenUsed="1"/>
+    <w:lsdException w:name="List Number 4" w:semiHidden="1" w:unhideWhenUsed="1"/>
+    <w:lsdException w:name="List Number 5" w:semiHidden="1" w:unhideWhenUsed="1"/>
+    <w:lsdException w:name="Title" w:uiPriority="10" w:qFormat="1"/>
+    <w:lsdException w:name="Closing" w:semiHidden="1" w:unhideWhenUsed="1"/>
+    <w:lsdException w:name="Signature" w:semiHidden="1" w:unhideWhenUsed="1"/>
+    <w:lsdException w:name="Default Paragraph Font" w:semiHidden="1" w:uiPriority="1" w:unhideWhenUsed="1"/>
+    <w:lsdException w:name="Body Text" w:semiHidden="1" w:unhideWhenUsed="1"/>
+    <w:lsdException w:name="Body Text Indent" w:semiHidden="1" w:unhideWhenUsed="1"/>
+    <w:lsdException w:name="List Continue" w:semiHidden="1" w:unhideWhenUsed="1"/>
+    <w:lsdException w:name="List Continue 2" w:semiHidden="1" w:unhideWhenUsed="1"/>
+    <w:lsdException w:name="List Continue 3" w:semiHidden="1" w:unhideWhenUsed="1"/>
+    <w:lsdException w:name="List Continue 4" w:semiHidden="1" w:unhideWhenUsed="1"/>
+    <w:lsdException w:name="List Continue 5" w:semiHidden="1" w:unhideWhenUsed="1"/>
+    <w:lsdException w:name="Message Header" w:semiHidden="1" w:unhideWhenUsed="1"/>
+    <w:lsdException w:name="Subtitle" w:uiPriority="11" w:qFormat="1"/>
+    <w:lsdException w:name="Salutation" w:semiHidden="1" w:unhideWhenUsed="1"/>
+    <w:lsdException w:name="Date" w:semiHidden="1" w:unhideWhenUsed="1"/>
+    <w:lsdException w:name="Body Text First Indent" w:semiHidden="1" w:unhideWhenUsed="1"/>
+    <w:lsdException w:name="Body Text First Indent 2" w:semiHidden="1" w:unhideWhenUsed="1"/>
+    <w:lsdException w:name="Note Heading" w:semiHidden="1" w:unhideWhenUsed="1"/>
+    <w:lsdException w:name="Body Text 2" w:semiHidden="1" w:unhideWhenUsed="1"/>
+    <w:lsdException w:name="Body Text 3" w:semiHidden="1" w:unhideWhenUsed="1"/>
+    <w:lsdException w:name="Body Text Indent 2" w:semiHidden="1" w:unhideWhenUsed="1"/>
+    <w:lsdException w:name="Body Text Indent 3" w:semiHidden="1" w:unhideWhenUsed="1"/>
+    <w:lsdException w:name="Block Text" w:semiHidden="1" w:unhideWhenUsed="1"/>
+    <w:lsdException w:name="Hyperlink" w:semiHidden="1" w:unhideWhenUsed="1"/>
+    <w:lsdException w:name="FollowedHyperlink" w:semiHidden="1" w:unhideWhenUsed="1"/>
+    <w:lsdException w:name="Strong" w:uiPriority="22" w:qFormat="1"/>
+    <w:lsdException w:name="Emphasis" w:uiPriority="20" w:qFormat="1"/>
+    <w:lsdException w:name="Document Map" w:semiHidden="1" w:unhideWhenUsed="1"/>
+    <w:lsdException w:name="Plain Text" w:semiHidden="1" w:unhideWhenUsed="1"/>
+    <w:lsdException w:name="E-mail Signature" w:semiHidden="1" w:unhideWhenUsed="1"/>
+    <w:lsdException w:name="HTML Top of Form" w:semiHidden="1" w:unhideWhenUsed="1"/>
+    <w:lsdException w:name="HTML Bottom of Form" w:semiHidden="1" w:unhideWhenUsed="1"/>
+    <w:lsdException w:name="Normal (Web)" w:semiHidden="1" w:unhideWhenUsed="1"/>
+    <w:lsdException w:name="HTML Acronym" w:semiHidden="1" w:unhideWhenUsed="1"/>
+    <w:lsdException w:name="HTML Address" w:semiHidden="1" w:unhideWhenUsed="1"/>
+    <w:lsdException w:name="HTML Cite" w:semiHidden="1" w:unhideWhenUsed="1"/>
+    <w:lsdException w:name="HTML Code" w:semiHidden="1" w:unhideWhenUsed="1"/>
+    <w:lsdException w:name="HTML Definition" w:semiHidden="1" w:unhideWhenUsed="1"/>
+    <w:lsdException w:name="HTML Keyboard" w:semiHidden="1" w:unhideWhenUsed="1"/>
+    <w:lsdException w:name="HTML Preformatted" w:semiHidden="1" w:unhideWhenUsed="1"/>
+    <w:lsdException w:name="HTML Sample" w:semiHidden="1" w:unhideWhenUsed="1"/>
+    <w:lsdException w:name="HTML Typewriter" w:semiHidden="1" w:unhideWhenUsed="1"/>
+    <w:lsdException w:name="HTML Variable" w:semiHidden="1" w:unhideWhenUsed="1"/>
+    <w:lsdException w:name="Normal Table" w:semiHidden="1" w:unhideWhenUsed="1"/>
+    <w:lsdException w:name="annotation subject" w:semiHidden="1" w:unhideWhenUsed="1"/>
+    <w:lsdException w:name="No List" w:semiHidden="1" w:unhideWhenUsed="1"/>
+    <w:lsdException w:name="Outline List 1" w:semiHidden="1" w:unhideWhenUsed="1"/>
+    <w:lsdException w:name="Outline List 2" w:semiHidden="1" w:unhideWhenUsed="1"/>
+    <w:lsdException w:name="Outline List 3" w:semiHidden="1" w:unhideWhenUsed="1"/>
+    <w:lsdException w:name="Table Simple 1" w:semiHidden="1" w:unhideWhenUsed="1"/>
+    <w:lsdException w:name="Table Simple 2" w:semiHidden="1" w:unhideWhenUsed="1"/>
+    <w:lsdException w:name="Table Simple 3" w:semiHidden="1" w:unhideWhenUsed="1"/>
+    <w:lsdException w:name="Table Classic 1" w:semiHidden="1" w:unhideWhenUsed="1"/>
+    <w:lsdException w:name="Table Classic 2" w:semiHidden="1" w:unhideWhenUsed="1"/>
+    <w:lsdException w:name="Table Classic 3" w:semiHidden="1" w:unhideWhenUsed="1"/>
+    <w:lsdException w:name="Table Classic 4" w:semiHidden="1" w:unhideWhenUsed="1"/>
+    <w:lsdException w:name="Table Colorful 1" w:semiHidden="1" w:unhideWhenUsed="1"/>
+    <w:lsdException w:name="Table Colorful 2" w:semiHidden="1" w:unhideWhenUsed="1"/>
+    <w:lsdException w:name="Table Colorful 3" w:semiHidden="1" w:unhideWhenUsed="1"/>
+    <w:lsdException w:name="Table Columns 1" w:semiHidden="1" w:unhideWhenUsed="1"/>
+    <w:lsdException w:name="Table Columns 2" w:semiHidden="1" w:unhideWhenUsed="1"/>
+    <w:lsdException w:name="Table Columns 3" w:semiHidden="1" w:unhideWhenUsed="1"/>
+    <w:lsdException w:name="Table Columns 4" w:semiHidden="1" w:unhideWhenUsed="1"/>
+    <w:lsdException w:name="Table Columns 5" w:semiHidden="1" w:unhideWhenUsed="1"/>
+    <w:lsdException w:name="Table Grid 1" w:semiHidden="1" w:unhideWhenUsed="1"/>
+    <w:lsdException w:name="Table Grid 2" w:semiHidden="1" w:unhideWhenUsed="1"/>
+    <w:lsdException w:name="Table Grid 3" w:semiHidden="1" w:unhideWhenUsed="1"/>
+    <w:lsdException w:name="Table Grid 4" w:semiHidden="1" w:unhideWhenUsed="1"/>
+    <w:lsdException w:name="Table Grid 5" w:semiHidden="1" w:unhideWhenUsed="1"/>
+    <w:lsdException w:name="Table Grid 6" w:semiHidden="1" w:unhideWhenUsed="1"/>
+    <w:lsdException w:name="Table Grid 7" w:semiHidden="1" w:unhideWhenUsed="1"/>
+    <w:lsdException w:name="Table Grid 8" w:semiHidden="1" w:unhideWhenUsed="1"/>
+    <w:lsdException w:name="Table List 1" w:semiHidden="1" w:unhideWhenUsed="1"/>
+    <w:lsdException w:name="Table List 2" w:semiHidden="1" w:unhideWhenUsed="1"/>
+    <w:lsdException w:name="Table List 3" w:semiHidden="1" w:unhideWhenUsed="1"/>
+    <w:lsdException w:name="Table List 4" w:semiHidden="1" w:unhideWhenUsed="1"/>
+    <w:lsdException w:name="Table List 5" w:semiHidden="1" w:unhideWhenUsed="1"/>
+    <w:lsdException w:name="Table List 6" w:semiHidden="1" w:unhideWhenUsed="1"/>
+    <w:lsdException w:name="Table List 7" w:semiHidden="1" w:unhideWhenUsed="1"/>
+    <w:lsdException w:name="Table List 8" w:semiHidden="1" w:unhideWhenUsed="1"/>
+    <w:lsdException w:name="Table 3D effects 1" w:semiHidden="1" w:unhideWhenUsed="1"/>
+    <w:lsdException w:name="Table 3D effects 2" w:semiHidden="1" w:unhideWhenUsed="1"/>
+    <w:lsdException w:name="Table 3D effects 3" w:semiHidden="1" w:unhideWhenUsed="1"/>
+    <w:lsdException w:name="Table Contemporary" w:semiHidden="1" w:unhideWhenUsed="1"/>
+    <w:lsdException w:name="Table Elegant" w:semiHidden="1" w:unhideWhenUsed="1"/>
+    <w:lsdException w:name="Table Professional" w:semiHidden="1" w:unhideWhenUsed="1"/>
+    <w:lsdException w:name="Table Subtle 1" w:semiHidden="1" w:unhideWhenUsed="1"/>
+    <w:lsdException w:name="Table Subtle 2" w:semiHidden="1" w:unhideWhenUsed="1"/>
+    <w:lsdException w:name="Table Web 1" w:semiHidden="1" w:unhideWhenUsed="1"/>
+    <w:lsdException w:name="Table Web 2" w:semiHidden="1" w:unhideWhenUsed="1"/>
+    <w:lsdException w:name="Table Web 3" w:semiHidden="1" w:unhideWhenUsed="1"/>
+    <w:lsdException w:name="Balloon Text" w:semiHidden="1" w:unhideWhenUsed="1"/>
+    <w:lsdException w:name="Table Grid" w:uiPriority="39"/>
+    <w:lsdException w:name="Table Theme" w:semiHidden="1" w:unhideWhenUsed="1"/>
+    <w:lsdException w:name="Placeholder Text" w:semiHidden="1"/>
+    <w:lsdException w:name="No Spacing" w:uiPriority="1" w:qFormat="1"/>
+    <w:lsdException w:name="Light Shading" w:uiPriority="60"/>
+    <w:lsdException w:name="Light List" w:uiPriority="61"/>
+    <w:lsdException w:name="Light Grid" w:uiPriority="62"/>
+    <w:lsdException w:name="Medium Shading 1" w:uiPriority="63"/>
+    <w:lsdException w:name="Medium Shading 2" w:uiPriority="64"/>
+    <w:lsdException w:name="Medium List 1" w:uiPriority="65"/>
+    <w:lsdException w:name="Medium List 2" w:uiPriority="66"/>
+    <w:lsdException w:name="Medium Grid 1" w:uiPriority="67"/>
+    <w:lsdException w:name="Medium Grid 2" w:uiPriority="68"/>
+    <w:lsdException w:name="Medium Grid 3" w:uiPriority="69"/>
+    <w:lsdException w:name="Dark List" w:uiPriority="70"/>
+    <w:lsdException w:name="Colorful Shading" w:uiPriority="71"/>
+    <w:lsdException w:name="Colorful List" w:uiPriority="72"/>
+    <w:lsdException w:name="Colorful Grid" w:uiPriority="73"/>
+    <w:lsdException w:name="Light Shading Accent 1" w:uiPriority="60"/>
+    <w:lsdException w:name="Light List Accent 1" w:uiPriority="61"/>
+    <w:lsdException w:name="Light Grid Accent 1" w:uiPriority="62"/>
+    <w:lsdException w:name="Medium Shading 1 Accent 1" w:uiPriority="63"/>
+    <w:lsdException w:name="Medium Shading 2 Accent 1" w:uiPriority="64"/>
+    <w:lsdException w:name="Medium List 1 Accent 1" w:uiPriority="65"/>
+    <w:lsdException w:name="Revision" w:semiHidden="1"/>
+    <w:lsdException w:name="List Paragraph" w:uiPriority="34" w:qFormat="1"/>
+    <w:lsdException w:name="Quote" w:uiPriority="29" w:qFormat="1"/>
+    <w:lsdException w:name="Intense Quote" w:uiPriority="30" w:qFormat="1"/>
+    <w:lsdException w:name="Medium List 2 Accent 1" w:uiPriority="66"/>
+    <w:lsdException w:name="Medium Grid 1 Accent 1" w:uiPriority="67"/>
+    <w:lsdException w:name="Medium Grid 2 Accent 1" w:uiPriority="68"/>
+    <w:lsdException w:name="Medium Grid 3 Accent 1" w:uiPriority="69"/>
+    <w:lsdException w:name="Dark List Accent 1" w:uiPriority="70"/>
+    <w:lsdException w:name="Colorful Shading Accent 1" w:uiPriority="71"/>
+    <w:lsdException w:name="Colorful List Accent 1" w:uiPriority="72"/>
+    <w:lsdException w:name="Colorful Grid Accent 1" w:uiPriority="73"/>
+    <w:lsdException w:name="Light Shading Accent 2" w:uiPriority="60"/>
+    <w:lsdException w:name="Light List Accent 2" w:uiPriority="61"/>
+    <w:lsdException w:name="Light Grid Accent 2" w:uiPriority="62"/>
+    <w:lsdException w:name="Medium Shading 1 Accent 2" w:uiPriority="63"/>
+    <w:lsdException w:name="Medium Shading 2 Accent 2" w:uiPriority="64"/>
+    <w:lsdException w:name="Medium List 1 Accent 2" w:uiPriority="65"/>
+    <w:lsdException w:name="Medium List 2 Accent 2" w:uiPriority="66"/>
+    <w:lsdException w:name="Medium Grid 1 Accent 2" w:uiPriority="67"/>
+    <w:lsdException w:name="Medium Grid 2 Accent 2" w:uiPriority="68"/>
+    <w:lsdException w:name="Medium Grid 3 Accent 2" w:uiPriority="69"/>
+    <w:lsdException w:name="Dark List Accent 2" w:uiPriority="70"/>
+    <w:lsdException w:name="Colorful Shading Accent 2" w:uiPriority="71"/>
+    <w:lsdException w:name="Colorful List Accent 2" w:uiPriority="72"/>
+    <w:lsdException w:name="Colorful Grid Accent 2" w:uiPriority="73"/>
+    <w:lsdException w:name="Light Shading Accent 3" w:uiPriority="60"/>
+    <w:lsdException w:name="Light List Accent 3" w:uiPriority="61"/>
+    <w:lsdException w:name="Light Grid Accent 3" w:uiPriority="62"/>
+    <w:lsdException w:name="Medium Shading 1 Accent 3" w:uiPriority="63"/>
+    <w:lsdException w:name="Medium Shading 2 Accent 3" w:uiPriority="64"/>
+    <w:lsdException w:name="Medium List 1 Accent 3" w:uiPriority="65"/>
+    <w:lsdException w:name="Medium List 2 Accent 3" w:uiPriority="66"/>
+    <w:lsdException w:name="Medium Grid 1 Accent 3" w:uiPriority="67"/>
+    <w:lsdException w:name="Medium Grid 2 Accent 3" w:uiPriority="68"/>
+    <w:lsdException w:name="Medium Grid 3 Accent 3" w:uiPriority="69"/>
+    <w:lsdException w:name="Dark List Accent 3" w:uiPriority="70"/>
+    <w:lsdException w:name="Colorful Shading Accent 3" w:uiPriority="71"/>
+    <w:lsdException w:name="Colorful List Accent 3" w:uiPriority="72"/>
+    <w:lsdException w:name="Colorful Grid Accent 3" w:uiPriority="73"/>
+    <w:lsdException w:name="Light Shading Accent 4" w:uiPriority="60"/>
+    <w:lsdException w:name="Light List Accent 4" w:uiPriority="61"/>
+    <w:lsdException w:name="Light Grid Accent 4" w:uiPriority="62"/>
+    <w:lsdException w:name="Medium Shading 1 Accent 4" w:uiPriority="63"/>
+    <w:lsdException w:name="Medium Shading 2 Accent 4" w:uiPriority="64"/>
+    <w:lsdException w:name="Medium List 1 Accent 4" w:uiPriority="65"/>
+    <w:lsdException w:name="Medium List 2 Accent 4" w:uiPriority="66"/>
+    <w:lsdException w:name="Medium Grid 1 Accent 4" w:uiPriority="67"/>
+    <w:lsdException w:name="Medium Grid 2 Accent 4" w:uiPriority="68"/>
+    <w:lsdException w:name="Medium Grid 3 Accent 4" w:uiPriority="69"/>
+    <w:lsdException w:name="Dark List Accent 4" w:uiPriority="70"/>
+    <w:lsdException w:name="Colorful Shading Accent 4" w:uiPriority="71"/>
+    <w:lsdException w:name="Colorful List Accent 4" w:uiPriority="72"/>
+    <w:lsdException w:name="Colorful Grid Accent 4" w:uiPriority="73"/>
+    <w:lsdException w:name="Light Shading Accent 5" w:uiPriority="60"/>
+    <w:lsdException w:name="Light List Accent 5" w:uiPriority="61"/>
+    <w:lsdException w:name="Light Grid Accent 5" w:uiPriority="62"/>
+    <w:lsdException w:name="Medium Shading 1 Accent 5" w:uiPriority="63"/>
+    <w:lsdException w:name="Medium Shading 2 Accent 5" w:uiPriority="64"/>
+    <w:lsdException w:name="Medium List 1 Accent 5" w:uiPriority="65"/>
+    <w:lsdException w:name="Medium List 2 Accent 5" w:uiPriority="66"/>
+    <w:lsdException w:name="Medium Grid 1 Accent 5" w:uiPriority="67"/>
+    <w:lsdException w:name="Medium Grid 2 Accent 5" w:uiPriority="68"/>
+    <w:lsdException w:name="Medium Grid 3 Accent 5" w:uiPriority="69"/>
+    <w:lsdException w:name="Dark List Accent 5" w:uiPriority="70"/>
+    <w:lsdException w:name="Colorful Shading Accent 5" w:uiPriority="71"/>
+    <w:lsdException w:name="Colorful List Accent 5" w:uiPriority="72"/>
+    <w:lsdException w:name="Colorful Grid Accent 5" w:uiPriority="73"/>
+    <w:lsdException w:name="Light Shading Accent 6" w:uiPriority="60"/>
+    <w:lsdException w:name="Light List Accent 6" w:uiPriority="61"/>
+    <w:lsdException w:name="Light Grid Accent 6" w:uiPriority="62"/>
+    <w:lsdException w:name="Medium Shading 1 Accent 6" w:uiPriority="63"/>
+    <w:lsdException w:name="Medium Shading 2 Accent 6" w:uiPriority="64"/>
+    <w:lsdException w:name="Medium List 1 Accent 6" w:uiPriority="65"/>
+    <w:lsdException w:name="Medium List 2 Accent 6" w:uiPriority="66"/>
+    <w:lsdException w:name="Medium Grid 1 Accent 6" w:uiPriority="67"/>
+    <w:lsdException w:name="Medium Grid 2 Accent 6" w:uiPriority="68"/>
+    <w:lsdException w:name="Medium Grid 3 Accent 6" w:uiPriority="69"/>
+    <w:lsdException w:name="Dark List Accent 6" w:uiPriority="70"/>
+    <w:lsdException w:name="Colorful Shading Accent 6" w:uiPriority="71"/>
+    <w:lsdException w:name="Colorful List Accent 6" w:uiPriority="72"/>
+    <w:lsdException w:name="Colorful Grid Accent 6" w:uiPriority="73"/>
+    <w:lsdException w:name="Subtle Emphasis" w:uiPriority="19" w:qFormat="1"/>
+    <w:lsdException w:name="Intense Emphasis" w:uiPriority="21" w:qFormat="1"/>
+    <w:lsdException w:name="Subtle Reference" w:uiPriority="31" w:qFormat="1"/>
+    <w:lsdException w:name="Intense Reference" w:uiPriority="32" w:qFormat="1"/>
+    <w:lsdException w:name="Book Title" w:uiPriority="33" w:qFormat="1"/>
+    <w:lsdException w:name="Bibliography" w:semiHidden="1" w:uiPriority="37" w:unhideWhenUsed="1"/>
+    <w:lsdException w:name="TOC Heading" w:semiHidden="1" w:uiPriority="39" w:unhideWhenUsed="1" w:qFormat="1"/>
+    <w:lsdException w:name="Plain Table 1" w:uiPriority="41"/>
+    <w:lsdException w:name="Plain Table 2" w:uiPriority="42"/>
+    <w:lsdException w:name="Plain Table 3" w:uiPriority="43"/>
+    <w:lsdException w:name="Plain Table 4" w:uiPriority="44"/>
+    <w:lsdException w:name="Plain Table 5" w:uiPriority="45"/>
+    <w:lsdException w:name="Grid Table Light" w:uiPriority="40"/>
+    <w:lsdException w:name="Grid Table 1 Light" w:uiPriority="46"/>
+    <w:lsdException w:name="Grid Table 2" w:uiPriority="47"/>
+    <w:lsdException w:name="Grid Table 3" w:uiPriority="48"/>
+    <w:lsdException w:name="Grid Table 4" w:uiPriority="49"/>
+    <w:lsdException w:name="Grid Table 5 Dark" w:uiPriority="50"/>
+    <w:lsdException w:name="Grid Table 6 Colorful" w:uiPriority="51"/>
+    <w:lsdException w:name="Grid Table 7 Colorful" w:uiPriority="52"/>
+    <w:lsdException w:name="Grid Table 1 Light Accent 1" w:uiPriority="46"/>
+    <w:lsdException w:name="Grid Table 2 Accent 1" w:uiPriority="47"/>
+    <w:lsdException w:name="Grid Table 3 Accent 1" w:uiPriority="48"/>
+    <w:lsdException w:name="Grid Table 4 Accent 1" w:uiPriority="49"/>
+    <w:lsdException w:name="Grid Table 5 Dark Accent 1" w:uiPriority="50"/>
+    <w:lsdException w:name="Grid Table 6 Colorful Accent 1" w:uiPriority="51"/>
+    <w:lsdException w:name="Grid Table 7 Colorful Accent 1" w:uiPriority="52"/>
+    <w:lsdException w:name="Grid Table 1 Light Accent 2" w:uiPriority="46"/>
+    <w:lsdException w:name="Grid Table 2 Accent 2" w:uiPriority="47"/>
+    <w:lsdException w:name="Grid Table 3 Accent 2" w:uiPriority="48"/>
+    <w:lsdException w:name="Grid Table 4 Accent 2" w:uiPriority="49"/>
+    <w:lsdException w:name="Grid Table 5 Dark Accent 2" w:uiPriority="50"/>
+    <w:lsdException w:name="Grid Table 6 Colorful Accent 2" w:uiPriority="51"/>
+    <w:lsdException w:name="Grid Table 7 Colorful Accent 2" w:uiPriority="52"/>
+    <w:lsdException w:name="Grid Table 1 Light Accent 3" w:uiPriority="46"/>
+    <w:lsdException w:name="Grid Table 2 Accent 3" w:uiPriority="47"/>
+    <w:lsdException w:name="Grid Table 3 Accent 3" w:uiPriority="48"/>
+    <w:lsdException w:name="Grid Table 4 Accent 3" w:uiPriority="49"/>
+    <w:lsdException w:name="Grid Table 5 Dark Accent 3" w:uiPriority="50"/>
+    <w:lsdException w:name="Grid Table 6 Colorful Accent 3" w:uiPriority="51"/>
+    <w:lsdException w:name="Grid Table 7 Colorful Accent 3" w:uiPriority="52"/>
+    <w:lsdException w:name="Grid Table 1 Light Accent 4" w:uiPriority="46"/>
+    <w:lsdException w:name="Grid Table 2 Accent 4" w:uiPriority="47"/>
+    <w:lsdException w:name="Grid Table 3 Accent 4" w:uiPriority="48"/>
+    <w:lsdException w:name="Grid Table 4 Accent 4" w:uiPriority="49"/>
+    <w:lsdException w:name="Grid Table 5 Dark Accent 4" w:uiPriority="50"/>
+    <w:lsdException w:name="Grid Table 6 Colorful Accent 4" w:uiPriority="51"/>
+    <w:lsdException w:name="Grid Table 7 Colorful Accent 4" w:uiPriority="52"/>
+    <w:lsdException w:name="Grid Table 1 Light Accent 5" w:uiPriority="46"/>
+    <w:lsdException w:name="Grid Table 2 Accent 5" w:uiPriority="47"/>
+    <w:lsdException w:name="Grid Table 3 Accent 5" w:uiPriority="48"/>
+    <w:lsdException w:name="Grid Table 4 Accent 5" w:uiPriority="49"/>
+    <w:lsdException w:name="Grid Table 5 Dark Accent 5" w:uiPriority="50"/>
+    <w:lsdException w:name="Grid Table 6 Colorful Accent 5" w:uiPriority="51"/>
+    <w:lsdException w:name="Grid Table 7 Colorful Accent 5" w:uiPriority="52"/>
+    <w:lsdException w:name="Grid Table 1 Light Accent 6" w:uiPriority="46"/>
+    <w:lsdException w:name="Grid Table 2 Accent 6" w:uiPriority="47"/>
+    <w:lsdException w:name="Grid Table 3 Accent 6" w:uiPriority="48"/>
+    <w:lsdException w:name="Grid Table 4 Accent 6" w:uiPriority="49"/>
+    <w:lsdException w:name="Grid Table 5 Dark Accent 6" w:uiPriority="50"/>
+    <w:lsdException w:name="Grid Table 6 Colorful Accent 6" w:uiPriority="51"/>
+    <w:lsdException w:name="Grid Table 7 Colorful Accent 6" w:uiPriority="52"/>
+    <w:lsdException w:name="List Table 1 Light" w:uiPriority="46"/>
+    <w:lsdException w:name="List Table 2" w:uiPriority="47"/>
+    <w:lsdException w:name="List Table 3" w:uiPriority="48"/>
+    <w:lsdException w:name="List Table 4" w:uiPriority="49"/>
+    <w:lsdException w:name="List Table 5 Dark" w:uiPriority="50"/>
+    <w:lsdException w:name="List Table 6 Colorful" w:uiPriority="51"/>
+    <w:lsdException w:name="List Table 7 Colorful" w:uiPriority="52"/>
+    <w:lsdException w:name="List Table 1 Light Accent 1" w:uiPriority="46"/>
+    <w:lsdException w:name="List Table 2 Accent 1" w:uiPriority="47"/>
+    <w:lsdException w:name="List Table 3 Accent 1" w:uiPriority="48"/>
+    <w:lsdException w:name="List Table 4 Accent 1" w:uiPriority="49"/>
+    <w:lsdException w:name="List Table 5 Dark Accent 1" w:uiPriority="50"/>
+    <w:lsdException w:name="List Table 6 Colorful Accent 1" w:uiPriority="51"/>
+    <w:lsdException w:name="List Table 7 Colorful Accent 1" w:uiPriority="52"/>
+    <w:lsdException w:name="List Table 1 Light Accent 2" w:uiPriority="46"/>
+    <w:lsdException w:name="List Table 2 Accent 2" w:uiPriority="47"/>
+    <w:lsdException w:name="List Table 3 Accent 2" w:uiPriority="48"/>
+    <w:lsdException w:name="List Table 4 Accent 2" w:uiPriority="49"/>
+    <w:lsdException w:name="List Table 5 Dark Accent 2" w:uiPriority="50"/>
+    <w:lsdException w:name="List Table 6 Colorful Accent 2" w:uiPriority="51"/>
+    <w:lsdException w:name="List Table 7 Colorful Accent 2" w:uiPriority="52"/>
+    <w:lsdException w:name="List Table 1 Light Accent 3" w:uiPriority="46"/>
+    <w:lsdException w:name="List Table 2 Accent 3" w:uiPriority="47"/>
+    <w:lsdException w:name="List Table 3 Accent 3" w:uiPriority="48"/>
+    <w:lsdException w:name="List Table 4 Accent 3" w:uiPriority="49"/>
+    <w:lsdException w:name="List Table 5 Dark Accent 3" w:uiPriority="50"/>
+    <w:lsdException w:name="List Table 6 Colorful Accent 3" w:uiPriority="51"/>
+    <w:lsdException w:name="List Table 7 Colorful Accent 3" w:uiPriority="52"/>
+    <w:lsdException w:name="List Table 1 Light Accent 4" w:uiPriority="46"/>
+    <w:lsdException w:name="List Table 2 Accent 4" w:uiPriority="47"/>
+    <w:lsdException w:name="List Table 3 Accent 4" w:uiPriority="48"/>
+    <w:lsdException w:name="List Table 4 Accent 4" w:uiPriority="49"/>
+    <w:lsdException w:name="List Table 5 Dark Accent 4" w:uiPriority="50"/>
+    <w:lsdException w:name="List Table 6 Colorful Accent 4" w:uiPriority="51"/>
+    <w:lsdException w:name="List Table 7 Colorful Accent 4" w:uiPriority="52"/>
+    <w:lsdException w:name="List Table 1 Light Accent 5" w:uiPriority="46"/>
+    <w:lsdException w:name="List Table 2 Accent 5" w:uiPriority="47"/>
+    <w:lsdException w:name="List Table 3 Accent 5" w:uiPriority="48"/>
+    <w:lsdException w:name="List Table 4 Accent 5" w:uiPriority="49"/>
+    <w:lsdException w:name="List Table 5 Dark Accent 5" w:uiPriority="50"/>
+    <w:lsdException w:name="List Table 6 Colorful Accent 5" w:uiPriority="51"/>
+    <w:lsdException w:name="List Table 7 Colorful Accent 5" w:uiPriority="52"/>
+    <w:lsdException w:name="List Table 1 Light Accent 6" w:uiPriority="46"/>
+    <w:lsdException w:name="List Table 2 Accent 6" w:uiPriority="47"/>
+    <w:lsdException w:name="List Table 3 Accent 6" w:uiPriority="48"/>
+    <w:lsdException w:name="List Table 4 Accent 6" w:uiPriority="49"/>
+    <w:lsdException w:name="List Table 5 Dark Accent 6" w:uiPriority="50"/>
+    <w:lsdException w:name="List Table 6 Colorful Accent 6" w:uiPriority="51"/>
+    <w:lsdException w:name="List Table 7 Colorful Accent 6" w:uiPriority="52"/>
   </w:latentStyles>
   <w:style w:type="paragraph" w:default="1" w:styleId="Normal">
     <w:name w:val="Normal"/>
-    <w:qFormat/>
-    <w:rsid w:val="005A7F5C"/>
-    <w:rPr>
-      <w:lang w:eastAsia="en-US"/>
-    </w:rPr>
   </w:style>
   <w:style w:type="paragraph" w:styleId="Heading1">
     <w:name w:val="heading 1"/>
@@ -5551,24 +6381,17 @@
   <w:style w:type="paragraph" w:styleId="Heading2">
     <w:name w:val="heading 2"/>
     <w:basedOn w:val="Normal"/>
-    <w:next w:val="BodyText"/>
-    <w:link w:val="Heading2Char"/>
-    <w:uiPriority w:val="9"/>
-    <w:unhideWhenUsed/>
-    <w:qFormat/>
-    <w:rsid w:val="00617ECA"/>
+    <w:next w:val="Normal"/>
     <w:pPr>
       <w:keepNext/>
       <w:keepLines/>
-      <w:spacing w:after="220" w:line="220" w:lineRule="atLeast"/>
+      <w:spacing w:after="220"/>
       <w:outlineLvl w:val="1"/>
     </w:pPr>
     <w:rPr>
-      <w:rFonts w:ascii="Arial Black" w:eastAsia="Batang" w:hAnsi="Arial Black"/>
-      <w:spacing w:val="-4"/>
+      <w:rFonts w:ascii="Arial Black" w:eastAsia="Arial Black" w:hAnsi="Arial Black" w:cs="Arial Black"/>
       <w:sz w:val="20"/>
       <w:szCs w:val="20"/>
-      <w:lang w:val="en-IN" w:eastAsia="en-IN"/>
     </w:rPr>
   </w:style>
   <w:style w:type="paragraph" w:styleId="Heading3">
@@ -5675,76 +6498,6 @@
       <w:szCs w:val="72"/>
     </w:rPr>
   </w:style>
-  <w:style w:type="character" w:customStyle="1" w:styleId="Heading2Char">
-    <w:name w:val="Heading 2 Char"/>
-    <w:link w:val="Heading2"/>
-    <w:uiPriority w:val="9"/>
-    <w:locked/>
-    <w:rsid w:val="00617ECA"/>
-    <w:rPr>
-      <w:rFonts w:ascii="Arial Black" w:eastAsia="Batang" w:hAnsi="Arial Black" w:cs="Times New Roman"/>
-      <w:spacing w:val="-4"/>
-      <w:sz w:val="20"/>
-      <w:szCs w:val="20"/>
-    </w:rPr>
-  </w:style>
-  <w:style w:type="paragraph" w:styleId="ListParagraph">
-    <w:name w:val="List Paragraph"/>
-    <w:basedOn w:val="Normal"/>
-    <w:uiPriority w:val="34"/>
-    <w:qFormat/>
-    <w:rsid w:val="00E54533"/>
-    <w:pPr>
-      <w:ind w:left="720"/>
-    </w:pPr>
-  </w:style>
-  <w:style w:type="character" w:styleId="Hyperlink">
-    <w:name w:val="Hyperlink"/>
-    <w:uiPriority w:val="99"/>
-    <w:unhideWhenUsed/>
-    <w:rsid w:val="006A3715"/>
-    <w:rPr>
-      <w:rFonts w:cs="Times New Roman"/>
-      <w:color w:val="0563C1"/>
-      <w:u w:val="single"/>
-    </w:rPr>
-  </w:style>
-  <w:style w:type="character" w:customStyle="1" w:styleId="UnresolvedMention">
-    <w:name w:val="Unresolved Mention"/>
-    <w:uiPriority w:val="99"/>
-    <w:semiHidden/>
-    <w:unhideWhenUsed/>
-    <w:rsid w:val="006A3715"/>
-    <w:rPr>
-      <w:rFonts w:cs="Times New Roman"/>
-      <w:color w:val="605E5C"/>
-      <w:shd w:val="clear" w:color="auto" w:fill="E1DFDD"/>
-    </w:rPr>
-  </w:style>
-  <w:style w:type="paragraph" w:styleId="BodyText">
-    <w:name w:val="Body Text"/>
-    <w:basedOn w:val="Normal"/>
-    <w:link w:val="BodyTextChar"/>
-    <w:uiPriority w:val="99"/>
-    <w:semiHidden/>
-    <w:unhideWhenUsed/>
-    <w:rsid w:val="00617ECA"/>
-    <w:pPr>
-      <w:spacing w:after="120"/>
-    </w:pPr>
-  </w:style>
-  <w:style w:type="character" w:customStyle="1" w:styleId="BodyTextChar">
-    <w:name w:val="Body Text Char"/>
-    <w:link w:val="BodyText"/>
-    <w:uiPriority w:val="99"/>
-    <w:semiHidden/>
-    <w:locked/>
-    <w:rsid w:val="00617ECA"/>
-    <w:rPr>
-      <w:rFonts w:cs="Times New Roman"/>
-      <w:lang w:val="en-US" w:eastAsia="en-US"/>
-    </w:rPr>
-  </w:style>
   <w:style w:type="paragraph" w:styleId="Subtitle">
     <w:name w:val="Subtitle"/>
     <w:basedOn w:val="Normal"/>
@@ -5767,12 +6520,9 @@
     <w:tblPr>
       <w:tblStyleRowBandSize w:val="1"/>
       <w:tblStyleColBandSize w:val="1"/>
-      <w:tblInd w:w="0" w:type="dxa"/>
       <w:tblCellMar>
-        <w:top w:w="0" w:type="dxa"/>
-        <w:left w:w="115" w:type="dxa"/>
-        <w:bottom w:w="0" w:type="dxa"/>
-        <w:right w:w="115" w:type="dxa"/>
+        <w:left w:w="0" w:type="dxa"/>
+        <w:right w:w="0" w:type="dxa"/>
       </w:tblCellMar>
     </w:tblPr>
   </w:style>
@@ -5781,461 +6531,31 @@
     <w:tblPr>
       <w:tblStyleRowBandSize w:val="1"/>
       <w:tblStyleColBandSize w:val="1"/>
-      <w:tblInd w:w="0" w:type="dxa"/>
       <w:tblCellMar>
-        <w:top w:w="0" w:type="dxa"/>
         <w:left w:w="0" w:type="dxa"/>
-        <w:bottom w:w="0" w:type="dxa"/>
         <w:right w:w="0" w:type="dxa"/>
       </w:tblCellMar>
     </w:tblPr>
-  </w:style>
-  <w:style w:type="character" w:styleId="FollowedHyperlink">
-    <w:name w:val="FollowedHyperlink"/>
-    <w:basedOn w:val="DefaultParagraphFont"/>
-    <w:uiPriority w:val="99"/>
-    <w:semiHidden/>
-    <w:unhideWhenUsed/>
-    <w:rsid w:val="00C96E0D"/>
-    <w:rPr>
-      <w:color w:val="954F72" w:themeColor="followedHyperlink"/>
-      <w:u w:val="single"/>
-    </w:rPr>
-  </w:style>
-</w:styles>
-</file>
-
-<file path=word/stylesWithEffects.xml><?xml version="1.0" encoding="utf-8"?>
-<w:styles xmlns:wpc="http://schemas.microsoft.com/office/word/2010/wordprocessingCanvas" xmlns:mc="http://schemas.openxmlformats.org/markup-compatibility/2006" xmlns:o="urn:schemas-microsoft-com:office:office" xmlns:r="http://schemas.openxmlformats.org/officeDocument/2006/relationships" xmlns:m="http://schemas.openxmlformats.org/officeDocument/2006/math" xmlns:v="urn:schemas-microsoft-com:vml" xmlns:wp14="http://schemas.microsoft.com/office/word/2010/wordprocessingDrawing" xmlns:wp="http://schemas.openxmlformats.org/drawingml/2006/wordprocessingDrawing" xmlns:w10="urn:schemas-microsoft-com:office:word" xmlns:w="http://schemas.openxmlformats.org/wordprocessingml/2006/main" xmlns:w14="http://schemas.microsoft.com/office/word/2010/wordml" xmlns:wpg="http://schemas.microsoft.com/office/word/2010/wordprocessingGroup" xmlns:wpi="http://schemas.microsoft.com/office/word/2010/wordprocessingInk" xmlns:wne="http://schemas.microsoft.com/office/word/2006/wordml" xmlns:wps="http://schemas.microsoft.com/office/word/2010/wordprocessingShape" mc:Ignorable="w14 wp14">
-  <w:docDefaults>
-    <w:rPrDefault>
-      <w:rPr>
-        <w:rFonts w:ascii="Calibri" w:eastAsia="Calibri" w:hAnsi="Calibri" w:cs="Calibri"/>
-        <w:sz w:val="22"/>
-        <w:szCs w:val="22"/>
-        <w:lang w:val="en-US" w:eastAsia="en-IN" w:bidi="ar-SA"/>
-      </w:rPr>
-    </w:rPrDefault>
-    <w:pPrDefault>
-      <w:pPr>
-        <w:spacing w:after="160" w:line="259" w:lineRule="auto"/>
-      </w:pPr>
-    </w:pPrDefault>
-  </w:docDefaults>
-  <w:latentStyles w:defLockedState="0" w:defUIPriority="99" w:defSemiHidden="1" w:defUnhideWhenUsed="1" w:defQFormat="0" w:count="267">
-    <w:lsdException w:name="Normal" w:semiHidden="0" w:uiPriority="0" w:unhideWhenUsed="0" w:qFormat="1"/>
-    <w:lsdException w:name="heading 1" w:semiHidden="0" w:uiPriority="9" w:unhideWhenUsed="0" w:qFormat="1"/>
-    <w:lsdException w:name="heading 2" w:uiPriority="9" w:qFormat="1"/>
-    <w:lsdException w:name="heading 3" w:uiPriority="9" w:qFormat="1"/>
-    <w:lsdException w:name="heading 4" w:uiPriority="9" w:qFormat="1"/>
-    <w:lsdException w:name="heading 5" w:uiPriority="9" w:qFormat="1"/>
-    <w:lsdException w:name="heading 6" w:uiPriority="9" w:qFormat="1"/>
-    <w:lsdException w:name="heading 7" w:uiPriority="9" w:qFormat="1"/>
-    <w:lsdException w:name="heading 8" w:uiPriority="9" w:qFormat="1"/>
-    <w:lsdException w:name="heading 9" w:uiPriority="9" w:qFormat="1"/>
-    <w:lsdException w:name="toc 1" w:uiPriority="39"/>
-    <w:lsdException w:name="toc 2" w:uiPriority="39"/>
-    <w:lsdException w:name="toc 3" w:uiPriority="39"/>
-    <w:lsdException w:name="toc 4" w:uiPriority="39"/>
-    <w:lsdException w:name="toc 5" w:uiPriority="39"/>
-    <w:lsdException w:name="toc 6" w:uiPriority="39"/>
-    <w:lsdException w:name="toc 7" w:uiPriority="39"/>
-    <w:lsdException w:name="toc 8" w:uiPriority="39"/>
-    <w:lsdException w:name="toc 9" w:uiPriority="39"/>
-    <w:lsdException w:name="caption" w:uiPriority="35" w:qFormat="1"/>
-    <w:lsdException w:name="Title" w:semiHidden="0" w:uiPriority="10" w:unhideWhenUsed="0" w:qFormat="1"/>
-    <w:lsdException w:name="Default Paragraph Font" w:uiPriority="1"/>
-    <w:lsdException w:name="Subtitle" w:semiHidden="0" w:uiPriority="11" w:unhideWhenUsed="0" w:qFormat="1"/>
-    <w:lsdException w:name="Strong" w:semiHidden="0" w:uiPriority="22" w:unhideWhenUsed="0" w:qFormat="1"/>
-    <w:lsdException w:name="Emphasis" w:semiHidden="0" w:uiPriority="20" w:unhideWhenUsed="0" w:qFormat="1"/>
-    <w:lsdException w:name="Table Grid" w:semiHidden="0" w:uiPriority="59" w:unhideWhenUsed="0"/>
-    <w:lsdException w:name="Placeholder Text" w:unhideWhenUsed="0"/>
-    <w:lsdException w:name="No Spacing" w:semiHidden="0" w:uiPriority="1" w:unhideWhenUsed="0" w:qFormat="1"/>
-    <w:lsdException w:name="Light Shading" w:semiHidden="0" w:uiPriority="60" w:unhideWhenUsed="0"/>
-    <w:lsdException w:name="Light List" w:semiHidden="0" w:uiPriority="61" w:unhideWhenUsed="0"/>
-    <w:lsdException w:name="Light Grid" w:semiHidden="0" w:uiPriority="62" w:unhideWhenUsed="0"/>
-    <w:lsdException w:name="Medium Shading 1" w:semiHidden="0" w:uiPriority="63" w:unhideWhenUsed="0"/>
-    <w:lsdException w:name="Medium Shading 2" w:semiHidden="0" w:uiPriority="64" w:unhideWhenUsed="0"/>
-    <w:lsdException w:name="Medium List 1" w:semiHidden="0" w:uiPriority="65" w:unhideWhenUsed="0"/>
-    <w:lsdException w:name="Medium List 2" w:semiHidden="0" w:uiPriority="66" w:unhideWhenUsed="0"/>
-    <w:lsdException w:name="Medium Grid 1" w:semiHidden="0" w:uiPriority="67" w:unhideWhenUsed="0"/>
-    <w:lsdException w:name="Medium Grid 2" w:semiHidden="0" w:uiPriority="68" w:unhideWhenUsed="0"/>
-    <w:lsdException w:name="Medium Grid 3" w:semiHidden="0" w:uiPriority="69" w:unhideWhenUsed="0"/>
-    <w:lsdException w:name="Dark List" w:semiHidden="0" w:uiPriority="70" w:unhideWhenUsed="0"/>
-    <w:lsdException w:name="Colorful Shading" w:semiHidden="0" w:uiPriority="71" w:unhideWhenUsed="0"/>
-    <w:lsdException w:name="Colorful List" w:semiHidden="0" w:uiPriority="72" w:unhideWhenUsed="0"/>
-    <w:lsdException w:name="Colorful Grid" w:semiHidden="0" w:uiPriority="73" w:unhideWhenUsed="0"/>
-    <w:lsdException w:name="Light Shading Accent 1" w:semiHidden="0" w:uiPriority="60" w:unhideWhenUsed="0"/>
-    <w:lsdException w:name="Light List Accent 1" w:semiHidden="0" w:uiPriority="61" w:unhideWhenUsed="0"/>
-    <w:lsdException w:name="Light Grid Accent 1" w:semiHidden="0" w:uiPriority="62" w:unhideWhenUsed="0"/>
-    <w:lsdException w:name="Medium Shading 1 Accent 1" w:semiHidden="0" w:uiPriority="63" w:unhideWhenUsed="0"/>
-    <w:lsdException w:name="Medium Shading 2 Accent 1" w:semiHidden="0" w:uiPriority="64" w:unhideWhenUsed="0"/>
-    <w:lsdException w:name="Medium List 1 Accent 1" w:semiHidden="0" w:uiPriority="65" w:unhideWhenUsed="0"/>
-    <w:lsdException w:name="Revision" w:unhideWhenUsed="0"/>
-    <w:lsdException w:name="List Paragraph" w:semiHidden="0" w:uiPriority="34" w:unhideWhenUsed="0" w:qFormat="1"/>
-    <w:lsdException w:name="Quote" w:semiHidden="0" w:uiPriority="29" w:unhideWhenUsed="0" w:qFormat="1"/>
-    <w:lsdException w:name="Intense Quote" w:semiHidden="0" w:uiPriority="30" w:unhideWhenUsed="0" w:qFormat="1"/>
-    <w:lsdException w:name="Medium List 2 Accent 1" w:semiHidden="0" w:uiPriority="66" w:unhideWhenUsed="0"/>
-    <w:lsdException w:name="Medium Grid 1 Accent 1" w:semiHidden="0" w:uiPriority="67" w:unhideWhenUsed="0"/>
-    <w:lsdException w:name="Medium Grid 2 Accent 1" w:semiHidden="0" w:uiPriority="68" w:unhideWhenUsed="0"/>
-    <w:lsdException w:name="Medium Grid 3 Accent 1" w:semiHidden="0" w:uiPriority="69" w:unhideWhenUsed="0"/>
-    <w:lsdException w:name="Dark List Accent 1" w:semiHidden="0" w:uiPriority="70" w:unhideWhenUsed="0"/>
-    <w:lsdException w:name="Colorful Shading Accent 1" w:semiHidden="0" w:uiPriority="71" w:unhideWhenUsed="0"/>
-    <w:lsdException w:name="Colorful List Accent 1" w:semiHidden="0" w:uiPriority="72" w:unhideWhenUsed="0"/>
-    <w:lsdException w:name="Colorful Grid Accent 1" w:semiHidden="0" w:uiPriority="73" w:unhideWhenUsed="0"/>
-    <w:lsdException w:name="Light Shading Accent 2" w:semiHidden="0" w:uiPriority="60" w:unhideWhenUsed="0"/>
-    <w:lsdException w:name="Light List Accent 2" w:semiHidden="0" w:uiPriority="61" w:unhideWhenUsed="0"/>
-    <w:lsdException w:name="Light Grid Accent 2" w:semiHidden="0" w:uiPriority="62" w:unhideWhenUsed="0"/>
-    <w:lsdException w:name="Medium Shading 1 Accent 2" w:semiHidden="0" w:uiPriority="63" w:unhideWhenUsed="0"/>
-    <w:lsdException w:name="Medium Shading 2 Accent 2" w:semiHidden="0" w:uiPriority="64" w:unhideWhenUsed="0"/>
-    <w:lsdException w:name="Medium List 1 Accent 2" w:semiHidden="0" w:uiPriority="65" w:unhideWhenUsed="0"/>
-    <w:lsdException w:name="Medium List 2 Accent 2" w:semiHidden="0" w:uiPriority="66" w:unhideWhenUsed="0"/>
-    <w:lsdException w:name="Medium Grid 1 Accent 2" w:semiHidden="0" w:uiPriority="67" w:unhideWhenUsed="0"/>
-    <w:lsdException w:name="Medium Grid 2 Accent 2" w:semiHidden="0" w:uiPriority="68" w:unhideWhenUsed="0"/>
-    <w:lsdException w:name="Medium Grid 3 Accent 2" w:semiHidden="0" w:uiPriority="69" w:unhideWhenUsed="0"/>
-    <w:lsdException w:name="Dark List Accent 2" w:semiHidden="0" w:uiPriority="70" w:unhideWhenUsed="0"/>
-    <w:lsdException w:name="Colorful Shading Accent 2" w:semiHidden="0" w:uiPriority="71" w:unhideWhenUsed="0"/>
-    <w:lsdException w:name="Colorful List Accent 2" w:semiHidden="0" w:uiPriority="72" w:unhideWhenUsed="0"/>
-    <w:lsdException w:name="Colorful Grid Accent 2" w:semiHidden="0" w:uiPriority="73" w:unhideWhenUsed="0"/>
-    <w:lsdException w:name="Light Shading Accent 3" w:semiHidden="0" w:uiPriority="60" w:unhideWhenUsed="0"/>
-    <w:lsdException w:name="Light List Accent 3" w:semiHidden="0" w:uiPriority="61" w:unhideWhenUsed="0"/>
-    <w:lsdException w:name="Light Grid Accent 3" w:semiHidden="0" w:uiPriority="62" w:unhideWhenUsed="0"/>
-    <w:lsdException w:name="Medium Shading 1 Accent 3" w:semiHidden="0" w:uiPriority="63" w:unhideWhenUsed="0"/>
-    <w:lsdException w:name="Medium Shading 2 Accent 3" w:semiHidden="0" w:uiPriority="64" w:unhideWhenUsed="0"/>
-    <w:lsdException w:name="Medium List 1 Accent 3" w:semiHidden="0" w:uiPriority="65" w:unhideWhenUsed="0"/>
-    <w:lsdException w:name="Medium List 2 Accent 3" w:semiHidden="0" w:uiPriority="66" w:unhideWhenUsed="0"/>
-    <w:lsdException w:name="Medium Grid 1 Accent 3" w:semiHidden="0" w:uiPriority="67" w:unhideWhenUsed="0"/>
-    <w:lsdException w:name="Medium Grid 2 Accent 3" w:semiHidden="0" w:uiPriority="68" w:unhideWhenUsed="0"/>
-    <w:lsdException w:name="Medium Grid 3 Accent 3" w:semiHidden="0" w:uiPriority="69" w:unhideWhenUsed="0"/>
-    <w:lsdException w:name="Dark List Accent 3" w:semiHidden="0" w:uiPriority="70" w:unhideWhenUsed="0"/>
-    <w:lsdException w:name="Colorful Shading Accent 3" w:semiHidden="0" w:uiPriority="71" w:unhideWhenUsed="0"/>
-    <w:lsdException w:name="Colorful List Accent 3" w:semiHidden="0" w:uiPriority="72" w:unhideWhenUsed="0"/>
-    <w:lsdException w:name="Colorful Grid Accent 3" w:semiHidden="0" w:uiPriority="73" w:unhideWhenUsed="0"/>
-    <w:lsdException w:name="Light Shading Accent 4" w:semiHidden="0" w:uiPriority="60" w:unhideWhenUsed="0"/>
-    <w:lsdException w:name="Light List Accent 4" w:semiHidden="0" w:uiPriority="61" w:unhideWhenUsed="0"/>
-    <w:lsdException w:name="Light Grid Accent 4" w:semiHidden="0" w:uiPriority="62" w:unhideWhenUsed="0"/>
-    <w:lsdException w:name="Medium Shading 1 Accent 4" w:semiHidden="0" w:uiPriority="63" w:unhideWhenUsed="0"/>
-    <w:lsdException w:name="Medium Shading 2 Accent 4" w:semiHidden="0" w:uiPriority="64" w:unhideWhenUsed="0"/>
-    <w:lsdException w:name="Medium List 1 Accent 4" w:semiHidden="0" w:uiPriority="65" w:unhideWhenUsed="0"/>
-    <w:lsdException w:name="Medium List 2 Accent 4" w:semiHidden="0" w:uiPriority="66" w:unhideWhenUsed="0"/>
-    <w:lsdException w:name="Medium Grid 1 Accent 4" w:semiHidden="0" w:uiPriority="67" w:unhideWhenUsed="0"/>
-    <w:lsdException w:name="Medium Grid 2 Accent 4" w:semiHidden="0" w:uiPriority="68" w:unhideWhenUsed="0"/>
-    <w:lsdException w:name="Medium Grid 3 Accent 4" w:semiHidden="0" w:uiPriority="69" w:unhideWhenUsed="0"/>
-    <w:lsdException w:name="Dark List Accent 4" w:semiHidden="0" w:uiPriority="70" w:unhideWhenUsed="0"/>
-    <w:lsdException w:name="Colorful Shading Accent 4" w:semiHidden="0" w:uiPriority="71" w:unhideWhenUsed="0"/>
-    <w:lsdException w:name="Colorful List Accent 4" w:semiHidden="0" w:uiPriority="72" w:unhideWhenUsed="0"/>
-    <w:lsdException w:name="Colorful Grid Accent 4" w:semiHidden="0" w:uiPriority="73" w:unhideWhenUsed="0"/>
-    <w:lsdException w:name="Light Shading Accent 5" w:semiHidden="0" w:uiPriority="60" w:unhideWhenUsed="0"/>
-    <w:lsdException w:name="Light List Accent 5" w:semiHidden="0" w:uiPriority="61" w:unhideWhenUsed="0"/>
-    <w:lsdException w:name="Light Grid Accent 5" w:semiHidden="0" w:uiPriority="62" w:unhideWhenUsed="0"/>
-    <w:lsdException w:name="Medium Shading 1 Accent 5" w:semiHidden="0" w:uiPriority="63" w:unhideWhenUsed="0"/>
-    <w:lsdException w:name="Medium Shading 2 Accent 5" w:semiHidden="0" w:uiPriority="64" w:unhideWhenUsed="0"/>
-    <w:lsdException w:name="Medium List 1 Accent 5" w:semiHidden="0" w:uiPriority="65" w:unhideWhenUsed="0"/>
-    <w:lsdException w:name="Medium List 2 Accent 5" w:semiHidden="0" w:uiPriority="66" w:unhideWhenUsed="0"/>
-    <w:lsdException w:name="Medium Grid 1 Accent 5" w:semiHidden="0" w:uiPriority="67" w:unhideWhenUsed="0"/>
-    <w:lsdException w:name="Medium Grid 2 Accent 5" w:semiHidden="0" w:uiPriority="68" w:unhideWhenUsed="0"/>
-    <w:lsdException w:name="Medium Grid 3 Accent 5" w:semiHidden="0" w:uiPriority="69" w:unhideWhenUsed="0"/>
-    <w:lsdException w:name="Dark List Accent 5" w:semiHidden="0" w:uiPriority="70" w:unhideWhenUsed="0"/>
-    <w:lsdException w:name="Colorful Shading Accent 5" w:semiHidden="0" w:uiPriority="71" w:unhideWhenUsed="0"/>
-    <w:lsdException w:name="Colorful List Accent 5" w:semiHidden="0" w:uiPriority="72" w:unhideWhenUsed="0"/>
-    <w:lsdException w:name="Colorful Grid Accent 5" w:semiHidden="0" w:uiPriority="73" w:unhideWhenUsed="0"/>
-    <w:lsdException w:name="Light Shading Accent 6" w:semiHidden="0" w:uiPriority="60" w:unhideWhenUsed="0"/>
-    <w:lsdException w:name="Light List Accent 6" w:semiHidden="0" w:uiPriority="61" w:unhideWhenUsed="0"/>
-    <w:lsdException w:name="Light Grid Accent 6" w:semiHidden="0" w:uiPriority="62" w:unhideWhenUsed="0"/>
-    <w:lsdException w:name="Medium Shading 1 Accent 6" w:semiHidden="0" w:uiPriority="63" w:unhideWhenUsed="0"/>
-    <w:lsdException w:name="Medium Shading 2 Accent 6" w:semiHidden="0" w:uiPriority="64" w:unhideWhenUsed="0"/>
-    <w:lsdException w:name="Medium List 1 Accent 6" w:semiHidden="0" w:uiPriority="65" w:unhideWhenUsed="0"/>
-    <w:lsdException w:name="Medium List 2 Accent 6" w:semiHidden="0" w:uiPriority="66" w:unhideWhenUsed="0"/>
-    <w:lsdException w:name="Medium Grid 1 Accent 6" w:semiHidden="0" w:uiPriority="67" w:unhideWhenUsed="0"/>
-    <w:lsdException w:name="Medium Grid 2 Accent 6" w:semiHidden="0" w:uiPriority="68" w:unhideWhenUsed="0"/>
-    <w:lsdException w:name="Medium Grid 3 Accent 6" w:semiHidden="0" w:uiPriority="69" w:unhideWhenUsed="0"/>
-    <w:lsdException w:name="Dark List Accent 6" w:semiHidden="0" w:uiPriority="70" w:unhideWhenUsed="0"/>
-    <w:lsdException w:name="Colorful Shading Accent 6" w:semiHidden="0" w:uiPriority="71" w:unhideWhenUsed="0"/>
-    <w:lsdException w:name="Colorful List Accent 6" w:semiHidden="0" w:uiPriority="72" w:unhideWhenUsed="0"/>
-    <w:lsdException w:name="Colorful Grid Accent 6" w:semiHidden="0" w:uiPriority="73" w:unhideWhenUsed="0"/>
-    <w:lsdException w:name="Subtle Emphasis" w:semiHidden="0" w:uiPriority="19" w:unhideWhenUsed="0" w:qFormat="1"/>
-    <w:lsdException w:name="Intense Emphasis" w:semiHidden="0" w:uiPriority="21" w:unhideWhenUsed="0" w:qFormat="1"/>
-    <w:lsdException w:name="Subtle Reference" w:semiHidden="0" w:uiPriority="31" w:unhideWhenUsed="0" w:qFormat="1"/>
-    <w:lsdException w:name="Intense Reference" w:semiHidden="0" w:uiPriority="32" w:unhideWhenUsed="0" w:qFormat="1"/>
-    <w:lsdException w:name="Book Title" w:semiHidden="0" w:uiPriority="33" w:unhideWhenUsed="0" w:qFormat="1"/>
-    <w:lsdException w:name="Bibliography" w:uiPriority="37"/>
-    <w:lsdException w:name="TOC Heading" w:uiPriority="39" w:qFormat="1"/>
-  </w:latentStyles>
-  <w:style w:type="paragraph" w:default="1" w:styleId="Normal">
-    <w:name w:val="Normal"/>
-    <w:qFormat/>
-    <w:rsid w:val="005A7F5C"/>
-    <w:rPr>
-      <w:lang w:eastAsia="en-US"/>
-    </w:rPr>
-  </w:style>
-  <w:style w:type="paragraph" w:styleId="Heading1">
-    <w:name w:val="heading 1"/>
-    <w:basedOn w:val="Normal"/>
-    <w:next w:val="Normal"/>
-    <w:pPr>
-      <w:keepNext/>
-      <w:keepLines/>
-      <w:spacing w:before="480" w:after="120"/>
-      <w:outlineLvl w:val="0"/>
-    </w:pPr>
-    <w:rPr>
-      <w:b/>
-      <w:sz w:val="48"/>
-      <w:szCs w:val="48"/>
-    </w:rPr>
-  </w:style>
-  <w:style w:type="paragraph" w:styleId="Heading2">
-    <w:name w:val="heading 2"/>
-    <w:basedOn w:val="Normal"/>
-    <w:next w:val="BodyText"/>
-    <w:link w:val="Heading2Char"/>
-    <w:uiPriority w:val="9"/>
-    <w:unhideWhenUsed/>
-    <w:qFormat/>
-    <w:rsid w:val="00617ECA"/>
-    <w:pPr>
-      <w:keepNext/>
-      <w:keepLines/>
-      <w:spacing w:after="220" w:line="220" w:lineRule="atLeast"/>
-      <w:outlineLvl w:val="1"/>
-    </w:pPr>
-    <w:rPr>
-      <w:rFonts w:ascii="Arial Black" w:eastAsia="Batang" w:hAnsi="Arial Black"/>
-      <w:spacing w:val="-4"/>
-      <w:sz w:val="20"/>
-      <w:szCs w:val="20"/>
-      <w:lang w:val="en-IN" w:eastAsia="en-IN"/>
-    </w:rPr>
-  </w:style>
-  <w:style w:type="paragraph" w:styleId="Heading3">
-    <w:name w:val="heading 3"/>
-    <w:basedOn w:val="Normal"/>
-    <w:next w:val="Normal"/>
-    <w:pPr>
-      <w:keepNext/>
-      <w:keepLines/>
-      <w:spacing w:before="280" w:after="80"/>
-      <w:outlineLvl w:val="2"/>
-    </w:pPr>
-    <w:rPr>
-      <w:b/>
-      <w:sz w:val="28"/>
-      <w:szCs w:val="28"/>
-    </w:rPr>
-  </w:style>
-  <w:style w:type="paragraph" w:styleId="Heading4">
-    <w:name w:val="heading 4"/>
-    <w:basedOn w:val="Normal"/>
-    <w:next w:val="Normal"/>
-    <w:pPr>
-      <w:keepNext/>
-      <w:keepLines/>
-      <w:spacing w:before="240" w:after="40"/>
-      <w:outlineLvl w:val="3"/>
-    </w:pPr>
-    <w:rPr>
-      <w:b/>
-      <w:sz w:val="24"/>
-      <w:szCs w:val="24"/>
-    </w:rPr>
-  </w:style>
-  <w:style w:type="paragraph" w:styleId="Heading5">
-    <w:name w:val="heading 5"/>
-    <w:basedOn w:val="Normal"/>
-    <w:next w:val="Normal"/>
-    <w:pPr>
-      <w:keepNext/>
-      <w:keepLines/>
-      <w:spacing w:before="220" w:after="40"/>
-      <w:outlineLvl w:val="4"/>
-    </w:pPr>
-    <w:rPr>
-      <w:b/>
-    </w:rPr>
-  </w:style>
-  <w:style w:type="paragraph" w:styleId="Heading6">
-    <w:name w:val="heading 6"/>
-    <w:basedOn w:val="Normal"/>
-    <w:next w:val="Normal"/>
-    <w:pPr>
-      <w:keepNext/>
-      <w:keepLines/>
-      <w:spacing w:before="200" w:after="40"/>
-      <w:outlineLvl w:val="5"/>
-    </w:pPr>
-    <w:rPr>
-      <w:b/>
-      <w:sz w:val="20"/>
-      <w:szCs w:val="20"/>
-    </w:rPr>
-  </w:style>
-  <w:style w:type="character" w:default="1" w:styleId="DefaultParagraphFont">
-    <w:name w:val="Default Paragraph Font"/>
-    <w:uiPriority w:val="1"/>
-    <w:semiHidden/>
-    <w:unhideWhenUsed/>
-  </w:style>
-  <w:style w:type="table" w:default="1" w:styleId="TableNormal">
-    <w:name w:val="Normal Table"/>
-    <w:uiPriority w:val="99"/>
-    <w:semiHidden/>
-    <w:unhideWhenUsed/>
-    <w:tblPr>
-      <w:tblInd w:w="0" w:type="dxa"/>
-      <w:tblCellMar>
-        <w:top w:w="0" w:type="dxa"/>
-        <w:left w:w="108" w:type="dxa"/>
-        <w:bottom w:w="0" w:type="dxa"/>
-        <w:right w:w="108" w:type="dxa"/>
-      </w:tblCellMar>
-    </w:tblPr>
-  </w:style>
-  <w:style w:type="numbering" w:default="1" w:styleId="NoList">
-    <w:name w:val="No List"/>
-    <w:uiPriority w:val="99"/>
-    <w:semiHidden/>
-    <w:unhideWhenUsed/>
-  </w:style>
-  <w:style w:type="paragraph" w:styleId="Title">
-    <w:name w:val="Title"/>
-    <w:basedOn w:val="Normal"/>
-    <w:next w:val="Normal"/>
-    <w:pPr>
-      <w:keepNext/>
-      <w:keepLines/>
-      <w:spacing w:before="480" w:after="120"/>
-    </w:pPr>
-    <w:rPr>
-      <w:b/>
-      <w:sz w:val="72"/>
-      <w:szCs w:val="72"/>
-    </w:rPr>
-  </w:style>
-  <w:style w:type="character" w:customStyle="1" w:styleId="Heading2Char">
-    <w:name w:val="Heading 2 Char"/>
-    <w:link w:val="Heading2"/>
-    <w:uiPriority w:val="9"/>
-    <w:locked/>
-    <w:rsid w:val="00617ECA"/>
-    <w:rPr>
-      <w:rFonts w:ascii="Arial Black" w:eastAsia="Batang" w:hAnsi="Arial Black" w:cs="Times New Roman"/>
-      <w:spacing w:val="-4"/>
-      <w:sz w:val="20"/>
-      <w:szCs w:val="20"/>
-    </w:rPr>
   </w:style>
   <w:style w:type="paragraph" w:styleId="ListParagraph">
     <w:name w:val="List Paragraph"/>
     <w:basedOn w:val="Normal"/>
     <w:uiPriority w:val="34"/>
     <w:qFormat/>
-    <w:rsid w:val="00E54533"/>
+    <w:rsid w:val="007F067A"/>
     <w:pPr>
       <w:ind w:left="720"/>
+      <w:contextualSpacing/>
     </w:pPr>
   </w:style>
   <w:style w:type="character" w:styleId="Hyperlink">
     <w:name w:val="Hyperlink"/>
+    <w:basedOn w:val="DefaultParagraphFont"/>
     <w:uiPriority w:val="99"/>
     <w:unhideWhenUsed/>
-    <w:rsid w:val="006A3715"/>
+    <w:rsid w:val="007F067A"/>
     <w:rPr>
-      <w:rFonts w:cs="Times New Roman"/>
-      <w:color w:val="0563C1"/>
-      <w:u w:val="single"/>
-    </w:rPr>
-  </w:style>
-  <w:style w:type="character" w:customStyle="1" w:styleId="UnresolvedMention">
-    <w:name w:val="Unresolved Mention"/>
-    <w:uiPriority w:val="99"/>
-    <w:semiHidden/>
-    <w:unhideWhenUsed/>
-    <w:rsid w:val="006A3715"/>
-    <w:rPr>
-      <w:rFonts w:cs="Times New Roman"/>
-      <w:color w:val="605E5C"/>
-      <w:shd w:val="clear" w:color="auto" w:fill="E1DFDD"/>
-    </w:rPr>
-  </w:style>
-  <w:style w:type="paragraph" w:styleId="BodyText">
-    <w:name w:val="Body Text"/>
-    <w:basedOn w:val="Normal"/>
-    <w:link w:val="BodyTextChar"/>
-    <w:uiPriority w:val="99"/>
-    <w:semiHidden/>
-    <w:unhideWhenUsed/>
-    <w:rsid w:val="00617ECA"/>
-    <w:pPr>
-      <w:spacing w:after="120"/>
-    </w:pPr>
-  </w:style>
-  <w:style w:type="character" w:customStyle="1" w:styleId="BodyTextChar">
-    <w:name w:val="Body Text Char"/>
-    <w:link w:val="BodyText"/>
-    <w:uiPriority w:val="99"/>
-    <w:semiHidden/>
-    <w:locked/>
-    <w:rsid w:val="00617ECA"/>
-    <w:rPr>
-      <w:rFonts w:cs="Times New Roman"/>
-      <w:lang w:val="en-US" w:eastAsia="en-US"/>
-    </w:rPr>
-  </w:style>
-  <w:style w:type="paragraph" w:styleId="Subtitle">
-    <w:name w:val="Subtitle"/>
-    <w:basedOn w:val="Normal"/>
-    <w:next w:val="Normal"/>
-    <w:pPr>
-      <w:keepNext/>
-      <w:keepLines/>
-      <w:spacing w:before="360" w:after="80"/>
-    </w:pPr>
-    <w:rPr>
-      <w:rFonts w:ascii="Georgia" w:eastAsia="Georgia" w:hAnsi="Georgia" w:cs="Georgia"/>
-      <w:i/>
-      <w:color w:val="666666"/>
-      <w:sz w:val="48"/>
-      <w:szCs w:val="48"/>
-    </w:rPr>
-  </w:style>
-  <w:style w:type="table" w:customStyle="1" w:styleId="a">
-    <w:basedOn w:val="TableNormal"/>
-    <w:tblPr>
-      <w:tblStyleRowBandSize w:val="1"/>
-      <w:tblStyleColBandSize w:val="1"/>
-      <w:tblInd w:w="0" w:type="dxa"/>
-      <w:tblCellMar>
-        <w:top w:w="0" w:type="dxa"/>
-        <w:left w:w="115" w:type="dxa"/>
-        <w:bottom w:w="0" w:type="dxa"/>
-        <w:right w:w="115" w:type="dxa"/>
-      </w:tblCellMar>
-    </w:tblPr>
-  </w:style>
-  <w:style w:type="table" w:customStyle="1" w:styleId="a0">
-    <w:basedOn w:val="TableNormal"/>
-    <w:tblPr>
-      <w:tblStyleRowBandSize w:val="1"/>
-      <w:tblStyleColBandSize w:val="1"/>
-      <w:tblInd w:w="0" w:type="dxa"/>
-      <w:tblCellMar>
-        <w:top w:w="0" w:type="dxa"/>
-        <w:left w:w="0" w:type="dxa"/>
-        <w:bottom w:w="0" w:type="dxa"/>
-        <w:right w:w="0" w:type="dxa"/>
-      </w:tblCellMar>
-    </w:tblPr>
-  </w:style>
-  <w:style w:type="character" w:styleId="FollowedHyperlink">
-    <w:name w:val="FollowedHyperlink"/>
-    <w:basedOn w:val="DefaultParagraphFont"/>
-    <w:uiPriority w:val="99"/>
-    <w:semiHidden/>
-    <w:unhideWhenUsed/>
-    <w:rsid w:val="00C96E0D"/>
-    <w:rPr>
-      <w:color w:val="954F72" w:themeColor="followedHyperlink"/>
+      <w:color w:val="0000FF" w:themeColor="hyperlink"/>
       <w:u w:val="single"/>
     </w:rPr>
   </w:style>
@@ -6253,44 +6573,44 @@
         <a:sysClr val="window" lastClr="FFFFFF"/>
       </a:lt1>
       <a:dk2>
-        <a:srgbClr val="44546A"/>
+        <a:srgbClr val="1F497D"/>
       </a:dk2>
       <a:lt2>
-        <a:srgbClr val="E7E6E6"/>
+        <a:srgbClr val="EEECE1"/>
       </a:lt2>
       <a:accent1>
-        <a:srgbClr val="5B9BD5"/>
+        <a:srgbClr val="4F81BD"/>
       </a:accent1>
       <a:accent2>
-        <a:srgbClr val="ED7D31"/>
+        <a:srgbClr val="C0504D"/>
       </a:accent2>
       <a:accent3>
-        <a:srgbClr val="A5A5A5"/>
+        <a:srgbClr val="9BBB59"/>
       </a:accent3>
       <a:accent4>
-        <a:srgbClr val="FFC000"/>
+        <a:srgbClr val="8064A2"/>
       </a:accent4>
       <a:accent5>
-        <a:srgbClr val="4472C4"/>
+        <a:srgbClr val="4BACC6"/>
       </a:accent5>
       <a:accent6>
-        <a:srgbClr val="70AD47"/>
+        <a:srgbClr val="F79646"/>
       </a:accent6>
       <a:hlink>
-        <a:srgbClr val="0563C1"/>
+        <a:srgbClr val="0000FF"/>
       </a:hlink>
       <a:folHlink>
-        <a:srgbClr val="954F72"/>
+        <a:srgbClr val="800080"/>
       </a:folHlink>
     </a:clrScheme>
     <a:fontScheme name="Office">
       <a:majorFont>
-        <a:latin typeface="Calibri Light"/>
+        <a:latin typeface="Calibri"/>
         <a:ea typeface=""/>
         <a:cs typeface=""/>
-        <a:font script="Jpan" typeface="游ゴシック Light"/>
+        <a:font script="Jpan" typeface="ＭＳ ゴシック"/>
         <a:font script="Hang" typeface="맑은 고딕"/>
-        <a:font script="Hans" typeface="等线 Light"/>
+        <a:font script="Hans" typeface="宋体"/>
         <a:font script="Hant" typeface="新細明體"/>
         <a:font script="Arab" typeface="Times New Roman"/>
         <a:font script="Hebr" typeface="Times New Roman"/>
@@ -6320,12 +6640,12 @@
         <a:font script="Geor" typeface="Sylfaen"/>
       </a:majorFont>
       <a:minorFont>
-        <a:latin typeface="Calibri"/>
+        <a:latin typeface="Cambria"/>
         <a:ea typeface=""/>
         <a:cs typeface=""/>
-        <a:font script="Jpan" typeface="游明朝"/>
+        <a:font script="Jpan" typeface="ＭＳ 明朝"/>
         <a:font script="Hang" typeface="맑은 고딕"/>
-        <a:font script="Hans" typeface="等线"/>
+        <a:font script="Hans" typeface="宋体"/>
         <a:font script="Hant" typeface="新細明體"/>
         <a:font script="Arab" typeface="Arial"/>
         <a:font script="Hebr" typeface="Arial"/>
@@ -6364,153 +6684,200 @@
           <a:gsLst>
             <a:gs pos="0">
               <a:schemeClr val="phClr">
-                <a:lumMod val="110000"/>
-                <a:satMod val="105000"/>
-                <a:tint val="67000"/>
+                <a:tint val="50000"/>
+                <a:satMod val="300000"/>
               </a:schemeClr>
             </a:gs>
-            <a:gs pos="50000">
+            <a:gs pos="35000">
               <a:schemeClr val="phClr">
-                <a:lumMod val="105000"/>
-                <a:satMod val="103000"/>
-                <a:tint val="73000"/>
+                <a:tint val="37000"/>
+                <a:satMod val="300000"/>
               </a:schemeClr>
             </a:gs>
             <a:gs pos="100000">
               <a:schemeClr val="phClr">
-                <a:lumMod val="105000"/>
-                <a:satMod val="109000"/>
-                <a:tint val="81000"/>
+                <a:tint val="15000"/>
+                <a:satMod val="350000"/>
               </a:schemeClr>
             </a:gs>
           </a:gsLst>
-          <a:lin ang="5400000" scaled="0"/>
+          <a:lin ang="16200000" scaled="1"/>
         </a:gradFill>
         <a:gradFill rotWithShape="1">
           <a:gsLst>
             <a:gs pos="0">
               <a:schemeClr val="phClr">
-                <a:satMod val="103000"/>
-                <a:lumMod val="102000"/>
-                <a:tint val="94000"/>
-              </a:schemeClr>
-            </a:gs>
-            <a:gs pos="50000">
-              <a:schemeClr val="phClr">
-                <a:satMod val="110000"/>
-                <a:lumMod val="100000"/>
+                <a:tint val="100000"/>
                 <a:shade val="100000"/>
+                <a:satMod val="130000"/>
               </a:schemeClr>
             </a:gs>
             <a:gs pos="100000">
               <a:schemeClr val="phClr">
-                <a:lumMod val="99000"/>
-                <a:satMod val="120000"/>
-                <a:shade val="78000"/>
+                <a:tint val="50000"/>
+                <a:shade val="100000"/>
+                <a:satMod val="350000"/>
               </a:schemeClr>
             </a:gs>
           </a:gsLst>
-          <a:lin ang="5400000" scaled="0"/>
+          <a:lin ang="16200000" scaled="0"/>
         </a:gradFill>
       </a:fillStyleLst>
       <a:lnStyleLst>
-        <a:ln w="6350" cap="flat" cmpd="sng" algn="ctr">
+        <a:ln w="9525" cap="flat" cmpd="sng" algn="ctr">
+          <a:solidFill>
+            <a:schemeClr val="phClr">
+              <a:shade val="95000"/>
+              <a:satMod val="105000"/>
+            </a:schemeClr>
+          </a:solidFill>
+          <a:prstDash val="solid"/>
+        </a:ln>
+        <a:ln w="25400" cap="flat" cmpd="sng" algn="ctr">
           <a:solidFill>
             <a:schemeClr val="phClr"/>
           </a:solidFill>
           <a:prstDash val="solid"/>
-          <a:miter lim="800000"/>
         </a:ln>
-        <a:ln w="12700" cap="flat" cmpd="sng" algn="ctr">
+        <a:ln w="38100" cap="flat" cmpd="sng" algn="ctr">
           <a:solidFill>
             <a:schemeClr val="phClr"/>
           </a:solidFill>
           <a:prstDash val="solid"/>
-          <a:miter lim="800000"/>
-        </a:ln>
-        <a:ln w="19050" cap="flat" cmpd="sng" algn="ctr">
-          <a:solidFill>
-            <a:schemeClr val="phClr"/>
-          </a:solidFill>
-          <a:prstDash val="solid"/>
-          <a:miter lim="800000"/>
         </a:ln>
       </a:lnStyleLst>
       <a:effectStyleLst>
         <a:effectStyle>
-          <a:effectLst/>
-        </a:effectStyle>
-        <a:effectStyle>
-          <a:effectLst/>
+          <a:effectLst>
+            <a:outerShdw blurRad="40000" dist="20000" dir="5400000" rotWithShape="0">
+              <a:srgbClr val="000000">
+                <a:alpha val="38000"/>
+              </a:srgbClr>
+            </a:outerShdw>
+          </a:effectLst>
         </a:effectStyle>
         <a:effectStyle>
           <a:effectLst>
-            <a:outerShdw blurRad="57150" dist="19050" dir="5400000" algn="ctr" rotWithShape="0">
+            <a:outerShdw blurRad="40000" dist="23000" dir="5400000" rotWithShape="0">
               <a:srgbClr val="000000">
-                <a:alpha val="63000"/>
+                <a:alpha val="35000"/>
               </a:srgbClr>
             </a:outerShdw>
           </a:effectLst>
+        </a:effectStyle>
+        <a:effectStyle>
+          <a:effectLst>
+            <a:outerShdw blurRad="40000" dist="23000" dir="5400000" rotWithShape="0">
+              <a:srgbClr val="000000">
+                <a:alpha val="35000"/>
+              </a:srgbClr>
+            </a:outerShdw>
+          </a:effectLst>
+          <a:scene3d>
+            <a:camera prst="orthographicFront">
+              <a:rot lat="0" lon="0" rev="0"/>
+            </a:camera>
+            <a:lightRig rig="threePt" dir="t">
+              <a:rot lat="0" lon="0" rev="1200000"/>
+            </a:lightRig>
+          </a:scene3d>
+          <a:sp3d>
+            <a:bevelT w="63500" h="25400"/>
+          </a:sp3d>
         </a:effectStyle>
       </a:effectStyleLst>
       <a:bgFillStyleLst>
         <a:solidFill>
           <a:schemeClr val="phClr"/>
         </a:solidFill>
-        <a:solidFill>
-          <a:schemeClr val="phClr">
-            <a:tint val="95000"/>
-            <a:satMod val="170000"/>
-          </a:schemeClr>
-        </a:solidFill>
         <a:gradFill rotWithShape="1">
           <a:gsLst>
             <a:gs pos="0">
               <a:schemeClr val="phClr">
-                <a:tint val="93000"/>
-                <a:satMod val="150000"/>
-                <a:shade val="98000"/>
-                <a:lumMod val="102000"/>
+                <a:tint val="40000"/>
+                <a:satMod val="350000"/>
               </a:schemeClr>
             </a:gs>
-            <a:gs pos="50000">
+            <a:gs pos="40000">
               <a:schemeClr val="phClr">
-                <a:tint val="98000"/>
-                <a:satMod val="130000"/>
-                <a:shade val="90000"/>
-                <a:lumMod val="103000"/>
+                <a:tint val="45000"/>
+                <a:shade val="99000"/>
+                <a:satMod val="350000"/>
               </a:schemeClr>
             </a:gs>
             <a:gs pos="100000">
               <a:schemeClr val="phClr">
-                <a:shade val="63000"/>
-                <a:satMod val="120000"/>
+                <a:shade val="20000"/>
+                <a:satMod val="255000"/>
               </a:schemeClr>
             </a:gs>
           </a:gsLst>
-          <a:lin ang="5400000" scaled="0"/>
+          <a:path path="circle">
+            <a:fillToRect l="50000" t="-80000" r="50000" b="180000"/>
+          </a:path>
+        </a:gradFill>
+        <a:gradFill rotWithShape="1">
+          <a:gsLst>
+            <a:gs pos="0">
+              <a:schemeClr val="phClr">
+                <a:tint val="80000"/>
+                <a:satMod val="300000"/>
+              </a:schemeClr>
+            </a:gs>
+            <a:gs pos="100000">
+              <a:schemeClr val="phClr">
+                <a:shade val="30000"/>
+                <a:satMod val="200000"/>
+              </a:schemeClr>
+            </a:gs>
+          </a:gsLst>
+          <a:path path="circle">
+            <a:fillToRect l="50000" t="50000" r="50000" b="50000"/>
+          </a:path>
         </a:gradFill>
       </a:bgFillStyleLst>
     </a:fmtScheme>
   </a:themeElements>
-  <a:objectDefaults/>
+  <a:objectDefaults>
+    <a:spDef>
+      <a:spPr/>
+      <a:bodyPr/>
+      <a:lstStyle/>
+      <a:style>
+        <a:lnRef idx="1">
+          <a:schemeClr val="accent1"/>
+        </a:lnRef>
+        <a:fillRef idx="3">
+          <a:schemeClr val="accent1"/>
+        </a:fillRef>
+        <a:effectRef idx="2">
+          <a:schemeClr val="accent1"/>
+        </a:effectRef>
+        <a:fontRef idx="minor">
+          <a:schemeClr val="lt1"/>
+        </a:fontRef>
+      </a:style>
+    </a:spDef>
+    <a:lnDef>
+      <a:spPr/>
+      <a:bodyPr/>
+      <a:lstStyle/>
+      <a:style>
+        <a:lnRef idx="2">
+          <a:schemeClr val="accent1"/>
+        </a:lnRef>
+        <a:fillRef idx="0">
+          <a:schemeClr val="accent1"/>
+        </a:fillRef>
+        <a:effectRef idx="1">
+          <a:schemeClr val="accent1"/>
+        </a:effectRef>
+        <a:fontRef idx="minor">
+          <a:schemeClr val="tx1"/>
+        </a:fontRef>
+      </a:style>
+    </a:lnDef>
+  </a:objectDefaults>
   <a:extraClrSchemeLst/>
-  <a:extLst>
-    <a:ext uri="{05A4C25C-085E-4340-85A3-A5531E510DB2}">
-      <thm15:themeFamily xmlns="" xmlns:thm15="http://schemas.microsoft.com/office/thememl/2012/main" name="Office Theme" id="{62F939B6-93AF-4DB8-9C6B-D6C7DFDC589F}" vid="{4A3C46E8-61CC-4603-A589-7422A47A8E4A}"/>
-    </a:ext>
-  </a:extLst>
 </a:theme>
-</file>
-
-<file path=customXml/item1.xml><?xml version="1.0" encoding="utf-8"?>
-<b:Sources xmlns:b="http://schemas.openxmlformats.org/officeDocument/2006/bibliography" xmlns="http://schemas.openxmlformats.org/officeDocument/2006/bibliography" SelectedStyle="\APA.XSL" StyleName="APA"/>
-</file>
-
-<file path=customXml/itemProps1.xml><?xml version="1.0" encoding="utf-8"?>
-<ds:datastoreItem xmlns:ds="http://schemas.openxmlformats.org/officeDocument/2006/customXml" ds:itemID="{78935006-D452-40E3-9D36-4765827DE267}">
-  <ds:schemaRefs>
-    <ds:schemaRef ds:uri="http://schemas.openxmlformats.org/officeDocument/2006/bibliography"/>
-  </ds:schemaRefs>
-</ds:datastoreItem>
 </file>
--- a/images/Shailendra.docx
+++ b/images/Shailendra.docx
@@ -1,6 +1,6 @@
 
 <file path=word/document.xml><?xml version="1.0" encoding="utf-8"?>
-<w:document xmlns:wpc="http://schemas.microsoft.com/office/word/2010/wordprocessingCanvas" xmlns:cx="http://schemas.microsoft.com/office/drawing/2014/chartex" xmlns:mc="http://schemas.openxmlformats.org/markup-compatibility/2006" xmlns:o="urn:schemas-microsoft-com:office:office" xmlns:r="http://schemas.openxmlformats.org/officeDocument/2006/relationships" xmlns:m="http://schemas.openxmlformats.org/officeDocument/2006/math" xmlns:v="urn:schemas-microsoft-com:vml" xmlns:wp14="http://schemas.microsoft.com/office/word/2010/wordprocessingDrawing" xmlns:wp="http://schemas.openxmlformats.org/drawingml/2006/wordprocessingDrawing" xmlns:w10="urn:schemas-microsoft-com:office:word" xmlns:w="http://schemas.openxmlformats.org/wordprocessingml/2006/main" xmlns:w14="http://schemas.microsoft.com/office/word/2010/wordml" xmlns:w15="http://schemas.microsoft.com/office/word/2012/wordml" xmlns:w16se="http://schemas.microsoft.com/office/word/2015/wordml/symex" xmlns:wpg="http://schemas.microsoft.com/office/word/2010/wordprocessingGroup" xmlns:wpi="http://schemas.microsoft.com/office/word/2010/wordprocessingInk" xmlns:wne="http://schemas.microsoft.com/office/word/2006/wordml" xmlns:wps="http://schemas.microsoft.com/office/word/2010/wordprocessingShape" mc:Ignorable="w14 w15 w16se wp14">
+<w:document xmlns:wpc="http://schemas.microsoft.com/office/word/2010/wordprocessingCanvas" xmlns:cx="http://schemas.microsoft.com/office/drawing/2014/chartex" xmlns:cx1="http://schemas.microsoft.com/office/drawing/2015/9/8/chartex" xmlns:cx2="http://schemas.microsoft.com/office/drawing/2015/10/21/chartex" xmlns:cx3="http://schemas.microsoft.com/office/drawing/2016/5/9/chartex" xmlns:cx4="http://schemas.microsoft.com/office/drawing/2016/5/10/chartex" xmlns:cx5="http://schemas.microsoft.com/office/drawing/2016/5/11/chartex" xmlns:cx6="http://schemas.microsoft.com/office/drawing/2016/5/12/chartex" xmlns:cx7="http://schemas.microsoft.com/office/drawing/2016/5/13/chartex" xmlns:cx8="http://schemas.microsoft.com/office/drawing/2016/5/14/chartex" xmlns:mc="http://schemas.openxmlformats.org/markup-compatibility/2006" xmlns:aink="http://schemas.microsoft.com/office/drawing/2016/ink" xmlns:am3d="http://schemas.microsoft.com/office/drawing/2017/model3d" xmlns:o="urn:schemas-microsoft-com:office:office" xmlns:oel="http://schemas.microsoft.com/office/2019/extlst" xmlns:r="http://schemas.openxmlformats.org/officeDocument/2006/relationships" xmlns:m="http://schemas.openxmlformats.org/officeDocument/2006/math" xmlns:v="urn:schemas-microsoft-com:vml" xmlns:wp14="http://schemas.microsoft.com/office/word/2010/wordprocessingDrawing" xmlns:wp="http://schemas.openxmlformats.org/drawingml/2006/wordprocessingDrawing" xmlns:w10="urn:schemas-microsoft-com:office:word" xmlns:w="http://schemas.openxmlformats.org/wordprocessingml/2006/main" xmlns:w14="http://schemas.microsoft.com/office/word/2010/wordml" xmlns:w15="http://schemas.microsoft.com/office/word/2012/wordml" xmlns:w16cex="http://schemas.microsoft.com/office/word/2018/wordml/cex" xmlns:w16cid="http://schemas.microsoft.com/office/word/2016/wordml/cid" xmlns:w16="http://schemas.microsoft.com/office/word/2018/wordml" xmlns:w16du="http://schemas.microsoft.com/office/word/2023/wordml/word16du" xmlns:w16sdtdh="http://schemas.microsoft.com/office/word/2020/wordml/sdtdatahash" xmlns:w16se="http://schemas.microsoft.com/office/word/2015/wordml/symex" xmlns:wpg="http://schemas.microsoft.com/office/word/2010/wordprocessingGroup" xmlns:wpi="http://schemas.microsoft.com/office/word/2010/wordprocessingInk" xmlns:wne="http://schemas.microsoft.com/office/word/2006/wordml" xmlns:wps="http://schemas.microsoft.com/office/word/2010/wordprocessingShape" mc:Ignorable="w14 w15 w16se w16cid w16 w16cex w16sdtdh wp14">
   <w:body>
     <w:p>
       <w:pPr>
@@ -14,8 +14,8 @@
         </w:rPr>
       </w:pPr>
       <w:bookmarkStart w:id="0" w:name="_gjdgxs" w:colFirst="0" w:colLast="0"/>
+      <w:bookmarkStart w:id="1" w:name="_Hlk132984557"/>
       <w:bookmarkEnd w:id="0"/>
-      <w:proofErr w:type="spellStart"/>
       <w:r>
         <w:rPr>
           <w:rFonts w:ascii="Cambria" w:eastAsia="Cambria" w:hAnsi="Cambria" w:cs="Cambria"/>
@@ -23,80 +23,86 @@
           <w:sz w:val="32"/>
           <w:szCs w:val="32"/>
         </w:rPr>
-        <w:t>Shailendra</w:t>
-      </w:r>
-      <w:proofErr w:type="spellEnd"/>
-      <w:r>
-        <w:rPr>
-          <w:rFonts w:ascii="Cambria" w:eastAsia="Cambria" w:hAnsi="Cambria" w:cs="Cambria"/>
-          <w:b/>
-          <w:sz w:val="32"/>
-          <w:szCs w:val="32"/>
-        </w:rPr>
-        <w:t xml:space="preserve"> </w:t>
-      </w:r>
-      <w:proofErr w:type="spellStart"/>
-      <w:r>
-        <w:rPr>
-          <w:rFonts w:ascii="Cambria" w:eastAsia="Cambria" w:hAnsi="Cambria" w:cs="Cambria"/>
-          <w:b/>
-          <w:sz w:val="32"/>
-          <w:szCs w:val="32"/>
-        </w:rPr>
-        <w:t>Semwal</w:t>
-      </w:r>
-      <w:proofErr w:type="spellEnd"/>
+        <w:t>Shailendra Semwal</w:t>
+      </w:r>
     </w:p>
     <w:p>
       <w:pPr>
         <w:spacing w:after="0"/>
         <w:rPr>
-          <w:rFonts w:ascii="Cambria" w:eastAsia="Cambria" w:hAnsi="Cambria" w:cs="Cambria"/>
-        </w:rPr>
-      </w:pPr>
-      <w:r>
-        <w:rPr>
-          <w:rFonts w:ascii="Cambria" w:eastAsia="Cambria" w:hAnsi="Cambria" w:cs="Cambria"/>
-        </w:rPr>
-        <w:t># 13/1,2nd cross, v. p. Road</w:t>
+          <w:rFonts w:ascii="Cambria" w:hAnsi="Cambria"/>
+        </w:rPr>
+      </w:pPr>
+      <w:r>
+        <w:rPr>
+          <w:rFonts w:ascii="Cambria" w:hAnsi="Cambria"/>
+        </w:rPr>
+        <w:t xml:space="preserve"># </w:t>
+      </w:r>
+      <w:r>
+        <w:rPr>
+          <w:rFonts w:ascii="Cambria" w:hAnsi="Cambria"/>
+        </w:rPr>
+        <w:t>81/40 3</w:t>
+      </w:r>
+      <w:r>
+        <w:rPr>
+          <w:rFonts w:ascii="Cambria" w:hAnsi="Cambria"/>
+          <w:vertAlign w:val="superscript"/>
+        </w:rPr>
+        <w:t>rd</w:t>
+      </w:r>
+      <w:r>
+        <w:rPr>
+          <w:rFonts w:ascii="Cambria" w:hAnsi="Cambria"/>
+        </w:rPr>
+        <w:t xml:space="preserve"> Floor </w:t>
       </w:r>
     </w:p>
     <w:p>
       <w:pPr>
         <w:spacing w:after="0"/>
         <w:rPr>
-          <w:rFonts w:ascii="Cambria" w:eastAsia="Cambria" w:hAnsi="Cambria" w:cs="Cambria"/>
-        </w:rPr>
-      </w:pPr>
-      <w:proofErr w:type="spellStart"/>
-      <w:r>
-        <w:rPr>
-          <w:rFonts w:ascii="Cambria" w:eastAsia="Cambria" w:hAnsi="Cambria" w:cs="Cambria"/>
-        </w:rPr>
-        <w:t>Madiwala</w:t>
-      </w:r>
-      <w:proofErr w:type="spellEnd"/>
-      <w:r>
-        <w:rPr>
-          <w:rFonts w:ascii="Cambria" w:eastAsia="Cambria" w:hAnsi="Cambria" w:cs="Cambria"/>
-        </w:rPr>
-        <w:t>, Bangalore-560068)</w:t>
+          <w:rFonts w:ascii="Cambria" w:hAnsi="Cambria"/>
+        </w:rPr>
+      </w:pPr>
+      <w:r>
+        <w:rPr>
+          <w:rFonts w:ascii="Cambria" w:hAnsi="Cambria"/>
+        </w:rPr>
+        <w:t>Nagwara</w:t>
+      </w:r>
+      <w:r>
+        <w:rPr>
+          <w:rFonts w:ascii="Cambria" w:hAnsi="Cambria"/>
+        </w:rPr>
+        <w:t>, Bangalore-5600</w:t>
+      </w:r>
+      <w:r>
+        <w:rPr>
+          <w:rFonts w:ascii="Cambria" w:hAnsi="Cambria"/>
+        </w:rPr>
+        <w:t>45</w:t>
+      </w:r>
+      <w:r>
+        <w:rPr>
+          <w:rFonts w:ascii="Cambria" w:hAnsi="Cambria"/>
+        </w:rPr>
+        <w:t>)</w:t>
       </w:r>
     </w:p>
     <w:p>
       <w:pPr>
         <w:spacing w:after="0"/>
         <w:rPr>
-          <w:rFonts w:ascii="Cambria" w:eastAsia="Cambria" w:hAnsi="Cambria" w:cs="Cambria"/>
+          <w:rFonts w:ascii="Cambria" w:hAnsi="Cambria" w:cs="Cambria"/>
           <w:sz w:val="20"/>
           <w:szCs w:val="20"/>
         </w:rPr>
       </w:pPr>
-      <w:bookmarkStart w:id="1" w:name="_30j0zll" w:colFirst="0" w:colLast="0"/>
-      <w:bookmarkEnd w:id="1"/>
-      <w:r>
-        <w:rPr>
-          <w:rFonts w:ascii="Quattrocento Sans" w:eastAsia="Quattrocento Sans" w:hAnsi="Quattrocento Sans" w:cs="Quattrocento Sans"/>
+      <w:r>
+        <w:rPr>
+          <w:rFonts w:ascii="Segoe UI Emoji" w:hAnsi="Segoe UI Emoji" w:cs="Segoe UI Emoji"/>
           <w:sz w:val="20"/>
           <w:szCs w:val="20"/>
         </w:rPr>
@@ -104,7 +110,7 @@
       </w:r>
       <w:r>
         <w:rPr>
-          <w:rFonts w:ascii="Cambria" w:eastAsia="Cambria" w:hAnsi="Cambria" w:cs="Cambria"/>
+          <w:rFonts w:ascii="Cambria" w:hAnsi="Cambria"/>
           <w:b/>
           <w:sz w:val="20"/>
           <w:szCs w:val="20"/>
@@ -114,7 +120,7 @@
       <w:hyperlink r:id="rId5">
         <w:r>
           <w:rPr>
-            <w:rFonts w:ascii="Cambria" w:eastAsia="Cambria" w:hAnsi="Cambria" w:cs="Cambria"/>
+            <w:rFonts w:ascii="Cambria" w:hAnsi="Cambria"/>
             <w:b/>
             <w:color w:val="002060"/>
             <w:sz w:val="20"/>
@@ -128,19 +134,19 @@
       <w:pPr>
         <w:spacing w:after="0"/>
         <w:rPr>
-          <w:rFonts w:ascii="Cambria" w:eastAsia="Cambria" w:hAnsi="Cambria" w:cs="Cambria"/>
-          <w:b/>
-        </w:rPr>
-      </w:pPr>
-      <w:r>
-        <w:rPr>
-          <w:rFonts w:ascii="Quattrocento Sans" w:eastAsia="Quattrocento Sans" w:hAnsi="Quattrocento Sans" w:cs="Quattrocento Sans"/>
+          <w:rFonts w:ascii="Cambria" w:hAnsi="Cambria"/>
+          <w:b/>
+        </w:rPr>
+      </w:pPr>
+      <w:r>
+        <w:rPr>
+          <w:rFonts w:ascii="Segoe UI Emoji" w:hAnsi="Segoe UI Emoji" w:cs="Segoe UI Emoji"/>
         </w:rPr>
         <w:t>☎</w:t>
       </w:r>
       <w:r>
         <w:rPr>
-          <w:rFonts w:ascii="Cambria" w:eastAsia="Cambria" w:hAnsi="Cambria" w:cs="Cambria"/>
+          <w:rFonts w:ascii="Cambria" w:hAnsi="Cambria"/>
           <w:b/>
         </w:rPr>
         <w:t>Contact No +91-8548074898</w:t>
@@ -267,29 +273,127 @@
       <w:pPr>
         <w:spacing w:after="0" w:line="240" w:lineRule="auto"/>
         <w:rPr>
-          <w:rFonts w:ascii="Cambria" w:eastAsia="Cambria" w:hAnsi="Cambria" w:cs="Cambria"/>
-        </w:rPr>
-      </w:pPr>
-      <w:r>
-        <w:rPr>
-          <w:rFonts w:ascii="Cambria" w:eastAsia="Cambria" w:hAnsi="Cambria" w:cs="Cambria"/>
-        </w:rPr>
-        <w:t xml:space="preserve">I have 04 </w:t>
-      </w:r>
-      <w:proofErr w:type="gramStart"/>
-      <w:r>
-        <w:rPr>
-          <w:rFonts w:ascii="Cambria" w:eastAsia="Cambria" w:hAnsi="Cambria" w:cs="Cambria"/>
-        </w:rPr>
-        <w:t>years  and</w:t>
-      </w:r>
-      <w:proofErr w:type="gramEnd"/>
-      <w:r>
-        <w:rPr>
-          <w:rFonts w:ascii="Cambria" w:eastAsia="Cambria" w:hAnsi="Cambria" w:cs="Cambria"/>
-        </w:rPr>
-        <w:t xml:space="preserve"> 02months of IT Experience in Design and Development of Android applications .</w:t>
-      </w:r>
+          <w:rFonts w:ascii="Cambria" w:hAnsi="Cambria"/>
+        </w:rPr>
+      </w:pPr>
+      <w:r>
+        <w:rPr>
+          <w:rFonts w:ascii="Cambria" w:hAnsi="Cambria" w:cs="Cambria"/>
+        </w:rPr>
+        <w:t xml:space="preserve">Total </w:t>
+      </w:r>
+      <w:r>
+        <w:rPr>
+          <w:rFonts w:ascii="Cambria" w:hAnsi="Cambria" w:cs="Cambria"/>
+        </w:rPr>
+        <w:t>0</w:t>
+      </w:r>
+      <w:r>
+        <w:rPr>
+          <w:rFonts w:ascii="Cambria" w:hAnsi="Cambria" w:cs="Cambria"/>
+        </w:rPr>
+        <w:t>6</w:t>
+      </w:r>
+      <w:r>
+        <w:rPr>
+          <w:rFonts w:ascii="Cambria" w:hAnsi="Cambria" w:cs="Cambria"/>
+        </w:rPr>
+        <w:t xml:space="preserve"> years and 05 </w:t>
+      </w:r>
+      <w:r>
+        <w:rPr>
+          <w:rFonts w:ascii="Cambria" w:hAnsi="Cambria" w:cs="Cambria"/>
+        </w:rPr>
+        <w:t xml:space="preserve">months </w:t>
+      </w:r>
+      <w:r>
+        <w:rPr>
+          <w:rFonts w:ascii="Cambria" w:hAnsi="Cambria" w:cs="Cambria"/>
+        </w:rPr>
+        <w:t>experience</w:t>
+      </w:r>
+      <w:r>
+        <w:rPr>
+          <w:rFonts w:ascii="Cambria" w:hAnsi="Cambria" w:cs="Cambria"/>
+        </w:rPr>
+        <w:t xml:space="preserve"> in </w:t>
+      </w:r>
+      <w:r>
+        <w:rPr>
+          <w:rFonts w:ascii="Cambria" w:hAnsi="Cambria" w:cs="Cambria"/>
+        </w:rPr>
+        <w:t xml:space="preserve">of IT </w:t>
+      </w:r>
+      <w:r>
+        <w:rPr>
+          <w:rFonts w:ascii="Cambria" w:hAnsi="Cambria" w:cs="Cambria"/>
+        </w:rPr>
+        <w:t>Industry.</w:t>
+      </w:r>
+      <w:r>
+        <w:rPr>
+          <w:rFonts w:ascii="Cambria" w:hAnsi="Cambria" w:cs="Cambria"/>
+        </w:rPr>
+        <w:t>4.5-year</w:t>
+      </w:r>
+      <w:r>
+        <w:rPr>
+          <w:rFonts w:ascii="Cambria" w:hAnsi="Cambria" w:cs="Cambria"/>
+        </w:rPr>
+        <w:t xml:space="preserve"> experience</w:t>
+      </w:r>
+      <w:r>
+        <w:rPr>
+          <w:rFonts w:ascii="Cambria" w:hAnsi="Cambria" w:cs="Cambria"/>
+        </w:rPr>
+        <w:t xml:space="preserve"> in </w:t>
+      </w:r>
+      <w:r>
+        <w:rPr>
+          <w:rFonts w:ascii="Cambria" w:hAnsi="Cambria"/>
+        </w:rPr>
+        <w:t xml:space="preserve">Design and Development of Android </w:t>
+      </w:r>
+      <w:r>
+        <w:rPr>
+          <w:rFonts w:ascii="Cambria" w:hAnsi="Cambria"/>
+        </w:rPr>
+        <w:t>applications</w:t>
+      </w:r>
+      <w:r>
+        <w:rPr>
+          <w:rFonts w:ascii="Cambria" w:hAnsi="Cambria"/>
+        </w:rPr>
+        <w:t>.</w:t>
+      </w:r>
+    </w:p>
+    <w:p>
+      <w:pPr>
+        <w:spacing w:after="0" w:line="240" w:lineRule="auto"/>
+        <w:rPr>
+          <w:rFonts w:ascii="Cambria" w:hAnsi="Cambria"/>
+        </w:rPr>
+      </w:pPr>
+      <w:r>
+        <w:rPr>
+          <w:rFonts w:ascii="Cambria" w:hAnsi="Cambria"/>
+        </w:rPr>
+        <w:t xml:space="preserve">Around 2 Year of </w:t>
+      </w:r>
+      <w:r>
+        <w:rPr>
+          <w:rFonts w:ascii="Cambria" w:hAnsi="Cambria" w:cs="Cambria"/>
+        </w:rPr>
+        <w:t>experience in Desktop Application Migration &amp; Engineering Application support.</w:t>
+      </w:r>
+    </w:p>
+    <w:p>
+      <w:pPr>
+        <w:spacing w:after="0" w:line="240" w:lineRule="auto"/>
+        <w:rPr>
+          <w:rFonts w:ascii="Cambria" w:eastAsia="Cambria" w:hAnsi="Cambria" w:cs="Cambria"/>
+        </w:rPr>
+      </w:pPr>
     </w:p>
     <w:p>
       <w:pPr>
@@ -350,18 +454,8 @@
           <w:sz w:val="24"/>
           <w:szCs w:val="24"/>
         </w:rPr>
-        <w:t xml:space="preserve"> – </w:t>
-      </w:r>
-      <w:proofErr w:type="spellStart"/>
-      <w:r>
-        <w:rPr>
-          <w:rFonts w:ascii="Cambria" w:eastAsia="Cambria" w:hAnsi="Cambria" w:cs="Cambria"/>
-          <w:sz w:val="24"/>
-          <w:szCs w:val="24"/>
-        </w:rPr>
-        <w:t>Git</w:t>
-      </w:r>
-      <w:proofErr w:type="spellEnd"/>
+        <w:t xml:space="preserve"> – Git SVN,</w:t>
+      </w:r>
       <w:r>
         <w:rPr>
           <w:rFonts w:ascii="Cambria" w:eastAsia="Cambria" w:hAnsi="Cambria" w:cs="Cambria"/>
@@ -370,25 +464,29 @@
         </w:rPr>
         <w:t xml:space="preserve"> </w:t>
       </w:r>
-      <w:proofErr w:type="spellStart"/>
-      <w:proofErr w:type="gramStart"/>
-      <w:r>
-        <w:rPr>
-          <w:rFonts w:ascii="Cambria" w:eastAsia="Cambria" w:hAnsi="Cambria" w:cs="Cambria"/>
-          <w:sz w:val="24"/>
-          <w:szCs w:val="24"/>
-        </w:rPr>
-        <w:t>SVN,adb</w:t>
-      </w:r>
-      <w:proofErr w:type="spellEnd"/>
-      <w:proofErr w:type="gramEnd"/>
-      <w:r>
-        <w:rPr>
-          <w:rFonts w:ascii="Cambria" w:eastAsia="Cambria" w:hAnsi="Cambria" w:cs="Cambria"/>
-          <w:sz w:val="24"/>
-          <w:szCs w:val="24"/>
-        </w:rPr>
-        <w:t xml:space="preserve"> tools.</w:t>
+      <w:r>
+        <w:rPr>
+          <w:rFonts w:ascii="Cambria" w:eastAsia="Cambria" w:hAnsi="Cambria" w:cs="Cambria"/>
+          <w:sz w:val="24"/>
+          <w:szCs w:val="24"/>
+        </w:rPr>
+        <w:t>adb tools</w:t>
+      </w:r>
+      <w:r>
+        <w:rPr>
+          <w:rFonts w:ascii="Cambria" w:eastAsia="Cambria" w:hAnsi="Cambria" w:cs="Cambria"/>
+          <w:sz w:val="24"/>
+          <w:szCs w:val="24"/>
+        </w:rPr>
+        <w:t xml:space="preserve">, Service now, License Server, Remote Desktop </w:t>
+      </w:r>
+      <w:r>
+        <w:rPr>
+          <w:rFonts w:ascii="Cambria" w:eastAsia="Cambria" w:hAnsi="Cambria" w:cs="Cambria"/>
+          <w:sz w:val="24"/>
+          <w:szCs w:val="24"/>
+        </w:rPr>
+        <w:t>Connection, PowerBi</w:t>
       </w:r>
     </w:p>
     <w:p>
@@ -419,9 +517,40 @@
           <w:sz w:val="24"/>
           <w:szCs w:val="24"/>
         </w:rPr>
-        <w:t xml:space="preserve"> –  </w:t>
-      </w:r>
-      <w:proofErr w:type="spellStart"/>
+        <w:t xml:space="preserve"> </w:t>
+      </w:r>
+      <w:r>
+        <w:rPr>
+          <w:rFonts w:ascii="Cambria" w:eastAsia="Cambria" w:hAnsi="Cambria" w:cs="Cambria"/>
+          <w:sz w:val="24"/>
+          <w:szCs w:val="24"/>
+        </w:rPr>
+        <w:t xml:space="preserve">– </w:t>
+      </w:r>
+      <w:r>
+        <w:rPr>
+          <w:rFonts w:ascii="Cambria" w:eastAsia="Cambria" w:hAnsi="Cambria" w:cs="Cambria"/>
+          <w:sz w:val="24"/>
+          <w:szCs w:val="24"/>
+        </w:rPr>
+        <w:t>JAVA, Kotlin</w:t>
+      </w:r>
+      <w:r>
+        <w:rPr>
+          <w:rFonts w:ascii="Cambria" w:eastAsia="Cambria" w:hAnsi="Cambria" w:cs="Cambria"/>
+          <w:sz w:val="24"/>
+          <w:szCs w:val="24"/>
+        </w:rPr>
+        <w:t>,</w:t>
+      </w:r>
+      <w:r>
+        <w:rPr>
+          <w:rFonts w:ascii="Cambria" w:eastAsia="Cambria" w:hAnsi="Cambria" w:cs="Cambria"/>
+          <w:sz w:val="24"/>
+          <w:szCs w:val="24"/>
+        </w:rPr>
+        <w:t xml:space="preserve"> </w:t>
+      </w:r>
       <w:proofErr w:type="gramStart"/>
       <w:r>
         <w:rPr>
@@ -429,7 +558,7 @@
           <w:sz w:val="24"/>
           <w:szCs w:val="24"/>
         </w:rPr>
-        <w:t>JAVA,Kotlin</w:t>
+        <w:t>Java(</w:t>
       </w:r>
       <w:proofErr w:type="gramEnd"/>
       <w:r>
@@ -438,16 +567,7 @@
           <w:sz w:val="24"/>
           <w:szCs w:val="24"/>
         </w:rPr>
-        <w:t>,Java</w:t>
-      </w:r>
-      <w:proofErr w:type="spellEnd"/>
-      <w:r>
-        <w:rPr>
-          <w:rFonts w:ascii="Cambria" w:eastAsia="Cambria" w:hAnsi="Cambria" w:cs="Cambria"/>
-          <w:sz w:val="24"/>
-          <w:szCs w:val="24"/>
-        </w:rPr>
-        <w:t>(Android SDK)</w:t>
+        <w:t>Android SDK)</w:t>
       </w:r>
     </w:p>
     <w:p>
@@ -478,7 +598,15 @@
           <w:sz w:val="24"/>
           <w:szCs w:val="24"/>
         </w:rPr>
-        <w:t xml:space="preserve"> – SQLite, MySQL.</w:t>
+        <w:t xml:space="preserve"> – SQLite, </w:t>
+      </w:r>
+      <w:r>
+        <w:rPr>
+          <w:rFonts w:ascii="Cambria" w:eastAsia="Cambria" w:hAnsi="Cambria" w:cs="Cambria"/>
+          <w:sz w:val="24"/>
+          <w:szCs w:val="24"/>
+        </w:rPr>
+        <w:t>MySQL, Oracle.</w:t>
       </w:r>
     </w:p>
     <w:p>
@@ -572,105 +700,93 @@
         </w:rPr>
         <w:t xml:space="preserve"> –Android </w:t>
       </w:r>
-      <w:proofErr w:type="spellStart"/>
+      <w:r>
+        <w:rPr>
+          <w:rFonts w:ascii="Cambria" w:eastAsia="Cambria" w:hAnsi="Cambria" w:cs="Cambria"/>
+          <w:sz w:val="24"/>
+          <w:szCs w:val="24"/>
+        </w:rPr>
+        <w:t>Studio, Eclipse</w:t>
+      </w:r>
+      <w:r>
+        <w:rPr>
+          <w:rFonts w:ascii="Cambria" w:eastAsia="Cambria" w:hAnsi="Cambria" w:cs="Cambria"/>
+          <w:sz w:val="24"/>
+          <w:szCs w:val="24"/>
+        </w:rPr>
+        <w:t>.</w:t>
+      </w:r>
+    </w:p>
+    <w:p>
+      <w:pPr>
+        <w:spacing w:after="0" w:line="240" w:lineRule="auto"/>
+        <w:rPr>
+          <w:b/>
+          <w:sz w:val="24"/>
+          <w:szCs w:val="24"/>
+        </w:rPr>
+      </w:pPr>
+    </w:p>
+    <w:p>
+      <w:pPr>
+        <w:jc w:val="both"/>
+        <w:rPr>
+          <w:rFonts w:ascii="Cambria" w:eastAsia="Cambria" w:hAnsi="Cambria" w:cs="Cambria"/>
+          <w:b/>
+          <w:sz w:val="24"/>
+          <w:szCs w:val="24"/>
+          <w:u w:val="single"/>
+        </w:rPr>
+      </w:pPr>
+      <w:r>
+        <w:rPr>
+          <w:rFonts w:ascii="Cambria" w:eastAsia="Cambria" w:hAnsi="Cambria" w:cs="Cambria"/>
+          <w:b/>
+          <w:sz w:val="24"/>
+          <w:szCs w:val="24"/>
+          <w:u w:val="single"/>
+        </w:rPr>
+        <w:t>Areas Of Expertise:</w:t>
+      </w:r>
+    </w:p>
+    <w:p>
+      <w:pPr>
+        <w:rPr>
+          <w:rFonts w:ascii="Cambria" w:eastAsia="Cambria" w:hAnsi="Cambria" w:cs="Cambria"/>
+        </w:rPr>
+      </w:pPr>
+      <w:r>
+        <w:rPr>
+          <w:rFonts w:ascii="Cambria" w:eastAsia="Cambria" w:hAnsi="Cambria" w:cs="Cambria"/>
+        </w:rPr>
+        <w:t>•    Familiar with the Android SDK, Eclipse, Google services and APIs.</w:t>
+      </w:r>
+    </w:p>
+    <w:p>
+      <w:pPr>
+        <w:rPr>
+          <w:rFonts w:ascii="Cambria" w:eastAsia="Cambria" w:hAnsi="Cambria" w:cs="Cambria"/>
+        </w:rPr>
+      </w:pPr>
+      <w:r>
+        <w:rPr>
+          <w:rFonts w:ascii="Cambria" w:eastAsia="Cambria" w:hAnsi="Cambria" w:cs="Cambria"/>
+        </w:rPr>
+        <w:t xml:space="preserve">•    Knowledge of SQLite, </w:t>
+      </w:r>
       <w:proofErr w:type="gramStart"/>
       <w:r>
         <w:rPr>
           <w:rFonts w:ascii="Cambria" w:eastAsia="Cambria" w:hAnsi="Cambria" w:cs="Cambria"/>
-          <w:sz w:val="24"/>
-          <w:szCs w:val="24"/>
-        </w:rPr>
-        <w:t>Studio,Eclipse</w:t>
-      </w:r>
-      <w:proofErr w:type="spellEnd"/>
+        </w:rPr>
+        <w:t>MySQL</w:t>
+      </w:r>
       <w:proofErr w:type="gramEnd"/>
       <w:r>
         <w:rPr>
           <w:rFonts w:ascii="Cambria" w:eastAsia="Cambria" w:hAnsi="Cambria" w:cs="Cambria"/>
-          <w:sz w:val="24"/>
-          <w:szCs w:val="24"/>
-        </w:rPr>
-        <w:t>.</w:t>
-      </w:r>
-    </w:p>
-    <w:p>
-      <w:pPr>
-        <w:spacing w:after="0" w:line="240" w:lineRule="auto"/>
-        <w:rPr>
-          <w:b/>
-          <w:sz w:val="24"/>
-          <w:szCs w:val="24"/>
-        </w:rPr>
-      </w:pPr>
-    </w:p>
-    <w:p>
-      <w:pPr>
-        <w:jc w:val="both"/>
-        <w:rPr>
-          <w:rFonts w:ascii="Cambria" w:eastAsia="Cambria" w:hAnsi="Cambria" w:cs="Cambria"/>
-          <w:b/>
-          <w:sz w:val="24"/>
-          <w:szCs w:val="24"/>
-          <w:u w:val="single"/>
-        </w:rPr>
-      </w:pPr>
-      <w:r>
-        <w:rPr>
-          <w:rFonts w:ascii="Cambria" w:eastAsia="Cambria" w:hAnsi="Cambria" w:cs="Cambria"/>
-          <w:b/>
-          <w:sz w:val="24"/>
-          <w:szCs w:val="24"/>
-          <w:u w:val="single"/>
-        </w:rPr>
-        <w:t xml:space="preserve">Areas </w:t>
-      </w:r>
-      <w:proofErr w:type="gramStart"/>
-      <w:r>
-        <w:rPr>
-          <w:rFonts w:ascii="Cambria" w:eastAsia="Cambria" w:hAnsi="Cambria" w:cs="Cambria"/>
-          <w:b/>
-          <w:sz w:val="24"/>
-          <w:szCs w:val="24"/>
-          <w:u w:val="single"/>
-        </w:rPr>
-        <w:t>Of</w:t>
-      </w:r>
-      <w:proofErr w:type="gramEnd"/>
-      <w:r>
-        <w:rPr>
-          <w:rFonts w:ascii="Cambria" w:eastAsia="Cambria" w:hAnsi="Cambria" w:cs="Cambria"/>
-          <w:b/>
-          <w:sz w:val="24"/>
-          <w:szCs w:val="24"/>
-          <w:u w:val="single"/>
-        </w:rPr>
-        <w:t xml:space="preserve"> Expertise:</w:t>
-      </w:r>
-    </w:p>
-    <w:p>
-      <w:pPr>
-        <w:rPr>
-          <w:rFonts w:ascii="Cambria" w:eastAsia="Cambria" w:hAnsi="Cambria" w:cs="Cambria"/>
-        </w:rPr>
-      </w:pPr>
-      <w:r>
-        <w:rPr>
-          <w:rFonts w:ascii="Cambria" w:eastAsia="Cambria" w:hAnsi="Cambria" w:cs="Cambria"/>
-        </w:rPr>
-        <w:t>•    Familiar with the Android SDK, Eclipse, Google services and APIs.</w:t>
-      </w:r>
-    </w:p>
-    <w:p>
-      <w:pPr>
-        <w:rPr>
-          <w:rFonts w:ascii="Cambria" w:eastAsia="Cambria" w:hAnsi="Cambria" w:cs="Cambria"/>
-        </w:rPr>
-      </w:pPr>
-      <w:r>
-        <w:rPr>
-          <w:rFonts w:ascii="Cambria" w:eastAsia="Cambria" w:hAnsi="Cambria" w:cs="Cambria"/>
-        </w:rPr>
-        <w:t>•    Knowledge of SQLite, MySQL or Oracle database management system.</w:t>
+        </w:rPr>
+        <w:t xml:space="preserve"> or Oracle database management system.</w:t>
       </w:r>
     </w:p>
     <w:p>
@@ -764,6 +880,119 @@
           <w:rFonts w:ascii="Cambria" w:eastAsia="Cambria" w:hAnsi="Cambria" w:cs="Cambria"/>
         </w:rPr>
         <w:t xml:space="preserve">•    Familiarity with Camera. </w:t>
+      </w:r>
+    </w:p>
+    <w:p>
+      <w:pPr>
+        <w:rPr>
+          <w:rFonts w:ascii="Cambria" w:eastAsia="Cambria" w:hAnsi="Cambria" w:cs="Cambria"/>
+        </w:rPr>
+      </w:pPr>
+      <w:r>
+        <w:rPr>
+          <w:rFonts w:ascii="Cambria" w:eastAsia="Cambria" w:hAnsi="Cambria" w:cs="Cambria"/>
+        </w:rPr>
+        <w:t>•    Knowledge of Microsoft 365, Microsoft Dashboard Power BI.</w:t>
+      </w:r>
+    </w:p>
+    <w:p>
+      <w:pPr>
+        <w:rPr>
+          <w:rFonts w:ascii="Cambria" w:eastAsia="Cambria" w:hAnsi="Cambria" w:cs="Cambria"/>
+        </w:rPr>
+      </w:pPr>
+      <w:r>
+        <w:rPr>
+          <w:rFonts w:ascii="Cambria" w:eastAsia="Cambria" w:hAnsi="Cambria" w:cs="Cambria"/>
+        </w:rPr>
+        <w:t>•    Knowledge of Incident Resolution.</w:t>
+      </w:r>
+    </w:p>
+    <w:p>
+      <w:pPr>
+        <w:rPr>
+          <w:rFonts w:ascii="Cambria" w:eastAsia="Cambria" w:hAnsi="Cambria" w:cs="Cambria"/>
+        </w:rPr>
+      </w:pPr>
+      <w:r>
+        <w:rPr>
+          <w:rFonts w:ascii="Cambria" w:eastAsia="Cambria" w:hAnsi="Cambria" w:cs="Cambria"/>
+        </w:rPr>
+        <w:t>•    Knowledge of SR Resolution.</w:t>
+      </w:r>
+    </w:p>
+    <w:p>
+      <w:pPr>
+        <w:rPr>
+          <w:rFonts w:ascii="Cambria" w:eastAsia="Cambria" w:hAnsi="Cambria" w:cs="Cambria"/>
+        </w:rPr>
+      </w:pPr>
+      <w:r>
+        <w:rPr>
+          <w:rFonts w:ascii="Cambria" w:eastAsia="Cambria" w:hAnsi="Cambria" w:cs="Cambria"/>
+        </w:rPr>
+        <w:t>•    Knowledge of License Testing.</w:t>
+      </w:r>
+    </w:p>
+    <w:p>
+      <w:pPr>
+        <w:rPr>
+          <w:rFonts w:ascii="Cambria" w:eastAsia="Cambria" w:hAnsi="Cambria" w:cs="Cambria"/>
+        </w:rPr>
+      </w:pPr>
+      <w:r>
+        <w:rPr>
+          <w:rFonts w:ascii="Cambria" w:eastAsia="Cambria" w:hAnsi="Cambria" w:cs="Cambria"/>
+        </w:rPr>
+        <w:t>•    Knowledge of License Testing.</w:t>
+      </w:r>
+    </w:p>
+    <w:p>
+      <w:pPr>
+        <w:rPr>
+          <w:rFonts w:ascii="Cambria" w:eastAsia="Cambria" w:hAnsi="Cambria" w:cs="Cambria"/>
+        </w:rPr>
+      </w:pPr>
+      <w:r>
+        <w:rPr>
+          <w:rFonts w:ascii="Cambria" w:eastAsia="Cambria" w:hAnsi="Cambria" w:cs="Cambria"/>
+        </w:rPr>
+        <w:t>•    Knowledge of Dashboard Designing.</w:t>
+      </w:r>
+    </w:p>
+    <w:p>
+      <w:pPr>
+        <w:tabs>
+          <w:tab w:val="left" w:pos="6072"/>
+        </w:tabs>
+        <w:rPr>
+          <w:rFonts w:ascii="Cambria" w:eastAsia="Cambria" w:hAnsi="Cambria" w:cs="Cambria"/>
+        </w:rPr>
+      </w:pPr>
+      <w:r>
+        <w:rPr>
+          <w:rFonts w:ascii="Cambria" w:eastAsia="Cambria" w:hAnsi="Cambria" w:cs="Cambria"/>
+        </w:rPr>
+        <w:t>•    Knowledge of Supporting 1000 Engineering Application.</w:t>
+      </w:r>
+      <w:r>
+        <w:rPr>
+          <w:rFonts w:ascii="Cambria" w:eastAsia="Cambria" w:hAnsi="Cambria" w:cs="Cambria"/>
+        </w:rPr>
+        <w:tab/>
+      </w:r>
+    </w:p>
+    <w:p>
+      <w:pPr>
+        <w:rPr>
+          <w:rFonts w:ascii="Cambria" w:eastAsia="Cambria" w:hAnsi="Cambria" w:cs="Cambria"/>
+        </w:rPr>
+      </w:pPr>
+      <w:r>
+        <w:rPr>
+          <w:rFonts w:ascii="Cambria" w:eastAsia="Cambria" w:hAnsi="Cambria" w:cs="Cambria"/>
+        </w:rPr>
+        <w:t>•    Knowledge of License update management.</w:t>
       </w:r>
     </w:p>
     <w:p>
@@ -806,7 +1035,6 @@
           <w:u w:val="single"/>
         </w:rPr>
       </w:pPr>
-      <w:proofErr w:type="gramStart"/>
       <w:r>
         <w:rPr>
           <w:rFonts w:ascii="Cambria" w:eastAsia="Cambria" w:hAnsi="Cambria" w:cs="Cambria"/>
@@ -818,24 +1046,7 @@
           <w:rFonts w:ascii="Cambria" w:eastAsia="Cambria" w:hAnsi="Cambria" w:cs="Cambria"/>
           <w:b/>
         </w:rPr>
-        <w:t xml:space="preserve"> :</w:t>
-      </w:r>
-      <w:proofErr w:type="gramEnd"/>
-      <w:r>
-        <w:rPr>
-          <w:rFonts w:ascii="Cambria" w:eastAsia="Cambria" w:hAnsi="Cambria" w:cs="Cambria"/>
-          <w:b/>
-        </w:rPr>
-        <w:t xml:space="preserve">  Barbeque Nation </w:t>
-      </w:r>
-      <w:r>
-        <w:rPr>
-          <w:rFonts w:ascii="Cambria" w:eastAsia="Cambria" w:hAnsi="Cambria" w:cs="Cambria"/>
-          <w:b/>
-          <w:sz w:val="24"/>
-          <w:szCs w:val="24"/>
-        </w:rPr>
-        <w:t>Hospitality Ltd</w:t>
+        <w:t>:  L&amp;T Technology Services Ltd</w:t>
       </w:r>
     </w:p>
     <w:p>
@@ -851,7 +1062,6 @@
           <w:u w:val="single"/>
         </w:rPr>
       </w:pPr>
-      <w:proofErr w:type="gramStart"/>
       <w:r>
         <w:rPr>
           <w:rFonts w:ascii="Cambria" w:eastAsia="Cambria" w:hAnsi="Cambria" w:cs="Cambria"/>
@@ -863,15 +1073,7 @@
           <w:rFonts w:ascii="Cambria" w:eastAsia="Cambria" w:hAnsi="Cambria" w:cs="Cambria"/>
           <w:b/>
         </w:rPr>
-        <w:t xml:space="preserve"> :</w:t>
-      </w:r>
-      <w:proofErr w:type="gramEnd"/>
-      <w:r>
-        <w:rPr>
-          <w:rFonts w:ascii="Cambria" w:eastAsia="Cambria" w:hAnsi="Cambria" w:cs="Cambria"/>
-          <w:b/>
-        </w:rPr>
-        <w:t xml:space="preserve"> August2020 – Till now</w:t>
+        <w:t>: March 2021 – Till now</w:t>
       </w:r>
     </w:p>
     <w:p>
@@ -884,19 +1086,209 @@
           <w:b/>
         </w:rPr>
       </w:pPr>
+      <w:r>
+        <w:rPr>
+          <w:rFonts w:ascii="Cambria" w:eastAsia="Cambria" w:hAnsi="Cambria" w:cs="Cambria"/>
+        </w:rPr>
+        <w:t>Designation</w:t>
+      </w:r>
+      <w:r>
+        <w:rPr>
+          <w:rFonts w:ascii="Cambria" w:eastAsia="Cambria" w:hAnsi="Cambria" w:cs="Cambria"/>
+          <w:b/>
+        </w:rPr>
+        <w:t>: Senior Engineer</w:t>
+      </w:r>
+    </w:p>
+    <w:p>
+      <w:pPr>
+        <w:widowControl w:val="0"/>
+        <w:spacing w:after="0" w:line="310" w:lineRule="auto"/>
+        <w:ind w:right="620"/>
+        <w:rPr>
+          <w:rFonts w:ascii="Cambria" w:eastAsia="Cambria" w:hAnsi="Cambria" w:cs="Cambria"/>
+          <w:b/>
+        </w:rPr>
+      </w:pPr>
+      <w:r>
+        <w:rPr>
+          <w:rFonts w:ascii="Cambria" w:eastAsia="Cambria" w:hAnsi="Cambria" w:cs="Cambria"/>
+          <w:b/>
+        </w:rPr>
+        <w:t xml:space="preserve">  </w:t>
+      </w:r>
+      <w:r>
+        <w:rPr>
+          <w:rFonts w:ascii="Cambria" w:eastAsia="Cambria" w:hAnsi="Cambria" w:cs="Cambria"/>
+          <w:b/>
+        </w:rPr>
+        <w:t xml:space="preserve">Project </w:t>
+      </w:r>
+      <w:r>
+        <w:rPr>
+          <w:rFonts w:ascii="Cambria" w:eastAsia="Cambria" w:hAnsi="Cambria" w:cs="Cambria"/>
+          <w:b/>
+        </w:rPr>
+        <w:t>Name: -</w:t>
+      </w:r>
+      <w:r>
+        <w:rPr>
+          <w:rFonts w:ascii="Cambria" w:hAnsi="Cambria" w:cs="Cambria"/>
+        </w:rPr>
+        <w:t xml:space="preserve"> </w:t>
+      </w:r>
+      <w:r>
+        <w:rPr>
+          <w:rFonts w:ascii="Cambria" w:hAnsi="Cambria" w:cs="Cambria"/>
+        </w:rPr>
+        <w:t>Desktop Application Migration &amp; Engineering Application support</w:t>
+      </w:r>
+    </w:p>
+    <w:p>
+      <w:pPr>
+        <w:widowControl w:val="0"/>
+        <w:spacing w:after="0" w:line="239" w:lineRule="auto"/>
+        <w:ind w:left="100"/>
+        <w:rPr>
+          <w:rFonts w:ascii="Cambria" w:eastAsia="Cambria" w:hAnsi="Cambria" w:cs="Cambria"/>
+          <w:b/>
+          <w:sz w:val="24"/>
+          <w:szCs w:val="24"/>
+        </w:rPr>
+      </w:pPr>
+    </w:p>
+    <w:p>
+      <w:pPr>
+        <w:widowControl w:val="0"/>
+        <w:spacing w:after="0" w:line="239" w:lineRule="auto"/>
+        <w:ind w:left="100"/>
+        <w:rPr>
+          <w:rFonts w:ascii="Cambria" w:eastAsia="Cambria" w:hAnsi="Cambria" w:cs="Cambria"/>
+          <w:b/>
+          <w:sz w:val="24"/>
+          <w:szCs w:val="24"/>
+        </w:rPr>
+      </w:pPr>
+    </w:p>
+    <w:p>
+      <w:pPr>
+        <w:widowControl w:val="0"/>
+        <w:spacing w:after="0" w:line="310" w:lineRule="auto"/>
+        <w:ind w:left="100" w:right="620"/>
+        <w:rPr>
+          <w:rFonts w:ascii="Cambria" w:eastAsia="Cambria" w:hAnsi="Cambria" w:cs="Cambria"/>
+          <w:b/>
+          <w:u w:val="single"/>
+        </w:rPr>
+      </w:pPr>
+      <w:r>
+        <w:rPr>
+          <w:rFonts w:ascii="Cambria" w:eastAsia="Cambria" w:hAnsi="Cambria" w:cs="Cambria"/>
+        </w:rPr>
+        <w:t>Employer</w:t>
+      </w:r>
+      <w:r>
+        <w:rPr>
+          <w:rFonts w:ascii="Cambria" w:eastAsia="Cambria" w:hAnsi="Cambria" w:cs="Cambria"/>
+          <w:b/>
+        </w:rPr>
+        <w:t>:</w:t>
+      </w:r>
+      <w:r>
+        <w:rPr>
+          <w:rFonts w:ascii="Cambria" w:eastAsia="Cambria" w:hAnsi="Cambria" w:cs="Cambria"/>
+          <w:b/>
+        </w:rPr>
+        <w:t xml:space="preserve">  Barbeque Nation </w:t>
+      </w:r>
+      <w:r>
+        <w:rPr>
+          <w:rFonts w:ascii="Cambria" w:eastAsia="Cambria" w:hAnsi="Cambria" w:cs="Cambria"/>
+          <w:b/>
+          <w:sz w:val="24"/>
+          <w:szCs w:val="24"/>
+        </w:rPr>
+        <w:t>Hospitality Ltd</w:t>
+      </w:r>
+    </w:p>
+    <w:p>
+      <w:pPr>
+        <w:widowControl w:val="0"/>
+        <w:spacing w:after="0" w:line="310" w:lineRule="auto"/>
+        <w:ind w:left="100" w:right="620"/>
+        <w:rPr>
+          <w:rFonts w:ascii="Cambria" w:eastAsia="Cambria" w:hAnsi="Cambria" w:cs="Cambria"/>
+          <w:b/>
+          <w:sz w:val="24"/>
+          <w:szCs w:val="24"/>
+          <w:u w:val="single"/>
+        </w:rPr>
+      </w:pPr>
+      <w:r>
+        <w:rPr>
+          <w:rFonts w:ascii="Cambria" w:eastAsia="Cambria" w:hAnsi="Cambria" w:cs="Cambria"/>
+        </w:rPr>
+        <w:t>Duration</w:t>
+      </w:r>
+      <w:r>
+        <w:rPr>
+          <w:rFonts w:ascii="Cambria" w:eastAsia="Cambria" w:hAnsi="Cambria" w:cs="Cambria"/>
+          <w:b/>
+        </w:rPr>
+        <w:t>:</w:t>
+      </w:r>
+      <w:r>
+        <w:rPr>
+          <w:rFonts w:ascii="Cambria" w:eastAsia="Cambria" w:hAnsi="Cambria" w:cs="Cambria"/>
+          <w:b/>
+        </w:rPr>
+        <w:t xml:space="preserve"> August2020 – March 2021</w:t>
+      </w:r>
+    </w:p>
+    <w:p>
+      <w:pPr>
+        <w:widowControl w:val="0"/>
+        <w:spacing w:after="0" w:line="310" w:lineRule="auto"/>
+        <w:ind w:left="100" w:right="620"/>
+        <w:rPr>
+          <w:rFonts w:ascii="Cambria" w:eastAsia="Cambria" w:hAnsi="Cambria" w:cs="Cambria"/>
+          <w:b/>
+        </w:rPr>
+      </w:pPr>
+      <w:r>
+        <w:rPr>
+          <w:rFonts w:ascii="Cambria" w:eastAsia="Cambria" w:hAnsi="Cambria" w:cs="Cambria"/>
+        </w:rPr>
+        <w:t>Designation</w:t>
+      </w:r>
+      <w:r>
+        <w:rPr>
+          <w:rFonts w:ascii="Cambria" w:eastAsia="Cambria" w:hAnsi="Cambria" w:cs="Cambria"/>
+          <w:b/>
+        </w:rPr>
+        <w:t>:</w:t>
+      </w:r>
+      <w:r>
+        <w:rPr>
+          <w:rFonts w:ascii="Cambria" w:eastAsia="Cambria" w:hAnsi="Cambria" w:cs="Cambria"/>
+          <w:b/>
+        </w:rPr>
+        <w:t xml:space="preserve"> Assistant </w:t>
+      </w:r>
+      <w:r>
+        <w:rPr>
+          <w:rFonts w:ascii="Cambria" w:eastAsia="Cambria" w:hAnsi="Cambria" w:cs="Cambria"/>
+          <w:b/>
+        </w:rPr>
+        <w:t>Manager (</w:t>
+      </w:r>
       <w:proofErr w:type="gramStart"/>
       <w:r>
         <w:rPr>
           <w:rFonts w:ascii="Cambria" w:eastAsia="Cambria" w:hAnsi="Cambria" w:cs="Cambria"/>
-        </w:rPr>
-        <w:t>Designation</w:t>
-      </w:r>
-      <w:r>
-        <w:rPr>
-          <w:rFonts w:ascii="Cambria" w:eastAsia="Cambria" w:hAnsi="Cambria" w:cs="Cambria"/>
-          <w:b/>
-        </w:rPr>
-        <w:t xml:space="preserve"> :</w:t>
+          <w:b/>
+        </w:rPr>
+        <w:t>Android  Developer</w:t>
       </w:r>
       <w:proofErr w:type="gramEnd"/>
       <w:r>
@@ -904,7 +1296,7 @@
           <w:rFonts w:ascii="Cambria" w:eastAsia="Cambria" w:hAnsi="Cambria" w:cs="Cambria"/>
           <w:b/>
         </w:rPr>
-        <w:t xml:space="preserve"> Assistant Manager(Android  Developer)</w:t>
+        <w:t>)</w:t>
       </w:r>
     </w:p>
     <w:p>
@@ -928,34 +1320,23 @@
         </w:rPr>
         <w:t xml:space="preserve">Project </w:t>
       </w:r>
-      <w:proofErr w:type="gramStart"/>
-      <w:r>
-        <w:rPr>
-          <w:rFonts w:ascii="Cambria" w:eastAsia="Cambria" w:hAnsi="Cambria" w:cs="Cambria"/>
-          <w:b/>
-          <w:sz w:val="24"/>
-          <w:szCs w:val="24"/>
-        </w:rPr>
-        <w:t>Name:-</w:t>
-      </w:r>
-      <w:proofErr w:type="gramEnd"/>
-      <w:r>
-        <w:rPr>
-          <w:rFonts w:ascii="Cambria" w:eastAsia="Cambria" w:hAnsi="Cambria" w:cs="Cambria"/>
-          <w:b/>
-          <w:sz w:val="24"/>
-          <w:szCs w:val="24"/>
-        </w:rPr>
-        <w:t>KDS</w:t>
-      </w:r>
-      <w:r>
-        <w:rPr>
-          <w:rFonts w:ascii="Cambria" w:eastAsia="Cambria" w:hAnsi="Cambria" w:cs="Cambria"/>
-          <w:b/>
-          <w:sz w:val="24"/>
-          <w:szCs w:val="24"/>
-        </w:rPr>
-        <w:t>:(</w:t>
+      <w:r>
+        <w:rPr>
+          <w:rFonts w:ascii="Cambria" w:eastAsia="Cambria" w:hAnsi="Cambria" w:cs="Cambria"/>
+          <w:b/>
+          <w:sz w:val="24"/>
+          <w:szCs w:val="24"/>
+        </w:rPr>
+        <w:t>Name: -</w:t>
+      </w:r>
+      <w:r>
+        <w:rPr>
+          <w:rFonts w:ascii="Cambria" w:eastAsia="Cambria" w:hAnsi="Cambria" w:cs="Cambria"/>
+          <w:b/>
+          <w:sz w:val="24"/>
+          <w:szCs w:val="24"/>
+        </w:rPr>
+        <w:t>KDS:(</w:t>
       </w:r>
       <w:r>
         <w:t xml:space="preserve"> </w:t>
@@ -1065,34 +1446,14 @@
       <w:r>
         <w:t xml:space="preserve"> </w:t>
       </w:r>
-      <w:proofErr w:type="spellStart"/>
-      <w:r>
-        <w:rPr>
-          <w:rFonts w:ascii="Cambria" w:eastAsia="Cambria" w:hAnsi="Cambria" w:cs="Cambria"/>
-          <w:b/>
-          <w:sz w:val="24"/>
-          <w:szCs w:val="24"/>
-        </w:rPr>
-        <w:t>Samiksha</w:t>
-      </w:r>
-      <w:proofErr w:type="spellEnd"/>
-      <w:r>
-        <w:rPr>
-          <w:rFonts w:ascii="Cambria" w:eastAsia="Cambria" w:hAnsi="Cambria" w:cs="Cambria"/>
-          <w:b/>
-          <w:sz w:val="24"/>
-          <w:szCs w:val="24"/>
-        </w:rPr>
-        <w:t>:</w:t>
-      </w:r>
-      <w:r>
-        <w:rPr>
-          <w:rFonts w:ascii="Cambria" w:eastAsia="Cambria" w:hAnsi="Cambria" w:cs="Cambria"/>
-          <w:b/>
-          <w:sz w:val="24"/>
-          <w:szCs w:val="24"/>
-        </w:rPr>
-        <w:t>(</w:t>
+      <w:r>
+        <w:rPr>
+          <w:rFonts w:ascii="Cambria" w:eastAsia="Cambria" w:hAnsi="Cambria" w:cs="Cambria"/>
+          <w:b/>
+          <w:sz w:val="24"/>
+          <w:szCs w:val="24"/>
+        </w:rPr>
+        <w:t>Samiksha:(</w:t>
       </w:r>
       <w:r>
         <w:t xml:space="preserve"> </w:t>
@@ -1141,104 +1502,37 @@
     <w:p>
       <w:pPr>
         <w:widowControl w:val="0"/>
+        <w:spacing w:after="0" w:line="239" w:lineRule="auto"/>
+        <w:ind w:left="100"/>
+        <w:rPr>
+          <w:rFonts w:ascii="Cambria" w:eastAsia="Cambria" w:hAnsi="Cambria" w:cs="Cambria"/>
+          <w:b/>
+          <w:sz w:val="24"/>
+          <w:szCs w:val="24"/>
+        </w:rPr>
+      </w:pPr>
+    </w:p>
+    <w:p>
+      <w:pPr>
+        <w:widowControl w:val="0"/>
+        <w:spacing w:after="0" w:line="310" w:lineRule="auto"/>
+        <w:ind w:right="620"/>
+        <w:rPr>
+          <w:rFonts w:ascii="Cambria" w:eastAsia="Cambria" w:hAnsi="Cambria" w:cs="Cambria"/>
+          <w:b/>
+          <w:sz w:val="24"/>
+          <w:szCs w:val="24"/>
+        </w:rPr>
+      </w:pPr>
+    </w:p>
+    <w:p>
+      <w:pPr>
+        <w:widowControl w:val="0"/>
         <w:spacing w:after="0" w:line="310" w:lineRule="auto"/>
         <w:ind w:left="100" w:right="620"/>
         <w:rPr>
           <w:rFonts w:ascii="Cambria" w:eastAsia="Cambria" w:hAnsi="Cambria" w:cs="Cambria"/>
           <w:b/>
-          <w:sz w:val="24"/>
-          <w:szCs w:val="24"/>
-        </w:rPr>
-      </w:pPr>
-    </w:p>
-    <w:p>
-      <w:pPr>
-        <w:widowControl w:val="0"/>
-        <w:spacing w:after="0" w:line="310" w:lineRule="auto"/>
-        <w:ind w:left="100" w:right="620"/>
-        <w:rPr>
-          <w:rFonts w:ascii="Cambria" w:eastAsia="Cambria" w:hAnsi="Cambria" w:cs="Cambria"/>
-          <w:b/>
-          <w:sz w:val="24"/>
-          <w:szCs w:val="24"/>
-        </w:rPr>
-      </w:pPr>
-    </w:p>
-    <w:p>
-      <w:pPr>
-        <w:widowControl w:val="0"/>
-        <w:spacing w:after="0" w:line="310" w:lineRule="auto"/>
-        <w:ind w:left="100" w:right="620"/>
-        <w:rPr>
-          <w:rFonts w:ascii="Cambria" w:eastAsia="Cambria" w:hAnsi="Cambria" w:cs="Cambria"/>
-          <w:b/>
-          <w:sz w:val="24"/>
-          <w:szCs w:val="24"/>
-        </w:rPr>
-      </w:pPr>
-    </w:p>
-    <w:p>
-      <w:pPr>
-        <w:widowControl w:val="0"/>
-        <w:spacing w:after="0" w:line="310" w:lineRule="auto"/>
-        <w:ind w:left="100" w:right="620"/>
-        <w:rPr>
-          <w:rFonts w:ascii="Cambria" w:eastAsia="Cambria" w:hAnsi="Cambria" w:cs="Cambria"/>
-          <w:b/>
-          <w:sz w:val="24"/>
-          <w:szCs w:val="24"/>
-        </w:rPr>
-      </w:pPr>
-    </w:p>
-    <w:p>
-      <w:pPr>
-        <w:widowControl w:val="0"/>
-        <w:spacing w:after="0" w:line="310" w:lineRule="auto"/>
-        <w:ind w:left="100" w:right="620"/>
-        <w:rPr>
-          <w:rFonts w:ascii="Cambria" w:eastAsia="Cambria" w:hAnsi="Cambria" w:cs="Cambria"/>
-          <w:b/>
-          <w:sz w:val="24"/>
-          <w:szCs w:val="24"/>
-        </w:rPr>
-      </w:pPr>
-    </w:p>
-    <w:p>
-      <w:pPr>
-        <w:widowControl w:val="0"/>
-        <w:spacing w:after="0" w:line="310" w:lineRule="auto"/>
-        <w:ind w:left="100" w:right="620"/>
-        <w:rPr>
-          <w:rFonts w:ascii="Cambria" w:eastAsia="Cambria" w:hAnsi="Cambria" w:cs="Cambria"/>
-          <w:b/>
-          <w:sz w:val="24"/>
-          <w:szCs w:val="24"/>
-        </w:rPr>
-      </w:pPr>
-      <w:bookmarkStart w:id="2" w:name="_GoBack"/>
-      <w:bookmarkEnd w:id="2"/>
-    </w:p>
-    <w:p>
-      <w:pPr>
-        <w:widowControl w:val="0"/>
-        <w:spacing w:after="0" w:line="310" w:lineRule="auto"/>
-        <w:ind w:left="100" w:right="620"/>
-        <w:rPr>
-          <w:rFonts w:ascii="Cambria" w:eastAsia="Cambria" w:hAnsi="Cambria" w:cs="Cambria"/>
-          <w:b/>
-          <w:sz w:val="24"/>
-          <w:szCs w:val="24"/>
-        </w:rPr>
-      </w:pPr>
-    </w:p>
-    <w:p>
-      <w:pPr>
-        <w:widowControl w:val="0"/>
-        <w:spacing w:after="0" w:line="310" w:lineRule="auto"/>
-        <w:ind w:left="100" w:right="620"/>
-        <w:rPr>
-          <w:rFonts w:ascii="Cambria" w:eastAsia="Cambria" w:hAnsi="Cambria" w:cs="Cambria"/>
-          <w:b/>
           <w:u w:val="single"/>
         </w:rPr>
       </w:pPr>
@@ -1262,23 +1556,7 @@
           <w:rFonts w:ascii="Cambria" w:eastAsia="Cambria" w:hAnsi="Cambria" w:cs="Cambria"/>
           <w:b/>
         </w:rPr>
-        <w:t xml:space="preserve">  </w:t>
-      </w:r>
-      <w:proofErr w:type="spellStart"/>
-      <w:r>
-        <w:rPr>
-          <w:rFonts w:ascii="Cambria" w:eastAsia="Cambria" w:hAnsi="Cambria" w:cs="Cambria"/>
-          <w:b/>
-        </w:rPr>
-        <w:t>DFoE</w:t>
-      </w:r>
-      <w:proofErr w:type="spellEnd"/>
-      <w:r>
-        <w:rPr>
-          <w:rFonts w:ascii="Cambria" w:eastAsia="Cambria" w:hAnsi="Cambria" w:cs="Cambria"/>
-          <w:b/>
-        </w:rPr>
-        <w:t xml:space="preserve"> (Digital Future of Education Pvt. Ltd.)</w:t>
+        <w:t xml:space="preserve">  DFoE (Digital Future of Education Pvt. Ltd.)</w:t>
       </w:r>
     </w:p>
     <w:p>
@@ -1550,25 +1828,7 @@
           <w:sz w:val="24"/>
           <w:szCs w:val="24"/>
         </w:rPr>
-        <w:t xml:space="preserve">Stripe Payment, </w:t>
-      </w:r>
-      <w:proofErr w:type="spellStart"/>
-      <w:r>
-        <w:rPr>
-          <w:b/>
-          <w:sz w:val="24"/>
-          <w:szCs w:val="24"/>
-        </w:rPr>
-        <w:t>PayU</w:t>
-      </w:r>
-      <w:proofErr w:type="spellEnd"/>
-      <w:r>
-        <w:rPr>
-          <w:b/>
-          <w:sz w:val="24"/>
-          <w:szCs w:val="24"/>
-        </w:rPr>
-        <w:t>.</w:t>
+        <w:t>Stripe Payment, PayU.</w:t>
       </w:r>
     </w:p>
     <w:p>
@@ -1606,57 +1866,25 @@
     </w:p>
     <w:p>
       <w:pPr>
-        <w:shd w:val="clear" w:color="auto" w:fill="FFFFFF"/>
-        <w:spacing w:line="360" w:lineRule="auto"/>
-        <w:rPr>
-          <w:rFonts w:ascii="Cambria" w:eastAsia="Cambria" w:hAnsi="Cambria" w:cs="Cambria"/>
-          <w:b/>
-          <w:sz w:val="24"/>
-          <w:szCs w:val="24"/>
-        </w:rPr>
-      </w:pPr>
-    </w:p>
-    <w:p>
-      <w:pPr>
-        <w:widowControl w:val="0"/>
-        <w:spacing w:after="0" w:line="239" w:lineRule="auto"/>
-        <w:ind w:left="100"/>
-        <w:rPr>
-          <w:sz w:val="24"/>
-          <w:szCs w:val="24"/>
-        </w:rPr>
-      </w:pPr>
-    </w:p>
-    <w:p>
-      <w:pPr>
-        <w:widowControl w:val="0"/>
-        <w:spacing w:after="0" w:line="239" w:lineRule="auto"/>
-        <w:ind w:left="100"/>
-        <w:rPr>
-          <w:rFonts w:ascii="Cambria" w:eastAsia="Cambria" w:hAnsi="Cambria" w:cs="Cambria"/>
-          <w:b/>
-          <w:sz w:val="24"/>
-          <w:szCs w:val="24"/>
-        </w:rPr>
-      </w:pPr>
-      <w:r>
-        <w:rPr>
-          <w:rFonts w:ascii="Cambria" w:eastAsia="Cambria" w:hAnsi="Cambria" w:cs="Cambria"/>
-          <w:b/>
-          <w:sz w:val="24"/>
-          <w:szCs w:val="24"/>
-        </w:rPr>
-        <w:t>Organization Experience</w:t>
-      </w:r>
-    </w:p>
-    <w:p>
-      <w:pPr>
         <w:widowControl w:val="0"/>
         <w:spacing w:after="0" w:line="310" w:lineRule="auto"/>
         <w:ind w:left="100" w:right="620"/>
         <w:rPr>
           <w:rFonts w:ascii="Cambria" w:eastAsia="Cambria" w:hAnsi="Cambria" w:cs="Cambria"/>
           <w:b/>
+          <w:sz w:val="24"/>
+          <w:szCs w:val="24"/>
+        </w:rPr>
+      </w:pPr>
+    </w:p>
+    <w:p>
+      <w:pPr>
+        <w:widowControl w:val="0"/>
+        <w:spacing w:after="0" w:line="310" w:lineRule="auto"/>
+        <w:ind w:left="100" w:right="620"/>
+        <w:rPr>
+          <w:rFonts w:ascii="Cambria" w:eastAsia="Cambria" w:hAnsi="Cambria" w:cs="Cambria"/>
+          <w:b/>
           <w:u w:val="single"/>
         </w:rPr>
       </w:pPr>
@@ -1680,23 +1908,7 @@
           <w:rFonts w:ascii="Cambria" w:eastAsia="Cambria" w:hAnsi="Cambria" w:cs="Cambria"/>
           <w:b/>
         </w:rPr>
-        <w:t xml:space="preserve"> </w:t>
-      </w:r>
-      <w:proofErr w:type="spellStart"/>
-      <w:r>
-        <w:rPr>
-          <w:rFonts w:ascii="Cambria" w:eastAsia="Cambria" w:hAnsi="Cambria" w:cs="Cambria"/>
-          <w:b/>
-        </w:rPr>
-        <w:t>Ayshwarya</w:t>
-      </w:r>
-      <w:proofErr w:type="spellEnd"/>
-      <w:r>
-        <w:rPr>
-          <w:rFonts w:ascii="Cambria" w:eastAsia="Cambria" w:hAnsi="Cambria" w:cs="Cambria"/>
-          <w:b/>
-        </w:rPr>
-        <w:t xml:space="preserve"> syndicate LLP, Bangalore</w:t>
+        <w:t xml:space="preserve"> Ayshwarya syndicate LLP, Bangalore</w:t>
       </w:r>
     </w:p>
     <w:p>
@@ -1932,23 +2144,13 @@
         </w:rPr>
         <w:t xml:space="preserve">Payment Gateway integration using </w:t>
       </w:r>
-      <w:proofErr w:type="spellStart"/>
-      <w:r>
-        <w:rPr>
-          <w:b/>
-          <w:sz w:val="24"/>
-          <w:szCs w:val="24"/>
-        </w:rPr>
-        <w:t>Paytm</w:t>
-      </w:r>
-      <w:proofErr w:type="spellEnd"/>
-      <w:r>
-        <w:rPr>
-          <w:b/>
-          <w:sz w:val="24"/>
-          <w:szCs w:val="24"/>
-        </w:rPr>
-        <w:t>, Razor pay;</w:t>
+      <w:r>
+        <w:rPr>
+          <w:b/>
+          <w:sz w:val="24"/>
+          <w:szCs w:val="24"/>
+        </w:rPr>
+        <w:t>Paytm, Razor pay;</w:t>
       </w:r>
     </w:p>
     <w:p>
@@ -2042,6 +2244,30 @@
     <w:p>
       <w:pPr>
         <w:widowControl w:val="0"/>
+        <w:spacing w:before="10" w:after="0" w:line="240" w:lineRule="auto"/>
+        <w:ind w:right="380"/>
+        <w:jc w:val="both"/>
+        <w:rPr>
+          <w:sz w:val="24"/>
+          <w:szCs w:val="24"/>
+        </w:rPr>
+      </w:pPr>
+    </w:p>
+    <w:p>
+      <w:pPr>
+        <w:widowControl w:val="0"/>
+        <w:spacing w:before="10" w:after="0" w:line="240" w:lineRule="auto"/>
+        <w:ind w:right="380"/>
+        <w:jc w:val="both"/>
+        <w:rPr>
+          <w:sz w:val="24"/>
+          <w:szCs w:val="24"/>
+        </w:rPr>
+      </w:pPr>
+    </w:p>
+    <w:p>
+      <w:pPr>
+        <w:widowControl w:val="0"/>
         <w:spacing w:after="0" w:line="310" w:lineRule="auto"/>
         <w:ind w:right="620"/>
         <w:rPr>
@@ -2060,8 +2286,8 @@
           <w:u w:val="single"/>
         </w:rPr>
       </w:pPr>
-      <w:bookmarkStart w:id="3" w:name="_1fob9te" w:colFirst="0" w:colLast="0"/>
-      <w:bookmarkEnd w:id="3"/>
+      <w:bookmarkStart w:id="2" w:name="_1fob9te" w:colFirst="0" w:colLast="0"/>
+      <w:bookmarkEnd w:id="2"/>
       <w:proofErr w:type="gramStart"/>
       <w:r>
         <w:rPr>
@@ -2082,23 +2308,7 @@
           <w:rFonts w:ascii="Cambria" w:eastAsia="Cambria" w:hAnsi="Cambria" w:cs="Cambria"/>
           <w:b/>
         </w:rPr>
-        <w:t xml:space="preserve">  </w:t>
-      </w:r>
-      <w:proofErr w:type="spellStart"/>
-      <w:r>
-        <w:rPr>
-          <w:rFonts w:ascii="Cambria" w:eastAsia="Cambria" w:hAnsi="Cambria" w:cs="Cambria"/>
-          <w:b/>
-        </w:rPr>
-        <w:t>Technoforte</w:t>
-      </w:r>
-      <w:proofErr w:type="spellEnd"/>
-      <w:r>
-        <w:rPr>
-          <w:rFonts w:ascii="Cambria" w:eastAsia="Cambria" w:hAnsi="Cambria" w:cs="Cambria"/>
-          <w:b/>
-        </w:rPr>
-        <w:t xml:space="preserve"> Software (p) Ltd</w:t>
+        <w:t xml:space="preserve">  Technoforte Software (p) Ltd</w:t>
       </w:r>
     </w:p>
     <w:p>
@@ -2262,21 +2472,12 @@
         </w:rPr>
         <w:t xml:space="preserve">An Integrated </w:t>
       </w:r>
-      <w:proofErr w:type="spellStart"/>
-      <w:r>
-        <w:rPr>
-          <w:rFonts w:ascii="Cambria" w:eastAsia="Cambria" w:hAnsi="Cambria" w:cs="Cambria"/>
-          <w:b/>
-        </w:rPr>
-        <w:t>ZebraBarCode</w:t>
-      </w:r>
-      <w:proofErr w:type="spellEnd"/>
-      <w:r>
-        <w:rPr>
-          <w:rFonts w:ascii="Cambria" w:eastAsia="Cambria" w:hAnsi="Cambria" w:cs="Cambria"/>
-          <w:b/>
-        </w:rPr>
-        <w:t xml:space="preserve"> scanner</w:t>
+      <w:r>
+        <w:rPr>
+          <w:rFonts w:ascii="Cambria" w:eastAsia="Cambria" w:hAnsi="Cambria" w:cs="Cambria"/>
+          <w:b/>
+        </w:rPr>
+        <w:t>ZebraBarCode scanner</w:t>
       </w:r>
       <w:r>
         <w:rPr>
@@ -2330,7 +2531,27 @@
           <w:szCs w:val="24"/>
           <w:highlight w:val="white"/>
         </w:rPr>
-        <w:t>Testing the end to end app, database &amp; web-services.</w:t>
+        <w:t xml:space="preserve">Testing the </w:t>
+      </w:r>
+      <w:proofErr w:type="gramStart"/>
+      <w:r>
+        <w:rPr>
+          <w:rFonts w:ascii="Cambria" w:eastAsia="Cambria" w:hAnsi="Cambria" w:cs="Cambria"/>
+          <w:sz w:val="24"/>
+          <w:szCs w:val="24"/>
+          <w:highlight w:val="white"/>
+        </w:rPr>
+        <w:t>end to end</w:t>
+      </w:r>
+      <w:proofErr w:type="gramEnd"/>
+      <w:r>
+        <w:rPr>
+          <w:rFonts w:ascii="Cambria" w:eastAsia="Cambria" w:hAnsi="Cambria" w:cs="Cambria"/>
+          <w:sz w:val="24"/>
+          <w:szCs w:val="24"/>
+          <w:highlight w:val="white"/>
+        </w:rPr>
+        <w:t xml:space="preserve"> app, database &amp; web-services.</w:t>
       </w:r>
     </w:p>
     <w:p>
@@ -2350,8 +2571,32 @@
         <w:ind w:left="100" w:right="620"/>
         <w:rPr>
           <w:rFonts w:ascii="Cambria" w:eastAsia="Cambria" w:hAnsi="Cambria" w:cs="Cambria"/>
-        </w:rPr>
-      </w:pPr>
+          <w:b/>
+          <w:u w:val="single"/>
+        </w:rPr>
+      </w:pPr>
+      <w:proofErr w:type="gramStart"/>
+      <w:r>
+        <w:rPr>
+          <w:rFonts w:ascii="Cambria" w:eastAsia="Cambria" w:hAnsi="Cambria" w:cs="Cambria"/>
+        </w:rPr>
+        <w:t>Employer</w:t>
+      </w:r>
+      <w:r>
+        <w:rPr>
+          <w:rFonts w:ascii="Cambria" w:eastAsia="Cambria" w:hAnsi="Cambria" w:cs="Cambria"/>
+          <w:b/>
+        </w:rPr>
+        <w:t xml:space="preserve"> :</w:t>
+      </w:r>
+      <w:proofErr w:type="gramEnd"/>
+      <w:r>
+        <w:rPr>
+          <w:rFonts w:ascii="Cambria" w:eastAsia="Cambria" w:hAnsi="Cambria" w:cs="Cambria"/>
+          <w:b/>
+        </w:rPr>
+        <w:t xml:space="preserve"> Pronto Software Solutions (p) Ltd, Bangalore</w:t>
+      </w:r>
     </w:p>
     <w:p>
       <w:pPr>
@@ -2360,8 +2605,32 @@
         <w:ind w:left="100" w:right="620"/>
         <w:rPr>
           <w:rFonts w:ascii="Cambria" w:eastAsia="Cambria" w:hAnsi="Cambria" w:cs="Cambria"/>
-        </w:rPr>
-      </w:pPr>
+          <w:b/>
+          <w:u w:val="single"/>
+        </w:rPr>
+      </w:pPr>
+      <w:proofErr w:type="gramStart"/>
+      <w:r>
+        <w:rPr>
+          <w:rFonts w:ascii="Cambria" w:eastAsia="Cambria" w:hAnsi="Cambria" w:cs="Cambria"/>
+        </w:rPr>
+        <w:t>Duration</w:t>
+      </w:r>
+      <w:r>
+        <w:rPr>
+          <w:rFonts w:ascii="Cambria" w:eastAsia="Cambria" w:hAnsi="Cambria" w:cs="Cambria"/>
+          <w:b/>
+        </w:rPr>
+        <w:t xml:space="preserve"> :</w:t>
+      </w:r>
+      <w:proofErr w:type="gramEnd"/>
+      <w:r>
+        <w:rPr>
+          <w:rFonts w:ascii="Cambria" w:eastAsia="Cambria" w:hAnsi="Cambria" w:cs="Cambria"/>
+          <w:b/>
+        </w:rPr>
+        <w:t xml:space="preserve">  November 2016 – August 2018</w:t>
+      </w:r>
     </w:p>
     <w:p>
       <w:pPr>
@@ -2370,8 +2639,24 @@
         <w:ind w:left="100" w:right="620"/>
         <w:rPr>
           <w:rFonts w:ascii="Cambria" w:eastAsia="Cambria" w:hAnsi="Cambria" w:cs="Cambria"/>
-        </w:rPr>
-      </w:pPr>
+          <w:b/>
+        </w:rPr>
+      </w:pPr>
+      <w:proofErr w:type="gramStart"/>
+      <w:r>
+        <w:rPr>
+          <w:rFonts w:ascii="Cambria" w:eastAsia="Cambria" w:hAnsi="Cambria" w:cs="Cambria"/>
+        </w:rPr>
+        <w:t>Designation :</w:t>
+      </w:r>
+      <w:proofErr w:type="gramEnd"/>
+      <w:r>
+        <w:rPr>
+          <w:rFonts w:ascii="Cambria" w:eastAsia="Cambria" w:hAnsi="Cambria" w:cs="Cambria"/>
+          <w:b/>
+        </w:rPr>
+        <w:t xml:space="preserve"> Associate Software Engineer</w:t>
+      </w:r>
     </w:p>
     <w:p>
       <w:pPr>
@@ -2380,6 +2665,7 @@
         <w:ind w:left="100" w:right="620"/>
         <w:rPr>
           <w:rFonts w:ascii="Cambria" w:eastAsia="Cambria" w:hAnsi="Cambria" w:cs="Cambria"/>
+          <w:b/>
         </w:rPr>
       </w:pPr>
     </w:p>
@@ -2390,8 +2676,32 @@
         <w:ind w:left="100" w:right="620"/>
         <w:rPr>
           <w:rFonts w:ascii="Cambria" w:eastAsia="Cambria" w:hAnsi="Cambria" w:cs="Cambria"/>
-        </w:rPr>
-      </w:pPr>
+          <w:b/>
+        </w:rPr>
+      </w:pPr>
+      <w:r>
+        <w:rPr>
+          <w:rFonts w:ascii="Cambria" w:eastAsia="Cambria" w:hAnsi="Cambria" w:cs="Cambria"/>
+          <w:b/>
+        </w:rPr>
+        <w:t xml:space="preserve">Project </w:t>
+      </w:r>
+      <w:proofErr w:type="gramStart"/>
+      <w:r>
+        <w:rPr>
+          <w:rFonts w:ascii="Cambria" w:eastAsia="Cambria" w:hAnsi="Cambria" w:cs="Cambria"/>
+          <w:b/>
+        </w:rPr>
+        <w:t>Name:-</w:t>
+      </w:r>
+      <w:proofErr w:type="gramEnd"/>
+      <w:r>
+        <w:rPr>
+          <w:rFonts w:ascii="Cambria" w:eastAsia="Cambria" w:hAnsi="Cambria" w:cs="Cambria"/>
+          <w:b/>
+        </w:rPr>
+        <w:t xml:space="preserve"> Sangama:</w:t>
+      </w:r>
     </w:p>
     <w:p>
       <w:pPr>
@@ -2400,196 +2710,15 @@
         <w:ind w:left="100" w:right="620"/>
         <w:rPr>
           <w:rFonts w:ascii="Cambria" w:eastAsia="Cambria" w:hAnsi="Cambria" w:cs="Cambria"/>
-        </w:rPr>
-      </w:pPr>
-    </w:p>
-    <w:p>
-      <w:pPr>
-        <w:widowControl w:val="0"/>
-        <w:spacing w:after="0" w:line="310" w:lineRule="auto"/>
-        <w:ind w:left="100" w:right="620"/>
-        <w:rPr>
-          <w:rFonts w:ascii="Cambria" w:eastAsia="Cambria" w:hAnsi="Cambria" w:cs="Cambria"/>
-          <w:b/>
-          <w:u w:val="single"/>
-        </w:rPr>
-      </w:pPr>
-      <w:proofErr w:type="gramStart"/>
-      <w:r>
-        <w:rPr>
-          <w:rFonts w:ascii="Cambria" w:eastAsia="Cambria" w:hAnsi="Cambria" w:cs="Cambria"/>
-        </w:rPr>
-        <w:t>Employer</w:t>
-      </w:r>
-      <w:r>
-        <w:rPr>
-          <w:rFonts w:ascii="Cambria" w:eastAsia="Cambria" w:hAnsi="Cambria" w:cs="Cambria"/>
-          <w:b/>
-        </w:rPr>
-        <w:t xml:space="preserve"> :</w:t>
-      </w:r>
-      <w:proofErr w:type="gramEnd"/>
-      <w:r>
-        <w:rPr>
-          <w:rFonts w:ascii="Cambria" w:eastAsia="Cambria" w:hAnsi="Cambria" w:cs="Cambria"/>
-          <w:b/>
-        </w:rPr>
-        <w:t xml:space="preserve"> Pronto Software Solutions (p) Ltd, Bangalore</w:t>
-      </w:r>
-    </w:p>
-    <w:p>
-      <w:pPr>
-        <w:widowControl w:val="0"/>
-        <w:spacing w:after="0" w:line="310" w:lineRule="auto"/>
-        <w:ind w:left="100" w:right="620"/>
-        <w:rPr>
-          <w:rFonts w:ascii="Cambria" w:eastAsia="Cambria" w:hAnsi="Cambria" w:cs="Cambria"/>
-          <w:b/>
-          <w:u w:val="single"/>
-        </w:rPr>
-      </w:pPr>
-      <w:proofErr w:type="gramStart"/>
-      <w:r>
-        <w:rPr>
-          <w:rFonts w:ascii="Cambria" w:eastAsia="Cambria" w:hAnsi="Cambria" w:cs="Cambria"/>
-        </w:rPr>
-        <w:t>Duration</w:t>
-      </w:r>
-      <w:r>
-        <w:rPr>
-          <w:rFonts w:ascii="Cambria" w:eastAsia="Cambria" w:hAnsi="Cambria" w:cs="Cambria"/>
-          <w:b/>
-        </w:rPr>
-        <w:t xml:space="preserve"> :</w:t>
-      </w:r>
-      <w:proofErr w:type="gramEnd"/>
-      <w:r>
-        <w:rPr>
-          <w:rFonts w:ascii="Cambria" w:eastAsia="Cambria" w:hAnsi="Cambria" w:cs="Cambria"/>
-          <w:b/>
-        </w:rPr>
-        <w:t xml:space="preserve">  November 2016 – August 2018</w:t>
-      </w:r>
-    </w:p>
-    <w:p>
-      <w:pPr>
-        <w:widowControl w:val="0"/>
-        <w:spacing w:after="0" w:line="310" w:lineRule="auto"/>
-        <w:ind w:left="100" w:right="620"/>
-        <w:rPr>
-          <w:rFonts w:ascii="Cambria" w:eastAsia="Cambria" w:hAnsi="Cambria" w:cs="Cambria"/>
-          <w:b/>
-        </w:rPr>
-      </w:pPr>
-      <w:proofErr w:type="gramStart"/>
-      <w:r>
-        <w:rPr>
-          <w:rFonts w:ascii="Cambria" w:eastAsia="Cambria" w:hAnsi="Cambria" w:cs="Cambria"/>
-        </w:rPr>
-        <w:t>Designation :</w:t>
-      </w:r>
-      <w:proofErr w:type="gramEnd"/>
-      <w:r>
-        <w:rPr>
-          <w:rFonts w:ascii="Cambria" w:eastAsia="Cambria" w:hAnsi="Cambria" w:cs="Cambria"/>
-          <w:b/>
-        </w:rPr>
-        <w:t xml:space="preserve"> Associate Software Engineer</w:t>
-      </w:r>
-    </w:p>
-    <w:p>
-      <w:pPr>
-        <w:widowControl w:val="0"/>
-        <w:spacing w:after="0" w:line="310" w:lineRule="auto"/>
-        <w:ind w:left="100" w:right="620"/>
-        <w:rPr>
-          <w:rFonts w:ascii="Cambria" w:eastAsia="Cambria" w:hAnsi="Cambria" w:cs="Cambria"/>
-          <w:b/>
-        </w:rPr>
-      </w:pPr>
-    </w:p>
-    <w:p>
-      <w:pPr>
-        <w:widowControl w:val="0"/>
-        <w:spacing w:after="0" w:line="310" w:lineRule="auto"/>
-        <w:ind w:left="100" w:right="620"/>
-        <w:rPr>
-          <w:rFonts w:ascii="Cambria" w:eastAsia="Cambria" w:hAnsi="Cambria" w:cs="Cambria"/>
-          <w:b/>
-        </w:rPr>
-      </w:pPr>
-      <w:r>
-        <w:rPr>
-          <w:rFonts w:ascii="Cambria" w:eastAsia="Cambria" w:hAnsi="Cambria" w:cs="Cambria"/>
-          <w:b/>
-        </w:rPr>
-        <w:t xml:space="preserve">Project </w:t>
-      </w:r>
-      <w:proofErr w:type="gramStart"/>
-      <w:r>
-        <w:rPr>
-          <w:rFonts w:ascii="Cambria" w:eastAsia="Cambria" w:hAnsi="Cambria" w:cs="Cambria"/>
-          <w:b/>
-        </w:rPr>
-        <w:t>Name:-</w:t>
-      </w:r>
-      <w:proofErr w:type="gramEnd"/>
-      <w:r>
-        <w:rPr>
-          <w:rFonts w:ascii="Cambria" w:eastAsia="Cambria" w:hAnsi="Cambria" w:cs="Cambria"/>
-          <w:b/>
-        </w:rPr>
-        <w:t xml:space="preserve"> </w:t>
-      </w:r>
-      <w:proofErr w:type="spellStart"/>
-      <w:r>
-        <w:rPr>
-          <w:rFonts w:ascii="Cambria" w:eastAsia="Cambria" w:hAnsi="Cambria" w:cs="Cambria"/>
-          <w:b/>
-        </w:rPr>
-        <w:t>Sangama</w:t>
-      </w:r>
-      <w:proofErr w:type="spellEnd"/>
-      <w:r>
-        <w:rPr>
-          <w:rFonts w:ascii="Cambria" w:eastAsia="Cambria" w:hAnsi="Cambria" w:cs="Cambria"/>
-          <w:b/>
-        </w:rPr>
-        <w:t>:</w:t>
-      </w:r>
-    </w:p>
-    <w:p>
-      <w:pPr>
-        <w:widowControl w:val="0"/>
-        <w:spacing w:after="0" w:line="310" w:lineRule="auto"/>
-        <w:ind w:left="100" w:right="620"/>
-        <w:rPr>
-          <w:rFonts w:ascii="Cambria" w:eastAsia="Cambria" w:hAnsi="Cambria" w:cs="Cambria"/>
-          <w:b/>
-        </w:rPr>
-      </w:pPr>
-      <w:r>
-        <w:rPr>
-          <w:rFonts w:ascii="Cambria" w:eastAsia="Cambria" w:hAnsi="Cambria" w:cs="Cambria"/>
-          <w:b/>
-        </w:rPr>
-        <w:t xml:space="preserve">Client: Karnataka Forest Department - </w:t>
-      </w:r>
-      <w:proofErr w:type="spellStart"/>
-      <w:r>
-        <w:rPr>
-          <w:rFonts w:ascii="Cambria" w:eastAsia="Cambria" w:hAnsi="Cambria" w:cs="Cambria"/>
-          <w:b/>
-        </w:rPr>
-        <w:t>Belagavi</w:t>
-      </w:r>
-      <w:proofErr w:type="spellEnd"/>
-      <w:r>
-        <w:rPr>
-          <w:rFonts w:ascii="Cambria" w:eastAsia="Cambria" w:hAnsi="Cambria" w:cs="Cambria"/>
-          <w:b/>
-        </w:rPr>
-        <w:t xml:space="preserve"> Circle.</w:t>
+          <w:b/>
+        </w:rPr>
+      </w:pPr>
+      <w:r>
+        <w:rPr>
+          <w:rFonts w:ascii="Cambria" w:eastAsia="Cambria" w:hAnsi="Cambria" w:cs="Cambria"/>
+          <w:b/>
+        </w:rPr>
+        <w:t>Client: Karnataka Forest Department - Belagavi Circle.</w:t>
       </w:r>
     </w:p>
     <w:p>
@@ -2625,25 +2754,14 @@
           <w:highlight w:val="white"/>
         </w:rPr>
       </w:pPr>
-      <w:proofErr w:type="spellStart"/>
-      <w:r>
-        <w:rPr>
-          <w:rFonts w:ascii="Cambria" w:eastAsia="Cambria" w:hAnsi="Cambria" w:cs="Cambria"/>
-          <w:sz w:val="24"/>
-          <w:szCs w:val="24"/>
-        </w:rPr>
-        <w:t>Sangama</w:t>
-      </w:r>
-      <w:proofErr w:type="spellEnd"/>
-      <w:r>
-        <w:rPr>
-          <w:rFonts w:ascii="Cambria" w:eastAsia="Cambria" w:hAnsi="Cambria" w:cs="Cambria"/>
-          <w:sz w:val="24"/>
-          <w:szCs w:val="24"/>
-        </w:rPr>
-        <w:t xml:space="preserve"> is an application which is designed to help the officers monitor and Update their work status online/</w:t>
-      </w:r>
-      <w:proofErr w:type="spellStart"/>
+      <w:r>
+        <w:rPr>
+          <w:rFonts w:ascii="Cambria" w:eastAsia="Cambria" w:hAnsi="Cambria" w:cs="Cambria"/>
+          <w:sz w:val="24"/>
+          <w:szCs w:val="24"/>
+        </w:rPr>
+        <w:t>Sangama is an application which is designed to help the officers monitor and Update their work status online/</w:t>
+      </w:r>
       <w:proofErr w:type="gramStart"/>
       <w:r>
         <w:rPr>
@@ -2653,7 +2771,6 @@
         </w:rPr>
         <w:t>offline.Key</w:t>
       </w:r>
-      <w:proofErr w:type="spellEnd"/>
       <w:proofErr w:type="gramEnd"/>
       <w:r>
         <w:rPr>
@@ -2766,25 +2883,7 @@
           <w:sz w:val="24"/>
           <w:szCs w:val="24"/>
         </w:rPr>
-        <w:t xml:space="preserve">. A scorer’s delight, Cricket Score Pad's neat, clean and intuitive design ensures the cricket score book stays </w:t>
-      </w:r>
-      <w:proofErr w:type="spellStart"/>
-      <w:r>
-        <w:rPr>
-          <w:rFonts w:ascii="Cambria" w:eastAsia="Cambria" w:hAnsi="Cambria" w:cs="Cambria"/>
-          <w:sz w:val="24"/>
-          <w:szCs w:val="24"/>
-        </w:rPr>
-        <w:t>upto</w:t>
-      </w:r>
-      <w:proofErr w:type="spellEnd"/>
-      <w:r>
-        <w:rPr>
-          <w:rFonts w:ascii="Cambria" w:eastAsia="Cambria" w:hAnsi="Cambria" w:cs="Cambria"/>
-          <w:sz w:val="24"/>
-          <w:szCs w:val="24"/>
-        </w:rPr>
-        <w:t>-the-ball without you breaking a sweat. Use Cricket Score Pad to score multiple match formats (T20 or ODI) or even custom make your own match.</w:t>
+        <w:t>. A scorer’s delight, Cricket Score Pad's neat, clean and intuitive design ensures the cricket score book stays upto-the-ball without you breaking a sweat. Use Cricket Score Pad to score multiple match formats (T20 or ODI) or even custom make your own match.</w:t>
       </w:r>
     </w:p>
     <w:p>
@@ -2896,23 +2995,7 @@
           <w:rFonts w:ascii="Cambria" w:eastAsia="Cambria" w:hAnsi="Cambria" w:cs="Cambria"/>
           <w:b/>
         </w:rPr>
-        <w:t xml:space="preserve"> SPH </w:t>
-      </w:r>
-      <w:proofErr w:type="spellStart"/>
-      <w:r>
-        <w:rPr>
-          <w:rFonts w:ascii="Cambria" w:eastAsia="Cambria" w:hAnsi="Cambria" w:cs="Cambria"/>
-          <w:b/>
-        </w:rPr>
-        <w:t>Vibhava</w:t>
-      </w:r>
-      <w:proofErr w:type="spellEnd"/>
-      <w:r>
-        <w:rPr>
-          <w:rFonts w:ascii="Cambria" w:eastAsia="Cambria" w:hAnsi="Cambria" w:cs="Cambria"/>
-          <w:b/>
-        </w:rPr>
-        <w:t xml:space="preserve"> Private</w:t>
+        <w:t xml:space="preserve"> SPH Vibhava Private</w:t>
       </w:r>
       <w:r>
         <w:rPr>
@@ -3019,23 +3102,7 @@
           <w:rFonts w:ascii="Cambria" w:eastAsia="Cambria" w:hAnsi="Cambria" w:cs="Cambria"/>
           <w:b/>
         </w:rPr>
-        <w:t xml:space="preserve"> </w:t>
-      </w:r>
-      <w:proofErr w:type="spellStart"/>
-      <w:r>
-        <w:rPr>
-          <w:rFonts w:ascii="Cambria" w:eastAsia="Cambria" w:hAnsi="Cambria" w:cs="Cambria"/>
-          <w:b/>
-        </w:rPr>
-        <w:t>SmartPropertyHunt</w:t>
-      </w:r>
-      <w:proofErr w:type="spellEnd"/>
-      <w:r>
-        <w:rPr>
-          <w:rFonts w:ascii="Cambria" w:eastAsia="Cambria" w:hAnsi="Cambria" w:cs="Cambria"/>
-          <w:b/>
-        </w:rPr>
-        <w:t>:</w:t>
+        <w:t xml:space="preserve"> SmartPropertyHunt:</w:t>
       </w:r>
     </w:p>
     <w:p>
@@ -3300,152 +3367,8 @@
           <w:sz w:val="24"/>
           <w:szCs w:val="24"/>
         </w:rPr>
-        <w:t xml:space="preserve"> Training in </w:t>
-      </w:r>
-      <w:proofErr w:type="spellStart"/>
-      <w:r>
-        <w:rPr>
-          <w:rFonts w:ascii="Cambria" w:eastAsia="Cambria" w:hAnsi="Cambria" w:cs="Cambria"/>
-          <w:sz w:val="24"/>
-          <w:szCs w:val="24"/>
-        </w:rPr>
-        <w:t>Falgee</w:t>
-      </w:r>
-      <w:proofErr w:type="spellEnd"/>
-      <w:r>
-        <w:rPr>
-          <w:rFonts w:ascii="Cambria" w:eastAsia="Cambria" w:hAnsi="Cambria" w:cs="Cambria"/>
-          <w:sz w:val="24"/>
-          <w:szCs w:val="24"/>
-        </w:rPr>
-        <w:t xml:space="preserve"> Software Development </w:t>
-      </w:r>
-      <w:proofErr w:type="spellStart"/>
-      <w:r>
-        <w:rPr>
-          <w:rFonts w:ascii="Cambria" w:eastAsia="Cambria" w:hAnsi="Cambria" w:cs="Cambria"/>
-          <w:sz w:val="24"/>
-          <w:szCs w:val="24"/>
-        </w:rPr>
-        <w:t>Pvt</w:t>
-      </w:r>
-      <w:proofErr w:type="spellEnd"/>
-      <w:r>
-        <w:rPr>
-          <w:rFonts w:ascii="Cambria" w:eastAsia="Cambria" w:hAnsi="Cambria" w:cs="Cambria"/>
-          <w:sz w:val="24"/>
-          <w:szCs w:val="24"/>
-        </w:rPr>
-        <w:t xml:space="preserve"> Ltd Bangalore.</w:t>
-      </w:r>
-    </w:p>
-    <w:p>
-      <w:pPr>
-        <w:widowControl w:val="0"/>
-        <w:spacing w:after="0" w:line="239" w:lineRule="auto"/>
-        <w:ind w:right="8860"/>
-        <w:jc w:val="both"/>
-        <w:rPr>
-          <w:rFonts w:ascii="Cambria" w:eastAsia="Cambria" w:hAnsi="Cambria" w:cs="Cambria"/>
-          <w:b/>
-        </w:rPr>
-      </w:pPr>
-    </w:p>
-    <w:p>
-      <w:pPr>
-        <w:widowControl w:val="0"/>
-        <w:spacing w:after="0" w:line="239" w:lineRule="auto"/>
-        <w:ind w:right="8860"/>
-        <w:jc w:val="both"/>
-        <w:rPr>
-          <w:rFonts w:ascii="Cambria" w:eastAsia="Cambria" w:hAnsi="Cambria" w:cs="Cambria"/>
-          <w:b/>
-        </w:rPr>
-      </w:pPr>
-    </w:p>
-    <w:p>
-      <w:pPr>
-        <w:widowControl w:val="0"/>
-        <w:spacing w:after="0" w:line="239" w:lineRule="auto"/>
-        <w:ind w:right="8860"/>
-        <w:jc w:val="both"/>
-        <w:rPr>
-          <w:rFonts w:ascii="Cambria" w:eastAsia="Cambria" w:hAnsi="Cambria" w:cs="Cambria"/>
-          <w:b/>
-        </w:rPr>
-      </w:pPr>
-    </w:p>
-    <w:p>
-      <w:pPr>
-        <w:widowControl w:val="0"/>
-        <w:spacing w:after="0" w:line="239" w:lineRule="auto"/>
-        <w:ind w:right="8860"/>
-        <w:jc w:val="both"/>
-        <w:rPr>
-          <w:rFonts w:ascii="Cambria" w:eastAsia="Cambria" w:hAnsi="Cambria" w:cs="Cambria"/>
-          <w:b/>
-        </w:rPr>
-      </w:pPr>
-    </w:p>
-    <w:p>
-      <w:pPr>
-        <w:widowControl w:val="0"/>
-        <w:spacing w:after="0" w:line="239" w:lineRule="auto"/>
-        <w:ind w:right="8860"/>
-        <w:jc w:val="both"/>
-        <w:rPr>
-          <w:rFonts w:ascii="Cambria" w:eastAsia="Cambria" w:hAnsi="Cambria" w:cs="Cambria"/>
-          <w:b/>
-        </w:rPr>
-      </w:pPr>
-    </w:p>
-    <w:p>
-      <w:pPr>
-        <w:widowControl w:val="0"/>
-        <w:spacing w:after="0" w:line="239" w:lineRule="auto"/>
-        <w:ind w:right="8860"/>
-        <w:jc w:val="both"/>
-        <w:rPr>
-          <w:rFonts w:ascii="Cambria" w:eastAsia="Cambria" w:hAnsi="Cambria" w:cs="Cambria"/>
-          <w:b/>
-        </w:rPr>
-      </w:pPr>
-    </w:p>
-    <w:p>
-      <w:pPr>
-        <w:widowControl w:val="0"/>
-        <w:spacing w:after="0" w:line="239" w:lineRule="auto"/>
-        <w:ind w:right="8860"/>
-        <w:jc w:val="both"/>
-        <w:rPr>
-          <w:rFonts w:ascii="Cambria" w:eastAsia="Cambria" w:hAnsi="Cambria" w:cs="Cambria"/>
-          <w:b/>
-        </w:rPr>
-      </w:pPr>
-    </w:p>
-    <w:p>
-      <w:pPr>
-        <w:widowControl w:val="0"/>
-        <w:spacing w:after="0" w:line="239" w:lineRule="auto"/>
-        <w:ind w:right="8860"/>
-        <w:jc w:val="both"/>
-        <w:rPr>
-          <w:rFonts w:ascii="Cambria" w:eastAsia="Cambria" w:hAnsi="Cambria" w:cs="Cambria"/>
-          <w:b/>
-        </w:rPr>
-      </w:pPr>
-    </w:p>
-    <w:p>
-      <w:pPr>
-        <w:widowControl w:val="0"/>
-        <w:spacing w:after="0" w:line="239" w:lineRule="auto"/>
-        <w:ind w:right="8860"/>
-        <w:jc w:val="both"/>
-        <w:rPr>
-          <w:rFonts w:ascii="Cambria" w:eastAsia="Cambria" w:hAnsi="Cambria" w:cs="Cambria"/>
-          <w:b/>
-        </w:rPr>
-      </w:pPr>
+        <w:t xml:space="preserve"> Training in Falgee Software Development Pvt Ltd Bangalore.</w:t>
+      </w:r>
     </w:p>
     <w:p>
       <w:pPr>
@@ -3764,35 +3687,7 @@
               <w:rPr>
                 <w:rFonts w:ascii="Cambria" w:eastAsia="Cambria" w:hAnsi="Cambria" w:cs="Cambria"/>
               </w:rPr>
-              <w:t xml:space="preserve">Rajiv Gandhi </w:t>
-            </w:r>
-            <w:proofErr w:type="spellStart"/>
-            <w:r>
-              <w:rPr>
-                <w:rFonts w:ascii="Cambria" w:eastAsia="Cambria" w:hAnsi="Cambria" w:cs="Cambria"/>
-              </w:rPr>
-              <w:t>Proudyogiki</w:t>
-            </w:r>
-            <w:proofErr w:type="spellEnd"/>
-            <w:r>
-              <w:rPr>
-                <w:rFonts w:ascii="Cambria" w:eastAsia="Cambria" w:hAnsi="Cambria" w:cs="Cambria"/>
-              </w:rPr>
-              <w:t xml:space="preserve">   </w:t>
-            </w:r>
-            <w:proofErr w:type="spellStart"/>
-            <w:r>
-              <w:rPr>
-                <w:rFonts w:ascii="Cambria" w:eastAsia="Cambria" w:hAnsi="Cambria" w:cs="Cambria"/>
-              </w:rPr>
-              <w:t>Vishwavidyalaya</w:t>
-            </w:r>
-            <w:proofErr w:type="spellEnd"/>
-            <w:r>
-              <w:rPr>
-                <w:rFonts w:ascii="Cambria" w:eastAsia="Cambria" w:hAnsi="Cambria" w:cs="Cambria"/>
-              </w:rPr>
-              <w:t xml:space="preserve"> Bhopal</w:t>
+              <w:t>Rajiv Gandhi Proudyogiki   Vishwavidyalaya Bhopal</w:t>
             </w:r>
           </w:p>
           <w:p>
@@ -3828,19 +3723,11 @@
                 <w:rFonts w:ascii="Cambria" w:eastAsia="Cambria" w:hAnsi="Cambria" w:cs="Cambria"/>
               </w:rPr>
             </w:pPr>
-            <w:proofErr w:type="spellStart"/>
             <w:r>
               <w:rPr>
                 <w:rFonts w:ascii="Cambria" w:eastAsia="Cambria" w:hAnsi="Cambria" w:cs="Cambria"/>
               </w:rPr>
-              <w:t>Rustamji</w:t>
-            </w:r>
-            <w:proofErr w:type="spellEnd"/>
-            <w:r>
-              <w:rPr>
-                <w:rFonts w:ascii="Cambria" w:eastAsia="Cambria" w:hAnsi="Cambria" w:cs="Cambria"/>
-              </w:rPr>
-              <w:t xml:space="preserve"> Institute </w:t>
+              <w:t xml:space="preserve">Rustamji Institute </w:t>
             </w:r>
             <w:proofErr w:type="gramStart"/>
             <w:r>
@@ -3854,21 +3741,7 @@
               <w:rPr>
                 <w:rFonts w:ascii="Cambria" w:eastAsia="Cambria" w:hAnsi="Cambria" w:cs="Cambria"/>
               </w:rPr>
-              <w:t xml:space="preserve">  BSF Academy </w:t>
-            </w:r>
-            <w:proofErr w:type="spellStart"/>
-            <w:r>
-              <w:rPr>
-                <w:rFonts w:ascii="Cambria" w:eastAsia="Cambria" w:hAnsi="Cambria" w:cs="Cambria"/>
-              </w:rPr>
-              <w:t>Tekanpur</w:t>
-            </w:r>
-            <w:proofErr w:type="spellEnd"/>
-            <w:r>
-              <w:rPr>
-                <w:rFonts w:ascii="Cambria" w:eastAsia="Cambria" w:hAnsi="Cambria" w:cs="Cambria"/>
-              </w:rPr>
-              <w:t xml:space="preserve"> Gwalior </w:t>
+              <w:t xml:space="preserve">  BSF Academy Tekanpur Gwalior </w:t>
             </w:r>
           </w:p>
           <w:p>
@@ -4048,19 +3921,11 @@
                 <w:rFonts w:ascii="Cambria" w:eastAsia="Cambria" w:hAnsi="Cambria" w:cs="Cambria"/>
               </w:rPr>
             </w:pPr>
-            <w:proofErr w:type="spellStart"/>
             <w:r>
               <w:rPr>
                 <w:rFonts w:ascii="Cambria" w:eastAsia="Cambria" w:hAnsi="Cambria" w:cs="Cambria"/>
               </w:rPr>
-              <w:t>Tigri</w:t>
-            </w:r>
-            <w:proofErr w:type="spellEnd"/>
-            <w:r>
-              <w:rPr>
-                <w:rFonts w:ascii="Cambria" w:eastAsia="Cambria" w:hAnsi="Cambria" w:cs="Cambria"/>
-              </w:rPr>
-              <w:t xml:space="preserve"> Camp, New Delhi </w:t>
+              <w:t xml:space="preserve">Tigri Camp, New Delhi </w:t>
             </w:r>
           </w:p>
         </w:tc>
@@ -4295,7 +4160,6 @@
               </w:rPr>
               <w:t xml:space="preserve">: </w:t>
             </w:r>
-            <w:proofErr w:type="spellStart"/>
             <w:r>
               <w:rPr>
                 <w:rFonts w:ascii="Cambria" w:eastAsia="Cambria" w:hAnsi="Cambria" w:cs="Cambria"/>
@@ -4303,29 +4167,8 @@
                 <w:sz w:val="24"/>
                 <w:szCs w:val="24"/>
               </w:rPr>
-              <w:t>Shailendra</w:t>
+              <w:t>Shailendra Semwal</w:t>
             </w:r>
-            <w:proofErr w:type="spellEnd"/>
-            <w:r>
-              <w:rPr>
-                <w:rFonts w:ascii="Cambria" w:eastAsia="Cambria" w:hAnsi="Cambria" w:cs="Cambria"/>
-                <w:b/>
-                <w:sz w:val="24"/>
-                <w:szCs w:val="24"/>
-              </w:rPr>
-              <w:t xml:space="preserve"> </w:t>
-            </w:r>
-            <w:proofErr w:type="spellStart"/>
-            <w:r>
-              <w:rPr>
-                <w:rFonts w:ascii="Cambria" w:eastAsia="Cambria" w:hAnsi="Cambria" w:cs="Cambria"/>
-                <w:b/>
-                <w:sz w:val="24"/>
-                <w:szCs w:val="24"/>
-              </w:rPr>
-              <w:t>Semwal</w:t>
-            </w:r>
-            <w:proofErr w:type="spellEnd"/>
           </w:p>
         </w:tc>
       </w:tr>
@@ -4413,19 +4256,8 @@
                 <w:sz w:val="24"/>
                 <w:szCs w:val="24"/>
               </w:rPr>
-              <w:t xml:space="preserve">Prakash Chandra </w:t>
+              <w:t>Prakash Chandra Semwal</w:t>
             </w:r>
-            <w:proofErr w:type="spellStart"/>
-            <w:r>
-              <w:rPr>
-                <w:rFonts w:ascii="Cambria" w:eastAsia="Cambria" w:hAnsi="Cambria" w:cs="Cambria"/>
-                <w:b/>
-                <w:sz w:val="24"/>
-                <w:szCs w:val="24"/>
-              </w:rPr>
-              <w:t>Semwal</w:t>
-            </w:r>
-            <w:proofErr w:type="spellEnd"/>
           </w:p>
         </w:tc>
       </w:tr>
@@ -4506,7 +4338,6 @@
               </w:rPr>
               <w:t xml:space="preserve">: </w:t>
             </w:r>
-            <w:proofErr w:type="spellStart"/>
             <w:r>
               <w:rPr>
                 <w:rFonts w:ascii="Cambria" w:eastAsia="Cambria" w:hAnsi="Cambria" w:cs="Cambria"/>
@@ -4514,29 +4345,8 @@
                 <w:sz w:val="24"/>
                 <w:szCs w:val="24"/>
               </w:rPr>
-              <w:t>Prabha</w:t>
+              <w:t>Prabha Devi Semwal</w:t>
             </w:r>
-            <w:proofErr w:type="spellEnd"/>
-            <w:r>
-              <w:rPr>
-                <w:rFonts w:ascii="Cambria" w:eastAsia="Cambria" w:hAnsi="Cambria" w:cs="Cambria"/>
-                <w:b/>
-                <w:sz w:val="24"/>
-                <w:szCs w:val="24"/>
-              </w:rPr>
-              <w:t xml:space="preserve"> Devi </w:t>
-            </w:r>
-            <w:proofErr w:type="spellStart"/>
-            <w:r>
-              <w:rPr>
-                <w:rFonts w:ascii="Cambria" w:eastAsia="Cambria" w:hAnsi="Cambria" w:cs="Cambria"/>
-                <w:b/>
-                <w:sz w:val="24"/>
-                <w:szCs w:val="24"/>
-              </w:rPr>
-              <w:t>Semwal</w:t>
-            </w:r>
-            <w:proofErr w:type="spellEnd"/>
           </w:p>
         </w:tc>
       </w:tr>
@@ -4901,7 +4711,6 @@
               </w:rPr>
               <w:t xml:space="preserve">: </w:t>
             </w:r>
-            <w:proofErr w:type="spellStart"/>
             <w:r>
               <w:rPr>
                 <w:rFonts w:ascii="Cambria" w:eastAsia="Cambria" w:hAnsi="Cambria" w:cs="Cambria"/>
@@ -4909,49 +4718,8 @@
                 <w:sz w:val="24"/>
                 <w:szCs w:val="24"/>
               </w:rPr>
-              <w:t>Tehri</w:t>
+              <w:t>Tehri Garhwal Uttarakhand</w:t>
             </w:r>
-            <w:proofErr w:type="spellEnd"/>
-            <w:r>
-              <w:rPr>
-                <w:rFonts w:ascii="Cambria" w:eastAsia="Cambria" w:hAnsi="Cambria" w:cs="Cambria"/>
-                <w:b/>
-                <w:sz w:val="24"/>
-                <w:szCs w:val="24"/>
-              </w:rPr>
-              <w:t xml:space="preserve"> </w:t>
-            </w:r>
-            <w:proofErr w:type="spellStart"/>
-            <w:r>
-              <w:rPr>
-                <w:rFonts w:ascii="Cambria" w:eastAsia="Cambria" w:hAnsi="Cambria" w:cs="Cambria"/>
-                <w:b/>
-                <w:sz w:val="24"/>
-                <w:szCs w:val="24"/>
-              </w:rPr>
-              <w:t>Garhwal</w:t>
-            </w:r>
-            <w:proofErr w:type="spellEnd"/>
-            <w:r>
-              <w:rPr>
-                <w:rFonts w:ascii="Cambria" w:eastAsia="Cambria" w:hAnsi="Cambria" w:cs="Cambria"/>
-                <w:b/>
-                <w:sz w:val="24"/>
-                <w:szCs w:val="24"/>
-              </w:rPr>
-              <w:t xml:space="preserve"> </w:t>
-            </w:r>
-            <w:proofErr w:type="spellStart"/>
-            <w:r>
-              <w:rPr>
-                <w:rFonts w:ascii="Cambria" w:eastAsia="Cambria" w:hAnsi="Cambria" w:cs="Cambria"/>
-                <w:b/>
-                <w:sz w:val="24"/>
-                <w:szCs w:val="24"/>
-              </w:rPr>
-              <w:t>Uttarakhand</w:t>
-            </w:r>
-            <w:proofErr w:type="spellEnd"/>
             <w:r>
               <w:rPr>
                 <w:rFonts w:ascii="Cambria" w:eastAsia="Cambria" w:hAnsi="Cambria" w:cs="Cambria"/>
@@ -5355,9 +5123,8 @@
         </w:rPr>
         <w:t xml:space="preserve"> (</w:t>
       </w:r>
-      <w:bookmarkStart w:id="4" w:name="3znysh7" w:colFirst="0" w:colLast="0"/>
-      <w:bookmarkEnd w:id="4"/>
-      <w:proofErr w:type="spellStart"/>
+      <w:bookmarkStart w:id="3" w:name="3znysh7" w:colFirst="0" w:colLast="0"/>
+      <w:bookmarkEnd w:id="3"/>
       <w:r>
         <w:rPr>
           <w:rFonts w:ascii="Times New Roman" w:eastAsia="Times New Roman" w:hAnsi="Times New Roman" w:cs="Times New Roman"/>
@@ -5365,38 +5132,9 @@
           <w:sz w:val="24"/>
           <w:szCs w:val="24"/>
         </w:rPr>
-        <w:t>Shailendra</w:t>
-      </w:r>
-      <w:proofErr w:type="spellEnd"/>
-      <w:r>
-        <w:rPr>
-          <w:rFonts w:ascii="Times New Roman" w:eastAsia="Times New Roman" w:hAnsi="Times New Roman" w:cs="Times New Roman"/>
-          <w:b/>
-          <w:sz w:val="24"/>
-          <w:szCs w:val="24"/>
-        </w:rPr>
-        <w:t xml:space="preserve"> </w:t>
-      </w:r>
-      <w:proofErr w:type="spellStart"/>
-      <w:r>
-        <w:rPr>
-          <w:rFonts w:ascii="Times New Roman" w:eastAsia="Times New Roman" w:hAnsi="Times New Roman" w:cs="Times New Roman"/>
-          <w:b/>
-          <w:sz w:val="24"/>
-          <w:szCs w:val="24"/>
-        </w:rPr>
-        <w:t>Semwal</w:t>
-      </w:r>
-      <w:proofErr w:type="spellEnd"/>
-      <w:r>
-        <w:rPr>
-          <w:rFonts w:ascii="Times New Roman" w:eastAsia="Times New Roman" w:hAnsi="Times New Roman" w:cs="Times New Roman"/>
-          <w:b/>
-          <w:sz w:val="24"/>
-          <w:szCs w:val="24"/>
-        </w:rPr>
-        <w:t>)</w:t>
-      </w:r>
+        <w:t>Shailendra Semwal)</w:t>
+      </w:r>
+      <w:bookmarkEnd w:id="1"/>
     </w:p>
     <w:sectPr>
       <w:pgSz w:w="12240" w:h="15840"/>
@@ -5409,7 +5147,7 @@
 </file>
 
 <file path=word/numbering.xml><?xml version="1.0" encoding="utf-8"?>
-<w:numbering xmlns:wpc="http://schemas.microsoft.com/office/word/2010/wordprocessingCanvas" xmlns:cx="http://schemas.microsoft.com/office/drawing/2014/chartex" xmlns:mc="http://schemas.openxmlformats.org/markup-compatibility/2006" xmlns:o="urn:schemas-microsoft-com:office:office" xmlns:r="http://schemas.openxmlformats.org/officeDocument/2006/relationships" xmlns:m="http://schemas.openxmlformats.org/officeDocument/2006/math" xmlns:v="urn:schemas-microsoft-com:vml" xmlns:wp14="http://schemas.microsoft.com/office/word/2010/wordprocessingDrawing" xmlns:wp="http://schemas.openxmlformats.org/drawingml/2006/wordprocessingDrawing" xmlns:w10="urn:schemas-microsoft-com:office:word" xmlns:w="http://schemas.openxmlformats.org/wordprocessingml/2006/main" xmlns:w14="http://schemas.microsoft.com/office/word/2010/wordml" xmlns:w15="http://schemas.microsoft.com/office/word/2012/wordml" xmlns:w16se="http://schemas.microsoft.com/office/word/2015/wordml/symex" xmlns:wpg="http://schemas.microsoft.com/office/word/2010/wordprocessingGroup" xmlns:wpi="http://schemas.microsoft.com/office/word/2010/wordprocessingInk" xmlns:wne="http://schemas.microsoft.com/office/word/2006/wordml" xmlns:wps="http://schemas.microsoft.com/office/word/2010/wordprocessingShape" mc:Ignorable="w14 w15 w16se wp14">
+<w:numbering xmlns:wpc="http://schemas.microsoft.com/office/word/2010/wordprocessingCanvas" xmlns:cx="http://schemas.microsoft.com/office/drawing/2014/chartex" xmlns:cx1="http://schemas.microsoft.com/office/drawing/2015/9/8/chartex" xmlns:cx2="http://schemas.microsoft.com/office/drawing/2015/10/21/chartex" xmlns:cx3="http://schemas.microsoft.com/office/drawing/2016/5/9/chartex" xmlns:cx4="http://schemas.microsoft.com/office/drawing/2016/5/10/chartex" xmlns:cx5="http://schemas.microsoft.com/office/drawing/2016/5/11/chartex" xmlns:cx6="http://schemas.microsoft.com/office/drawing/2016/5/12/chartex" xmlns:cx7="http://schemas.microsoft.com/office/drawing/2016/5/13/chartex" xmlns:cx8="http://schemas.microsoft.com/office/drawing/2016/5/14/chartex" xmlns:mc="http://schemas.openxmlformats.org/markup-compatibility/2006" xmlns:aink="http://schemas.microsoft.com/office/drawing/2016/ink" xmlns:am3d="http://schemas.microsoft.com/office/drawing/2017/model3d" xmlns:o="urn:schemas-microsoft-com:office:office" xmlns:oel="http://schemas.microsoft.com/office/2019/extlst" xmlns:r="http://schemas.openxmlformats.org/officeDocument/2006/relationships" xmlns:m="http://schemas.openxmlformats.org/officeDocument/2006/math" xmlns:v="urn:schemas-microsoft-com:vml" xmlns:wp14="http://schemas.microsoft.com/office/word/2010/wordprocessingDrawing" xmlns:wp="http://schemas.openxmlformats.org/drawingml/2006/wordprocessingDrawing" xmlns:w10="urn:schemas-microsoft-com:office:word" xmlns:w="http://schemas.openxmlformats.org/wordprocessingml/2006/main" xmlns:w14="http://schemas.microsoft.com/office/word/2010/wordml" xmlns:w15="http://schemas.microsoft.com/office/word/2012/wordml" xmlns:w16cex="http://schemas.microsoft.com/office/word/2018/wordml/cex" xmlns:w16cid="http://schemas.microsoft.com/office/word/2016/wordml/cid" xmlns:w16="http://schemas.microsoft.com/office/word/2018/wordml" xmlns:w16du="http://schemas.microsoft.com/office/word/2023/wordml/word16du" xmlns:w16sdtdh="http://schemas.microsoft.com/office/word/2020/wordml/sdtdatahash" xmlns:w16se="http://schemas.microsoft.com/office/word/2015/wordml/symex" xmlns:wpg="http://schemas.microsoft.com/office/word/2010/wordprocessingGroup" xmlns:wpi="http://schemas.microsoft.com/office/word/2010/wordprocessingInk" xmlns:wne="http://schemas.microsoft.com/office/word/2006/wordml" xmlns:wps="http://schemas.microsoft.com/office/word/2010/wordprocessingShape" mc:Ignorable="w14 w15 w16se w16cid w16 w16cex w16sdtdh wp14">
   <w:abstractNum w:abstractNumId="0" w15:restartNumberingAfterBreak="0">
     <w:nsid w:val="298F0C30"/>
     <w:multiLevelType w:val="multilevel"/>
@@ -5951,26 +5689,26 @@
       </w:pPr>
     </w:lvl>
   </w:abstractNum>
-  <w:num w:numId="1">
+  <w:num w:numId="1" w16cid:durableId="644627921">
     <w:abstractNumId w:val="3"/>
   </w:num>
-  <w:num w:numId="2">
+  <w:num w:numId="2" w16cid:durableId="1092050336">
     <w:abstractNumId w:val="2"/>
   </w:num>
-  <w:num w:numId="3">
+  <w:num w:numId="3" w16cid:durableId="124545450">
     <w:abstractNumId w:val="0"/>
   </w:num>
-  <w:num w:numId="4">
+  <w:num w:numId="4" w16cid:durableId="42946324">
     <w:abstractNumId w:val="4"/>
   </w:num>
-  <w:num w:numId="5">
+  <w:num w:numId="5" w16cid:durableId="1001084594">
     <w:abstractNumId w:val="1"/>
   </w:num>
 </w:numbering>
 </file>
 
 <file path=word/styles.xml><?xml version="1.0" encoding="utf-8"?>
-<w:styles xmlns:mc="http://schemas.openxmlformats.org/markup-compatibility/2006" xmlns:r="http://schemas.openxmlformats.org/officeDocument/2006/relationships" xmlns:w="http://schemas.openxmlformats.org/wordprocessingml/2006/main" xmlns:w14="http://schemas.microsoft.com/office/word/2010/wordml" xmlns:w15="http://schemas.microsoft.com/office/word/2012/wordml" xmlns:w16se="http://schemas.microsoft.com/office/word/2015/wordml/symex" mc:Ignorable="w14 w15 w16se">
+<w:styles xmlns:mc="http://schemas.openxmlformats.org/markup-compatibility/2006" xmlns:r="http://schemas.openxmlformats.org/officeDocument/2006/relationships" xmlns:w="http://schemas.openxmlformats.org/wordprocessingml/2006/main" xmlns:w14="http://schemas.microsoft.com/office/word/2010/wordml" xmlns:w15="http://schemas.microsoft.com/office/word/2012/wordml" xmlns:w16cex="http://schemas.microsoft.com/office/word/2018/wordml/cex" xmlns:w16cid="http://schemas.microsoft.com/office/word/2016/wordml/cid" xmlns:w16="http://schemas.microsoft.com/office/word/2018/wordml" xmlns:w16sdtdh="http://schemas.microsoft.com/office/word/2020/wordml/sdtdatahash" xmlns:w16se="http://schemas.microsoft.com/office/word/2015/wordml/symex" mc:Ignorable="w14 w15 w16se w16cid w16 w16cex w16sdtdh">
   <w:docDefaults>
     <w:rPrDefault>
       <w:rPr>
@@ -5986,7 +5724,7 @@
       </w:pPr>
     </w:pPrDefault>
   </w:docDefaults>
-  <w:latentStyles w:defLockedState="0" w:defUIPriority="99" w:defSemiHidden="0" w:defUnhideWhenUsed="0" w:defQFormat="0" w:count="371">
+  <w:latentStyles w:defLockedState="0" w:defUIPriority="99" w:defSemiHidden="0" w:defUnhideWhenUsed="0" w:defQFormat="0" w:count="376">
     <w:lsdException w:name="Normal" w:uiPriority="0" w:qFormat="1"/>
     <w:lsdException w:name="heading 1" w:uiPriority="9" w:qFormat="1"/>
     <w:lsdException w:name="heading 2" w:semiHidden="1" w:uiPriority="9" w:unhideWhenUsed="1" w:qFormat="1"/>
@@ -6092,7 +5830,6 @@
     <w:lsdException w:name="HTML Sample" w:semiHidden="1" w:unhideWhenUsed="1"/>
     <w:lsdException w:name="HTML Typewriter" w:semiHidden="1" w:unhideWhenUsed="1"/>
     <w:lsdException w:name="HTML Variable" w:semiHidden="1" w:unhideWhenUsed="1"/>
-    <w:lsdException w:name="Normal Table" w:semiHidden="1" w:unhideWhenUsed="1"/>
     <w:lsdException w:name="annotation subject" w:semiHidden="1" w:unhideWhenUsed="1"/>
     <w:lsdException w:name="No List" w:semiHidden="1" w:unhideWhenUsed="1"/>
     <w:lsdException w:name="Outline List 1" w:semiHidden="1" w:unhideWhenUsed="1"/>
@@ -6135,11 +5872,8 @@
     <w:lsdException w:name="Table Contemporary" w:semiHidden="1" w:unhideWhenUsed="1"/>
     <w:lsdException w:name="Table Elegant" w:semiHidden="1" w:unhideWhenUsed="1"/>
     <w:lsdException w:name="Table Professional" w:semiHidden="1" w:unhideWhenUsed="1"/>
-    <w:lsdException w:name="Table Subtle 1" w:semiHidden="1" w:unhideWhenUsed="1"/>
     <w:lsdException w:name="Table Subtle 2" w:semiHidden="1" w:unhideWhenUsed="1"/>
     <w:lsdException w:name="Table Web 1" w:semiHidden="1" w:unhideWhenUsed="1"/>
-    <w:lsdException w:name="Table Web 2" w:semiHidden="1" w:unhideWhenUsed="1"/>
-    <w:lsdException w:name="Table Web 3" w:semiHidden="1" w:unhideWhenUsed="1"/>
     <w:lsdException w:name="Balloon Text" w:semiHidden="1" w:unhideWhenUsed="1"/>
     <w:lsdException w:name="Table Grid" w:uiPriority="39"/>
     <w:lsdException w:name="Table Theme" w:semiHidden="1" w:unhideWhenUsed="1"/>
@@ -6358,6 +6092,11 @@
     <w:lsdException w:name="List Table 5 Dark Accent 6" w:uiPriority="50"/>
     <w:lsdException w:name="List Table 6 Colorful Accent 6" w:uiPriority="51"/>
     <w:lsdException w:name="List Table 7 Colorful Accent 6" w:uiPriority="52"/>
+    <w:lsdException w:name="Mention" w:semiHidden="1" w:unhideWhenUsed="1"/>
+    <w:lsdException w:name="Smart Hyperlink" w:semiHidden="1" w:unhideWhenUsed="1"/>
+    <w:lsdException w:name="Hashtag" w:semiHidden="1" w:unhideWhenUsed="1"/>
+    <w:lsdException w:name="Unresolved Mention" w:semiHidden="1" w:unhideWhenUsed="1"/>
+    <w:lsdException w:name="Smart Link" w:semiHidden="1" w:unhideWhenUsed="1"/>
   </w:latentStyles>
   <w:style w:type="paragraph" w:default="1" w:styleId="Normal">
     <w:name w:val="Normal"/>
